--- a/Slot3/exercise2/Exercise 2.docx
+++ b/Slot3/exercise2/Exercise 2.docx
@@ -48,10 +48,10 @@
           <w:lang w:val="vi-VN"/>
         </w:rPr>
         <w:drawing>
-          <wp:inline distT="0" distB="0" distL="0" distR="0" wp14:anchorId="0B305624" wp14:editId="442B946C">
-            <wp:extent cx="5943600" cy="1556385"/>
-            <wp:effectExtent l="0" t="0" r="0" b="5715"/>
-            <wp:docPr id="1540988156" name="Picture 1"/>
+          <wp:inline distT="0" distB="0" distL="0" distR="0" wp14:anchorId="4B1735DC" wp14:editId="7B788C10">
+            <wp:extent cx="5943600" cy="2155190"/>
+            <wp:effectExtent l="0" t="0" r="0" b="0"/>
+            <wp:docPr id="1082266314" name="Picture 1"/>
             <wp:cNvGraphicFramePr>
               <a:graphicFrameLocks xmlns:a="http://schemas.openxmlformats.org/drawingml/2006/main" noChangeAspect="1"/>
             </wp:cNvGraphicFramePr>
@@ -59,7 +59,7 @@
               <a:graphicData uri="http://schemas.openxmlformats.org/drawingml/2006/picture">
                 <pic:pic xmlns:pic="http://schemas.openxmlformats.org/drawingml/2006/picture">
                   <pic:nvPicPr>
-                    <pic:cNvPr id="1540988156" name=""/>
+                    <pic:cNvPr id="1082266314" name=""/>
                     <pic:cNvPicPr/>
                   </pic:nvPicPr>
                   <pic:blipFill>
@@ -71,7 +71,7 @@
                   <pic:spPr>
                     <a:xfrm>
                       <a:off x="0" y="0"/>
-                      <a:ext cx="5943600" cy="1556385"/>
+                      <a:ext cx="5943600" cy="2155190"/>
                     </a:xfrm>
                     <a:prstGeom prst="rect">
                       <a:avLst/>
@@ -146,19 +146,7 @@
           <w:szCs w:val="21"/>
           <w14:ligatures w14:val="none"/>
         </w:rPr>
-        <w:t xml:space="preserve">, </w:t>
-      </w:r>
-      <w:proofErr w:type="gramStart"/>
-      <w:r>
-        <w:rPr>
-          <w:rFonts w:ascii="Consolas" w:eastAsia="Times New Roman" w:hAnsi="Consolas" w:cs="Times New Roman"/>
-          <w:color w:val="CCCCCC"/>
-          <w:kern w:val="0"/>
-          <w:sz w:val="21"/>
-          <w:szCs w:val="21"/>
-          <w14:ligatures w14:val="none"/>
-        </w:rPr>
-        <w:t xml:space="preserve">{ </w:t>
+        <w:t xml:space="preserve">, { </w:t>
       </w:r>
       <w:proofErr w:type="spellStart"/>
       <w:r>
@@ -173,7 +161,6 @@
         <w:t>useState</w:t>
       </w:r>
       <w:proofErr w:type="spellEnd"/>
-      <w:proofErr w:type="gramEnd"/>
       <w:r>
         <w:rPr>
           <w:rFonts w:ascii="Consolas" w:eastAsia="Times New Roman" w:hAnsi="Consolas" w:cs="Times New Roman"/>
@@ -263,66 +250,52 @@
           <w:szCs w:val="21"/>
           <w14:ligatures w14:val="none"/>
         </w:rPr>
+        <w:t xml:space="preserve"> { </w:t>
+      </w:r>
+      <w:r>
+        <w:rPr>
+          <w:rFonts w:ascii="Consolas" w:eastAsia="Times New Roman" w:hAnsi="Consolas" w:cs="Times New Roman"/>
+          <w:color w:val="9CDCFE"/>
+          <w:kern w:val="0"/>
+          <w:sz w:val="21"/>
+          <w:szCs w:val="21"/>
+          <w14:ligatures w14:val="none"/>
+        </w:rPr>
+        <w:t>persons</w:t>
+      </w:r>
+      <w:r>
+        <w:rPr>
+          <w:rFonts w:ascii="Consolas" w:eastAsia="Times New Roman" w:hAnsi="Consolas" w:cs="Times New Roman"/>
+          <w:color w:val="CCCCCC"/>
+          <w:kern w:val="0"/>
+          <w:sz w:val="21"/>
+          <w:szCs w:val="21"/>
+          <w14:ligatures w14:val="none"/>
+        </w:rPr>
+        <w:t xml:space="preserve"> } </w:t>
+      </w:r>
+      <w:r>
+        <w:rPr>
+          <w:rFonts w:ascii="Consolas" w:eastAsia="Times New Roman" w:hAnsi="Consolas" w:cs="Times New Roman"/>
+          <w:color w:val="C586C0"/>
+          <w:kern w:val="0"/>
+          <w:sz w:val="21"/>
+          <w:szCs w:val="21"/>
+          <w14:ligatures w14:val="none"/>
+        </w:rPr>
+        <w:t>from</w:t>
+      </w:r>
+      <w:r>
+        <w:rPr>
+          <w:rFonts w:ascii="Consolas" w:eastAsia="Times New Roman" w:hAnsi="Consolas" w:cs="Times New Roman"/>
+          <w:color w:val="CCCCCC"/>
+          <w:kern w:val="0"/>
+          <w:sz w:val="21"/>
+          <w:szCs w:val="21"/>
+          <w14:ligatures w14:val="none"/>
+        </w:rPr>
         <w:t xml:space="preserve"> </w:t>
       </w:r>
-      <w:proofErr w:type="gramStart"/>
-      <w:r>
-        <w:rPr>
-          <w:rFonts w:ascii="Consolas" w:eastAsia="Times New Roman" w:hAnsi="Consolas" w:cs="Times New Roman"/>
-          <w:color w:val="CCCCCC"/>
-          <w:kern w:val="0"/>
-          <w:sz w:val="21"/>
-          <w:szCs w:val="21"/>
-          <w14:ligatures w14:val="none"/>
-        </w:rPr>
-        <w:t xml:space="preserve">{ </w:t>
-      </w:r>
-      <w:r>
-        <w:rPr>
-          <w:rFonts w:ascii="Consolas" w:eastAsia="Times New Roman" w:hAnsi="Consolas" w:cs="Times New Roman"/>
-          <w:color w:val="9CDCFE"/>
-          <w:kern w:val="0"/>
-          <w:sz w:val="21"/>
-          <w:szCs w:val="21"/>
-          <w14:ligatures w14:val="none"/>
-        </w:rPr>
-        <w:t>persons</w:t>
-      </w:r>
-      <w:proofErr w:type="gramEnd"/>
-      <w:r>
-        <w:rPr>
-          <w:rFonts w:ascii="Consolas" w:eastAsia="Times New Roman" w:hAnsi="Consolas" w:cs="Times New Roman"/>
-          <w:color w:val="CCCCCC"/>
-          <w:kern w:val="0"/>
-          <w:sz w:val="21"/>
-          <w:szCs w:val="21"/>
-          <w14:ligatures w14:val="none"/>
-        </w:rPr>
-        <w:t xml:space="preserve"> } </w:t>
-      </w:r>
-      <w:r>
-        <w:rPr>
-          <w:rFonts w:ascii="Consolas" w:eastAsia="Times New Roman" w:hAnsi="Consolas" w:cs="Times New Roman"/>
-          <w:color w:val="C586C0"/>
-          <w:kern w:val="0"/>
-          <w:sz w:val="21"/>
-          <w:szCs w:val="21"/>
-          <w14:ligatures w14:val="none"/>
-        </w:rPr>
-        <w:t>from</w:t>
-      </w:r>
-      <w:r>
-        <w:rPr>
-          <w:rFonts w:ascii="Consolas" w:eastAsia="Times New Roman" w:hAnsi="Consolas" w:cs="Times New Roman"/>
-          <w:color w:val="CCCCCC"/>
-          <w:kern w:val="0"/>
-          <w:sz w:val="21"/>
-          <w:szCs w:val="21"/>
-          <w14:ligatures w14:val="none"/>
-        </w:rPr>
-        <w:t xml:space="preserve"> </w:t>
-      </w:r>
-      <w:proofErr w:type="gramStart"/>
       <w:r>
         <w:rPr>
           <w:rFonts w:ascii="Consolas" w:eastAsia="Times New Roman" w:hAnsi="Consolas" w:cs="Times New Roman"/>
@@ -332,33 +305,8 @@
           <w:szCs w:val="21"/>
           <w14:ligatures w14:val="none"/>
         </w:rPr>
-        <w:t>'..</w:t>
-      </w:r>
-      <w:proofErr w:type="gramEnd"/>
-      <w:r>
-        <w:rPr>
-          <w:rFonts w:ascii="Consolas" w:eastAsia="Times New Roman" w:hAnsi="Consolas" w:cs="Times New Roman"/>
-          <w:color w:val="CE9178"/>
-          <w:kern w:val="0"/>
-          <w:sz w:val="21"/>
-          <w:szCs w:val="21"/>
-          <w14:ligatures w14:val="none"/>
-        </w:rPr>
-        <w:t>/</w:t>
-      </w:r>
-      <w:proofErr w:type="gramStart"/>
-      <w:r>
-        <w:rPr>
-          <w:rFonts w:ascii="Consolas" w:eastAsia="Times New Roman" w:hAnsi="Consolas" w:cs="Times New Roman"/>
-          <w:color w:val="CE9178"/>
-          <w:kern w:val="0"/>
-          <w:sz w:val="21"/>
-          <w:szCs w:val="21"/>
-          <w14:ligatures w14:val="none"/>
-        </w:rPr>
-        <w:t>persons'</w:t>
-      </w:r>
-      <w:proofErr w:type="gramEnd"/>
+        <w:t>'../persons'</w:t>
+      </w:r>
       <w:r>
         <w:rPr>
           <w:rFonts w:ascii="Consolas" w:eastAsia="Times New Roman" w:hAnsi="Consolas" w:cs="Times New Roman"/>
@@ -404,19 +352,7 @@
           <w:szCs w:val="21"/>
           <w14:ligatures w14:val="none"/>
         </w:rPr>
-        <w:t xml:space="preserve"> </w:t>
-      </w:r>
-      <w:proofErr w:type="gramStart"/>
-      <w:r>
-        <w:rPr>
-          <w:rFonts w:ascii="Consolas" w:eastAsia="Times New Roman" w:hAnsi="Consolas" w:cs="Times New Roman"/>
-          <w:color w:val="CCCCCC"/>
-          <w:kern w:val="0"/>
-          <w:sz w:val="21"/>
-          <w:szCs w:val="21"/>
-          <w14:ligatures w14:val="none"/>
-        </w:rPr>
-        <w:t xml:space="preserve">{ </w:t>
+        <w:t xml:space="preserve"> { </w:t>
       </w:r>
       <w:r>
         <w:rPr>
@@ -429,7 +365,6 @@
         </w:rPr>
         <w:t>Button</w:t>
       </w:r>
-      <w:proofErr w:type="gramEnd"/>
       <w:r>
         <w:rPr>
           <w:rFonts w:ascii="Consolas" w:eastAsia="Times New Roman" w:hAnsi="Consolas" w:cs="Times New Roman"/>
@@ -442,7 +377,6 @@
         <w:t xml:space="preserve">, </w:t>
       </w:r>
       <w:proofErr w:type="spellStart"/>
-      <w:proofErr w:type="gramStart"/>
       <w:r>
         <w:rPr>
           <w:rFonts w:ascii="Consolas" w:eastAsia="Times New Roman" w:hAnsi="Consolas" w:cs="Times New Roman"/>
@@ -464,19 +398,7 @@
           <w:szCs w:val="21"/>
           <w14:ligatures w14:val="none"/>
         </w:rPr>
-        <w:t xml:space="preserve"> }</w:t>
-      </w:r>
-      <w:proofErr w:type="gramEnd"/>
-      <w:r>
-        <w:rPr>
-          <w:rFonts w:ascii="Consolas" w:eastAsia="Times New Roman" w:hAnsi="Consolas" w:cs="Times New Roman"/>
-          <w:color w:val="CCCCCC"/>
-          <w:kern w:val="0"/>
-          <w:sz w:val="21"/>
-          <w:szCs w:val="21"/>
-          <w14:ligatures w14:val="none"/>
-        </w:rPr>
-        <w:t xml:space="preserve"> </w:t>
+        <w:t xml:space="preserve"> } </w:t>
       </w:r>
       <w:r>
         <w:rPr>
@@ -758,7 +680,6 @@
         <w:t xml:space="preserve"> </w:t>
       </w:r>
       <w:proofErr w:type="spellStart"/>
-      <w:proofErr w:type="gramStart"/>
       <w:r>
         <w:rPr>
           <w:rFonts w:ascii="Consolas" w:eastAsia="Times New Roman" w:hAnsi="Consolas" w:cs="Times New Roman"/>
@@ -780,19 +701,7 @@
           <w:szCs w:val="21"/>
           <w14:ligatures w14:val="none"/>
         </w:rPr>
-        <w:t>(</w:t>
-      </w:r>
-      <w:proofErr w:type="gramEnd"/>
-      <w:r>
-        <w:rPr>
-          <w:rFonts w:ascii="Consolas" w:eastAsia="Times New Roman" w:hAnsi="Consolas" w:cs="Times New Roman"/>
-          <w:color w:val="CCCCCC"/>
-          <w:kern w:val="0"/>
-          <w:sz w:val="21"/>
-          <w:szCs w:val="21"/>
-          <w14:ligatures w14:val="none"/>
-        </w:rPr>
-        <w:t>[</w:t>
+        <w:t>([</w:t>
       </w:r>
       <w:r>
         <w:rPr>
@@ -1306,7 +1215,6 @@
         <w:t>sortedPersons</w:t>
       </w:r>
       <w:proofErr w:type="spellEnd"/>
-      <w:proofErr w:type="gramStart"/>
       <w:r>
         <w:rPr>
           <w:rFonts w:ascii="Consolas" w:eastAsia="Times New Roman" w:hAnsi="Consolas" w:cs="Times New Roman"/>
@@ -1329,7 +1237,6 @@
         </w:rPr>
         <w:t>sort</w:t>
       </w:r>
-      <w:proofErr w:type="gramEnd"/>
       <w:r>
         <w:rPr>
           <w:rFonts w:ascii="Consolas" w:eastAsia="Times New Roman" w:hAnsi="Consolas" w:cs="Times New Roman"/>
@@ -1501,7 +1408,6 @@
         <w:t xml:space="preserve"> </w:t>
       </w:r>
       <w:proofErr w:type="spellStart"/>
-      <w:proofErr w:type="gramStart"/>
       <w:r>
         <w:rPr>
           <w:rFonts w:ascii="Consolas" w:eastAsia="Times New Roman" w:hAnsi="Consolas" w:cs="Times New Roman"/>
@@ -1558,7 +1464,6 @@
         <w:t>localeCompare</w:t>
       </w:r>
       <w:proofErr w:type="spellEnd"/>
-      <w:proofErr w:type="gramEnd"/>
       <w:r>
         <w:rPr>
           <w:rFonts w:ascii="Consolas" w:eastAsia="Times New Roman" w:hAnsi="Consolas" w:cs="Times New Roman"/>
@@ -1571,7 +1476,6 @@
         <w:t>(</w:t>
       </w:r>
       <w:proofErr w:type="spellStart"/>
-      <w:proofErr w:type="gramStart"/>
       <w:r>
         <w:rPr>
           <w:rFonts w:ascii="Consolas" w:eastAsia="Times New Roman" w:hAnsi="Consolas" w:cs="Times New Roman"/>
@@ -1606,7 +1510,6 @@
         <w:t>firstName</w:t>
       </w:r>
       <w:proofErr w:type="spellEnd"/>
-      <w:proofErr w:type="gramEnd"/>
       <w:r>
         <w:rPr>
           <w:rFonts w:ascii="Consolas" w:eastAsia="Times New Roman" w:hAnsi="Consolas" w:cs="Times New Roman"/>
@@ -1666,7 +1569,6 @@
         <w:t xml:space="preserve"> </w:t>
       </w:r>
       <w:proofErr w:type="spellStart"/>
-      <w:proofErr w:type="gramStart"/>
       <w:r>
         <w:rPr>
           <w:rFonts w:ascii="Consolas" w:eastAsia="Times New Roman" w:hAnsi="Consolas" w:cs="Times New Roman"/>
@@ -1701,7 +1603,6 @@
         </w:rPr>
         <w:t>?</w:t>
       </w:r>
-      <w:proofErr w:type="gramEnd"/>
       <w:r>
         <w:rPr>
           <w:rFonts w:ascii="Consolas" w:eastAsia="Times New Roman" w:hAnsi="Consolas" w:cs="Times New Roman"/>
@@ -1714,7 +1615,6 @@
         <w:t xml:space="preserve"> </w:t>
       </w:r>
       <w:proofErr w:type="spellStart"/>
-      <w:proofErr w:type="gramStart"/>
       <w:r>
         <w:rPr>
           <w:rFonts w:ascii="Consolas" w:eastAsia="Times New Roman" w:hAnsi="Consolas" w:cs="Times New Roman"/>
@@ -1749,7 +1649,6 @@
         </w:rPr>
         <w:t>:</w:t>
       </w:r>
-      <w:proofErr w:type="gramEnd"/>
       <w:r>
         <w:rPr>
           <w:rFonts w:ascii="Consolas" w:eastAsia="Times New Roman" w:hAnsi="Consolas" w:cs="Times New Roman"/>
@@ -2061,7 +1960,6 @@
         <w:t>setSortAsc</w:t>
       </w:r>
       <w:proofErr w:type="spellEnd"/>
-      <w:proofErr w:type="gramStart"/>
       <w:r>
         <w:rPr>
           <w:rFonts w:ascii="Consolas" w:eastAsia="Times New Roman" w:hAnsi="Consolas" w:cs="Times New Roman"/>
@@ -2097,7 +1995,6 @@
         <w:t>sortAsc</w:t>
       </w:r>
       <w:proofErr w:type="spellEnd"/>
-      <w:proofErr w:type="gramEnd"/>
       <w:r>
         <w:rPr>
           <w:rFonts w:ascii="Consolas" w:eastAsia="Times New Roman" w:hAnsi="Consolas" w:cs="Times New Roman"/>
@@ -2508,7 +2405,6 @@
         <w:t>{</w:t>
       </w:r>
       <w:proofErr w:type="spellStart"/>
-      <w:proofErr w:type="gramStart"/>
       <w:r>
         <w:rPr>
           <w:rFonts w:ascii="Consolas" w:eastAsia="Times New Roman" w:hAnsi="Consolas" w:cs="Times New Roman"/>
@@ -2530,9 +2426,19 @@
           <w:szCs w:val="21"/>
           <w14:ligatures w14:val="none"/>
         </w:rPr>
-        <w:t xml:space="preserve"> ?</w:t>
-      </w:r>
-      <w:proofErr w:type="gramEnd"/>
+        <w:t xml:space="preserve"> ? </w:t>
+      </w:r>
+      <w:r>
+        <w:rPr>
+          <w:rFonts w:ascii="Consolas" w:eastAsia="Times New Roman" w:hAnsi="Consolas" w:cs="Times New Roman"/>
+          <w:color w:val="CE9178"/>
+          <w:kern w:val="0"/>
+          <w:sz w:val="21"/>
+          <w:szCs w:val="21"/>
+          <w14:ligatures w14:val="none"/>
+        </w:rPr>
+        <w:t>'A→Z'</w:t>
+      </w:r>
       <w:r>
         <w:rPr>
           <w:rFonts w:ascii="Consolas" w:eastAsia="Times New Roman" w:hAnsi="Consolas" w:cs="Times New Roman"/>
@@ -2542,53 +2448,7 @@
           <w:szCs w:val="21"/>
           <w14:ligatures w14:val="none"/>
         </w:rPr>
-        <w:t xml:space="preserve"> </w:t>
-      </w:r>
-      <w:r>
-        <w:rPr>
-          <w:rFonts w:ascii="Consolas" w:eastAsia="Times New Roman" w:hAnsi="Consolas" w:cs="Times New Roman"/>
-          <w:color w:val="CE9178"/>
-          <w:kern w:val="0"/>
-          <w:sz w:val="21"/>
-          <w:szCs w:val="21"/>
-          <w14:ligatures w14:val="none"/>
-        </w:rPr>
-        <w:t>'A→Z</w:t>
-      </w:r>
-      <w:proofErr w:type="gramStart"/>
-      <w:r>
-        <w:rPr>
-          <w:rFonts w:ascii="Consolas" w:eastAsia="Times New Roman" w:hAnsi="Consolas" w:cs="Times New Roman"/>
-          <w:color w:val="CE9178"/>
-          <w:kern w:val="0"/>
-          <w:sz w:val="21"/>
-          <w:szCs w:val="21"/>
-          <w14:ligatures w14:val="none"/>
-        </w:rPr>
-        <w:t>'</w:t>
-      </w:r>
-      <w:r>
-        <w:rPr>
-          <w:rFonts w:ascii="Consolas" w:eastAsia="Times New Roman" w:hAnsi="Consolas" w:cs="Times New Roman"/>
-          <w:color w:val="D4D4D4"/>
-          <w:kern w:val="0"/>
-          <w:sz w:val="21"/>
-          <w:szCs w:val="21"/>
-          <w14:ligatures w14:val="none"/>
-        </w:rPr>
-        <w:t xml:space="preserve"> :</w:t>
-      </w:r>
-      <w:proofErr w:type="gramEnd"/>
-      <w:r>
-        <w:rPr>
-          <w:rFonts w:ascii="Consolas" w:eastAsia="Times New Roman" w:hAnsi="Consolas" w:cs="Times New Roman"/>
-          <w:color w:val="D4D4D4"/>
-          <w:kern w:val="0"/>
-          <w:sz w:val="21"/>
-          <w:szCs w:val="21"/>
-          <w14:ligatures w14:val="none"/>
-        </w:rPr>
-        <w:t xml:space="preserve"> </w:t>
+        <w:t xml:space="preserve"> : </w:t>
       </w:r>
       <w:r>
         <w:rPr>
@@ -2753,6 +2613,7 @@
           <w:szCs w:val="21"/>
           <w14:ligatures w14:val="none"/>
         </w:rPr>
+        <w:lastRenderedPageBreak/>
         <w:t xml:space="preserve">        </w:t>
       </w:r>
       <w:r>
@@ -2767,7 +2628,6 @@
         <w:t>{</w:t>
       </w:r>
       <w:proofErr w:type="spellStart"/>
-      <w:proofErr w:type="gramStart"/>
       <w:r>
         <w:rPr>
           <w:rFonts w:ascii="Consolas" w:eastAsia="Times New Roman" w:hAnsi="Consolas" w:cs="Times New Roman"/>
@@ -2813,7 +2673,6 @@
         </w:rPr>
         <w:t>(</w:t>
       </w:r>
-      <w:proofErr w:type="gramEnd"/>
       <w:r>
         <w:rPr>
           <w:rFonts w:ascii="Consolas" w:eastAsia="Times New Roman" w:hAnsi="Consolas" w:cs="Times New Roman"/>
@@ -3029,7 +2888,6 @@
           <w:szCs w:val="21"/>
           <w14:ligatures w14:val="none"/>
         </w:rPr>
-        <w:lastRenderedPageBreak/>
         <w:t xml:space="preserve">            </w:t>
       </w:r>
       <w:r>
@@ -3066,7 +2924,6 @@
         <w:t>${</w:t>
       </w:r>
       <w:proofErr w:type="spellStart"/>
-      <w:proofErr w:type="gramStart"/>
       <w:r>
         <w:rPr>
           <w:rFonts w:ascii="Consolas" w:eastAsia="Times New Roman" w:hAnsi="Consolas" w:cs="Times New Roman"/>
@@ -3101,7 +2958,6 @@
         <w:t>firstName</w:t>
       </w:r>
       <w:proofErr w:type="spellEnd"/>
-      <w:proofErr w:type="gramEnd"/>
       <w:r>
         <w:rPr>
           <w:rFonts w:ascii="Consolas" w:eastAsia="Times New Roman" w:hAnsi="Consolas" w:cs="Times New Roman"/>
@@ -3136,7 +2992,6 @@
         <w:t>${</w:t>
       </w:r>
       <w:proofErr w:type="spellStart"/>
-      <w:proofErr w:type="gramStart"/>
       <w:r>
         <w:rPr>
           <w:rFonts w:ascii="Consolas" w:eastAsia="Times New Roman" w:hAnsi="Consolas" w:cs="Times New Roman"/>
@@ -3171,7 +3026,6 @@
         <w:t>lastName</w:t>
       </w:r>
       <w:proofErr w:type="spellEnd"/>
-      <w:proofErr w:type="gramEnd"/>
       <w:r>
         <w:rPr>
           <w:rFonts w:ascii="Consolas" w:eastAsia="Times New Roman" w:hAnsi="Consolas" w:cs="Times New Roman"/>
@@ -3274,7 +3128,6 @@
         <w:t>${</w:t>
       </w:r>
       <w:proofErr w:type="spellStart"/>
-      <w:proofErr w:type="gramStart"/>
       <w:r>
         <w:rPr>
           <w:rFonts w:ascii="Consolas" w:eastAsia="Times New Roman" w:hAnsi="Consolas" w:cs="Times New Roman"/>
@@ -3309,7 +3162,6 @@
         <w:t>city</w:t>
       </w:r>
       <w:proofErr w:type="spellEnd"/>
-      <w:proofErr w:type="gramEnd"/>
       <w:r>
         <w:rPr>
           <w:rFonts w:ascii="Consolas" w:eastAsia="Times New Roman" w:hAnsi="Consolas" w:cs="Times New Roman"/>
@@ -3344,7 +3196,6 @@
         <w:t>${</w:t>
       </w:r>
       <w:proofErr w:type="spellStart"/>
-      <w:proofErr w:type="gramStart"/>
       <w:r>
         <w:rPr>
           <w:rFonts w:ascii="Consolas" w:eastAsia="Times New Roman" w:hAnsi="Consolas" w:cs="Times New Roman"/>
@@ -3378,7 +3229,6 @@
         </w:rPr>
         <w:t>skills</w:t>
       </w:r>
-      <w:proofErr w:type="gramEnd"/>
       <w:r>
         <w:rPr>
           <w:rFonts w:ascii="Consolas" w:eastAsia="Times New Roman" w:hAnsi="Consolas" w:cs="Times New Roman"/>
@@ -3390,7 +3240,6 @@
         </w:rPr>
         <w:t>.</w:t>
       </w:r>
-      <w:proofErr w:type="gramStart"/>
       <w:r>
         <w:rPr>
           <w:rFonts w:ascii="Consolas" w:eastAsia="Times New Roman" w:hAnsi="Consolas" w:cs="Times New Roman"/>
@@ -3414,7 +3263,6 @@
         </w:rPr>
         <w:t>(</w:t>
       </w:r>
-      <w:proofErr w:type="gramEnd"/>
       <w:r>
         <w:rPr>
           <w:rFonts w:ascii="Consolas" w:eastAsia="Times New Roman" w:hAnsi="Consolas" w:cs="Times New Roman"/>
@@ -3426,7 +3274,6 @@
         </w:rPr>
         <w:t>', '</w:t>
       </w:r>
-      <w:proofErr w:type="gramStart"/>
       <w:r>
         <w:rPr>
           <w:rFonts w:ascii="Consolas" w:eastAsia="Times New Roman" w:hAnsi="Consolas" w:cs="Times New Roman"/>
@@ -3460,7 +3307,6 @@
         </w:rPr>
         <w:t>`</w:t>
       </w:r>
-      <w:proofErr w:type="gramEnd"/>
       <w:r>
         <w:rPr>
           <w:rFonts w:ascii="Consolas" w:eastAsia="Times New Roman" w:hAnsi="Consolas" w:cs="Times New Roman"/>
@@ -3881,10 +3727,10 @@
           <w:lang w:val="vi-VN"/>
         </w:rPr>
         <w:drawing>
-          <wp:inline distT="0" distB="0" distL="0" distR="0" wp14:anchorId="4DE8BC63" wp14:editId="19A38C7B">
-            <wp:extent cx="5943600" cy="1659890"/>
-            <wp:effectExtent l="0" t="0" r="0" b="0"/>
-            <wp:docPr id="174006452" name="Picture 1"/>
+          <wp:inline distT="0" distB="0" distL="0" distR="0" wp14:anchorId="18C0855B" wp14:editId="6D3DE803">
+            <wp:extent cx="5943600" cy="1942465"/>
+            <wp:effectExtent l="0" t="0" r="0" b="635"/>
+            <wp:docPr id="1591760133" name="Picture 1"/>
             <wp:cNvGraphicFramePr>
               <a:graphicFrameLocks xmlns:a="http://schemas.openxmlformats.org/drawingml/2006/main" noChangeAspect="1"/>
             </wp:cNvGraphicFramePr>
@@ -3892,7 +3738,7 @@
               <a:graphicData uri="http://schemas.openxmlformats.org/drawingml/2006/picture">
                 <pic:pic xmlns:pic="http://schemas.openxmlformats.org/drawingml/2006/picture">
                   <pic:nvPicPr>
-                    <pic:cNvPr id="174006452" name=""/>
+                    <pic:cNvPr id="1591760133" name=""/>
                     <pic:cNvPicPr/>
                   </pic:nvPicPr>
                   <pic:blipFill>
@@ -3904,7 +3750,7 @@
                   <pic:spPr>
                     <a:xfrm>
                       <a:off x="0" y="0"/>
-                      <a:ext cx="5943600" cy="1659890"/>
+                      <a:ext cx="5943600" cy="1942465"/>
                     </a:xfrm>
                     <a:prstGeom prst="rect">
                       <a:avLst/>
@@ -3972,19 +3818,7 @@
           <w:szCs w:val="21"/>
           <w14:ligatures w14:val="none"/>
         </w:rPr>
-        <w:t xml:space="preserve">, </w:t>
-      </w:r>
-      <w:proofErr w:type="gramStart"/>
-      <w:r>
-        <w:rPr>
-          <w:rFonts w:ascii="Consolas" w:eastAsia="Times New Roman" w:hAnsi="Consolas" w:cs="Times New Roman"/>
-          <w:color w:val="CCCCCC"/>
-          <w:kern w:val="0"/>
-          <w:sz w:val="21"/>
-          <w:szCs w:val="21"/>
-          <w14:ligatures w14:val="none"/>
-        </w:rPr>
-        <w:t xml:space="preserve">{ </w:t>
+        <w:t xml:space="preserve">, { </w:t>
       </w:r>
       <w:proofErr w:type="spellStart"/>
       <w:r>
@@ -3999,7 +3833,6 @@
         <w:t>useState</w:t>
       </w:r>
       <w:proofErr w:type="spellEnd"/>
-      <w:proofErr w:type="gramEnd"/>
       <w:r>
         <w:rPr>
           <w:rFonts w:ascii="Consolas" w:eastAsia="Times New Roman" w:hAnsi="Consolas" w:cs="Times New Roman"/>
@@ -4089,66 +3922,52 @@
           <w:szCs w:val="21"/>
           <w14:ligatures w14:val="none"/>
         </w:rPr>
+        <w:t xml:space="preserve"> { </w:t>
+      </w:r>
+      <w:r>
+        <w:rPr>
+          <w:rFonts w:ascii="Consolas" w:eastAsia="Times New Roman" w:hAnsi="Consolas" w:cs="Times New Roman"/>
+          <w:color w:val="9CDCFE"/>
+          <w:kern w:val="0"/>
+          <w:sz w:val="21"/>
+          <w:szCs w:val="21"/>
+          <w14:ligatures w14:val="none"/>
+        </w:rPr>
+        <w:t>persons</w:t>
+      </w:r>
+      <w:r>
+        <w:rPr>
+          <w:rFonts w:ascii="Consolas" w:eastAsia="Times New Roman" w:hAnsi="Consolas" w:cs="Times New Roman"/>
+          <w:color w:val="CCCCCC"/>
+          <w:kern w:val="0"/>
+          <w:sz w:val="21"/>
+          <w:szCs w:val="21"/>
+          <w14:ligatures w14:val="none"/>
+        </w:rPr>
+        <w:t xml:space="preserve"> } </w:t>
+      </w:r>
+      <w:r>
+        <w:rPr>
+          <w:rFonts w:ascii="Consolas" w:eastAsia="Times New Roman" w:hAnsi="Consolas" w:cs="Times New Roman"/>
+          <w:color w:val="C586C0"/>
+          <w:kern w:val="0"/>
+          <w:sz w:val="21"/>
+          <w:szCs w:val="21"/>
+          <w14:ligatures w14:val="none"/>
+        </w:rPr>
+        <w:t>from</w:t>
+      </w:r>
+      <w:r>
+        <w:rPr>
+          <w:rFonts w:ascii="Consolas" w:eastAsia="Times New Roman" w:hAnsi="Consolas" w:cs="Times New Roman"/>
+          <w:color w:val="CCCCCC"/>
+          <w:kern w:val="0"/>
+          <w:sz w:val="21"/>
+          <w:szCs w:val="21"/>
+          <w14:ligatures w14:val="none"/>
+        </w:rPr>
         <w:t xml:space="preserve"> </w:t>
       </w:r>
-      <w:proofErr w:type="gramStart"/>
-      <w:r>
-        <w:rPr>
-          <w:rFonts w:ascii="Consolas" w:eastAsia="Times New Roman" w:hAnsi="Consolas" w:cs="Times New Roman"/>
-          <w:color w:val="CCCCCC"/>
-          <w:kern w:val="0"/>
-          <w:sz w:val="21"/>
-          <w:szCs w:val="21"/>
-          <w14:ligatures w14:val="none"/>
-        </w:rPr>
-        <w:t xml:space="preserve">{ </w:t>
-      </w:r>
-      <w:r>
-        <w:rPr>
-          <w:rFonts w:ascii="Consolas" w:eastAsia="Times New Roman" w:hAnsi="Consolas" w:cs="Times New Roman"/>
-          <w:color w:val="9CDCFE"/>
-          <w:kern w:val="0"/>
-          <w:sz w:val="21"/>
-          <w:szCs w:val="21"/>
-          <w14:ligatures w14:val="none"/>
-        </w:rPr>
-        <w:t>persons</w:t>
-      </w:r>
-      <w:proofErr w:type="gramEnd"/>
-      <w:r>
-        <w:rPr>
-          <w:rFonts w:ascii="Consolas" w:eastAsia="Times New Roman" w:hAnsi="Consolas" w:cs="Times New Roman"/>
-          <w:color w:val="CCCCCC"/>
-          <w:kern w:val="0"/>
-          <w:sz w:val="21"/>
-          <w:szCs w:val="21"/>
-          <w14:ligatures w14:val="none"/>
-        </w:rPr>
-        <w:t xml:space="preserve"> } </w:t>
-      </w:r>
-      <w:r>
-        <w:rPr>
-          <w:rFonts w:ascii="Consolas" w:eastAsia="Times New Roman" w:hAnsi="Consolas" w:cs="Times New Roman"/>
-          <w:color w:val="C586C0"/>
-          <w:kern w:val="0"/>
-          <w:sz w:val="21"/>
-          <w:szCs w:val="21"/>
-          <w14:ligatures w14:val="none"/>
-        </w:rPr>
-        <w:t>from</w:t>
-      </w:r>
-      <w:r>
-        <w:rPr>
-          <w:rFonts w:ascii="Consolas" w:eastAsia="Times New Roman" w:hAnsi="Consolas" w:cs="Times New Roman"/>
-          <w:color w:val="CCCCCC"/>
-          <w:kern w:val="0"/>
-          <w:sz w:val="21"/>
-          <w:szCs w:val="21"/>
-          <w14:ligatures w14:val="none"/>
-        </w:rPr>
-        <w:t xml:space="preserve"> </w:t>
-      </w:r>
-      <w:proofErr w:type="gramStart"/>
       <w:r>
         <w:rPr>
           <w:rFonts w:ascii="Consolas" w:eastAsia="Times New Roman" w:hAnsi="Consolas" w:cs="Times New Roman"/>
@@ -4158,33 +3977,8 @@
           <w:szCs w:val="21"/>
           <w14:ligatures w14:val="none"/>
         </w:rPr>
-        <w:t>'..</w:t>
-      </w:r>
-      <w:proofErr w:type="gramEnd"/>
-      <w:r>
-        <w:rPr>
-          <w:rFonts w:ascii="Consolas" w:eastAsia="Times New Roman" w:hAnsi="Consolas" w:cs="Times New Roman"/>
-          <w:color w:val="CE9178"/>
-          <w:kern w:val="0"/>
-          <w:sz w:val="21"/>
-          <w:szCs w:val="21"/>
-          <w14:ligatures w14:val="none"/>
-        </w:rPr>
-        <w:t>/</w:t>
-      </w:r>
-      <w:proofErr w:type="gramStart"/>
-      <w:r>
-        <w:rPr>
-          <w:rFonts w:ascii="Consolas" w:eastAsia="Times New Roman" w:hAnsi="Consolas" w:cs="Times New Roman"/>
-          <w:color w:val="CE9178"/>
-          <w:kern w:val="0"/>
-          <w:sz w:val="21"/>
-          <w:szCs w:val="21"/>
-          <w14:ligatures w14:val="none"/>
-        </w:rPr>
-        <w:t>persons'</w:t>
-      </w:r>
-      <w:proofErr w:type="gramEnd"/>
+        <w:t>'../persons'</w:t>
+      </w:r>
       <w:r>
         <w:rPr>
           <w:rFonts w:ascii="Consolas" w:eastAsia="Times New Roman" w:hAnsi="Consolas" w:cs="Times New Roman"/>
@@ -4230,19 +4024,7 @@
           <w:szCs w:val="21"/>
           <w14:ligatures w14:val="none"/>
         </w:rPr>
-        <w:t xml:space="preserve"> </w:t>
-      </w:r>
-      <w:proofErr w:type="gramStart"/>
-      <w:r>
-        <w:rPr>
-          <w:rFonts w:ascii="Consolas" w:eastAsia="Times New Roman" w:hAnsi="Consolas" w:cs="Times New Roman"/>
-          <w:color w:val="CCCCCC"/>
-          <w:kern w:val="0"/>
-          <w:sz w:val="21"/>
-          <w:szCs w:val="21"/>
-          <w14:ligatures w14:val="none"/>
-        </w:rPr>
-        <w:t xml:space="preserve">{ </w:t>
+        <w:t xml:space="preserve"> { </w:t>
       </w:r>
       <w:r>
         <w:rPr>
@@ -4255,7 +4037,6 @@
         </w:rPr>
         <w:t>Form</w:t>
       </w:r>
-      <w:proofErr w:type="gramEnd"/>
       <w:r>
         <w:rPr>
           <w:rFonts w:ascii="Consolas" w:eastAsia="Times New Roman" w:hAnsi="Consolas" w:cs="Times New Roman"/>
@@ -4290,7 +4071,6 @@
         <w:t xml:space="preserve">, </w:t>
       </w:r>
       <w:proofErr w:type="spellStart"/>
-      <w:proofErr w:type="gramStart"/>
       <w:r>
         <w:rPr>
           <w:rFonts w:ascii="Consolas" w:eastAsia="Times New Roman" w:hAnsi="Consolas" w:cs="Times New Roman"/>
@@ -4312,19 +4092,7 @@
           <w:szCs w:val="21"/>
           <w14:ligatures w14:val="none"/>
         </w:rPr>
-        <w:t xml:space="preserve"> }</w:t>
-      </w:r>
-      <w:proofErr w:type="gramEnd"/>
-      <w:r>
-        <w:rPr>
-          <w:rFonts w:ascii="Consolas" w:eastAsia="Times New Roman" w:hAnsi="Consolas" w:cs="Times New Roman"/>
-          <w:color w:val="CCCCCC"/>
-          <w:kern w:val="0"/>
-          <w:sz w:val="21"/>
-          <w:szCs w:val="21"/>
-          <w14:ligatures w14:val="none"/>
-        </w:rPr>
-        <w:t xml:space="preserve"> </w:t>
+        <w:t xml:space="preserve"> } </w:t>
       </w:r>
       <w:r>
         <w:rPr>
@@ -4606,7 +4374,6 @@
         <w:t xml:space="preserve"> </w:t>
       </w:r>
       <w:proofErr w:type="spellStart"/>
-      <w:proofErr w:type="gramStart"/>
       <w:r>
         <w:rPr>
           <w:rFonts w:ascii="Consolas" w:eastAsia="Times New Roman" w:hAnsi="Consolas" w:cs="Times New Roman"/>
@@ -4630,7 +4397,6 @@
         </w:rPr>
         <w:t>(</w:t>
       </w:r>
-      <w:proofErr w:type="gramEnd"/>
       <w:r>
         <w:rPr>
           <w:rFonts w:ascii="Consolas" w:eastAsia="Times New Roman" w:hAnsi="Consolas" w:cs="Times New Roman"/>
@@ -4771,7 +4537,6 @@
         <w:t xml:space="preserve"> </w:t>
       </w:r>
       <w:proofErr w:type="spellStart"/>
-      <w:proofErr w:type="gramStart"/>
       <w:r>
         <w:rPr>
           <w:rFonts w:ascii="Consolas" w:eastAsia="Times New Roman" w:hAnsi="Consolas" w:cs="Times New Roman"/>
@@ -4795,7 +4560,6 @@
         </w:rPr>
         <w:t>(</w:t>
       </w:r>
-      <w:proofErr w:type="gramEnd"/>
       <w:r>
         <w:rPr>
           <w:rFonts w:ascii="Consolas" w:eastAsia="Times New Roman" w:hAnsi="Consolas" w:cs="Times New Roman"/>
@@ -4936,7 +4700,6 @@
         <w:t xml:space="preserve"> </w:t>
       </w:r>
       <w:proofErr w:type="spellStart"/>
-      <w:proofErr w:type="gramStart"/>
       <w:r>
         <w:rPr>
           <w:rFonts w:ascii="Consolas" w:eastAsia="Times New Roman" w:hAnsi="Consolas" w:cs="Times New Roman"/>
@@ -4960,7 +4723,6 @@
         </w:rPr>
         <w:t>(</w:t>
       </w:r>
-      <w:proofErr w:type="gramEnd"/>
       <w:r>
         <w:rPr>
           <w:rFonts w:ascii="Consolas" w:eastAsia="Times New Roman" w:hAnsi="Consolas" w:cs="Times New Roman"/>
@@ -5099,7 +4861,6 @@
         <w:t xml:space="preserve"> </w:t>
       </w:r>
       <w:proofErr w:type="spellStart"/>
-      <w:proofErr w:type="gramStart"/>
       <w:r>
         <w:rPr>
           <w:rFonts w:ascii="Consolas" w:eastAsia="Times New Roman" w:hAnsi="Consolas" w:cs="Times New Roman"/>
@@ -5121,19 +4882,7 @@
           <w:szCs w:val="21"/>
           <w14:ligatures w14:val="none"/>
         </w:rPr>
-        <w:t>(</w:t>
-      </w:r>
-      <w:proofErr w:type="gramEnd"/>
-      <w:r>
-        <w:rPr>
-          <w:rFonts w:ascii="Consolas" w:eastAsia="Times New Roman" w:hAnsi="Consolas" w:cs="Times New Roman"/>
-          <w:color w:val="CCCCCC"/>
-          <w:kern w:val="0"/>
-          <w:sz w:val="21"/>
-          <w:szCs w:val="21"/>
-          <w14:ligatures w14:val="none"/>
-        </w:rPr>
-        <w:t>[]);</w:t>
+        <w:t>([]);</w:t>
       </w:r>
     </w:p>
     <w:p>
@@ -5241,7 +4990,6 @@
         <w:t xml:space="preserve"> </w:t>
       </w:r>
       <w:proofErr w:type="spellStart"/>
-      <w:proofErr w:type="gramStart"/>
       <w:r>
         <w:rPr>
           <w:rFonts w:ascii="Consolas" w:eastAsia="Times New Roman" w:hAnsi="Consolas" w:cs="Times New Roman"/>
@@ -5276,7 +5024,6 @@
         <w:t>reduce</w:t>
       </w:r>
       <w:proofErr w:type="spellEnd"/>
-      <w:proofErr w:type="gramEnd"/>
       <w:r>
         <w:rPr>
           <w:rFonts w:ascii="Consolas" w:eastAsia="Times New Roman" w:hAnsi="Consolas" w:cs="Times New Roman"/>
@@ -5308,19 +5055,95 @@
           <w:szCs w:val="21"/>
           <w14:ligatures w14:val="none"/>
         </w:rPr>
+        <w:t xml:space="preserve">, { </w:t>
+      </w:r>
+      <w:r>
+        <w:rPr>
+          <w:rFonts w:ascii="Consolas" w:eastAsia="Times New Roman" w:hAnsi="Consolas" w:cs="Times New Roman"/>
+          <w:color w:val="9CDCFE"/>
+          <w:kern w:val="0"/>
+          <w:sz w:val="21"/>
+          <w:szCs w:val="21"/>
+          <w14:ligatures w14:val="none"/>
+        </w:rPr>
+        <w:t>skills</w:t>
+      </w:r>
+      <w:r>
+        <w:rPr>
+          <w:rFonts w:ascii="Consolas" w:eastAsia="Times New Roman" w:hAnsi="Consolas" w:cs="Times New Roman"/>
+          <w:color w:val="CCCCCC"/>
+          <w:kern w:val="0"/>
+          <w:sz w:val="21"/>
+          <w:szCs w:val="21"/>
+          <w14:ligatures w14:val="none"/>
+        </w:rPr>
+        <w:t xml:space="preserve"> }) </w:t>
+      </w:r>
+      <w:r>
+        <w:rPr>
+          <w:rFonts w:ascii="Consolas" w:eastAsia="Times New Roman" w:hAnsi="Consolas" w:cs="Times New Roman"/>
+          <w:color w:val="569CD6"/>
+          <w:kern w:val="0"/>
+          <w:sz w:val="21"/>
+          <w:szCs w:val="21"/>
+          <w14:ligatures w14:val="none"/>
+        </w:rPr>
+        <w:t>=&gt;</w:t>
+      </w:r>
+      <w:r>
+        <w:rPr>
+          <w:rFonts w:ascii="Consolas" w:eastAsia="Times New Roman" w:hAnsi="Consolas" w:cs="Times New Roman"/>
+          <w:color w:val="CCCCCC"/>
+          <w:kern w:val="0"/>
+          <w:sz w:val="21"/>
+          <w:szCs w:val="21"/>
+          <w14:ligatures w14:val="none"/>
+        </w:rPr>
+        <w:t xml:space="preserve"> [</w:t>
+      </w:r>
+      <w:r>
+        <w:rPr>
+          <w:rFonts w:ascii="Consolas" w:eastAsia="Times New Roman" w:hAnsi="Consolas" w:cs="Times New Roman"/>
+          <w:color w:val="D4D4D4"/>
+          <w:kern w:val="0"/>
+          <w:sz w:val="21"/>
+          <w:szCs w:val="21"/>
+          <w14:ligatures w14:val="none"/>
+        </w:rPr>
+        <w:t>...</w:t>
+      </w:r>
+      <w:r>
+        <w:rPr>
+          <w:rFonts w:ascii="Consolas" w:eastAsia="Times New Roman" w:hAnsi="Consolas" w:cs="Times New Roman"/>
+          <w:color w:val="9CDCFE"/>
+          <w:kern w:val="0"/>
+          <w:sz w:val="21"/>
+          <w:szCs w:val="21"/>
+          <w14:ligatures w14:val="none"/>
+        </w:rPr>
+        <w:t>acc</w:t>
+      </w:r>
+      <w:r>
+        <w:rPr>
+          <w:rFonts w:ascii="Consolas" w:eastAsia="Times New Roman" w:hAnsi="Consolas" w:cs="Times New Roman"/>
+          <w:color w:val="CCCCCC"/>
+          <w:kern w:val="0"/>
+          <w:sz w:val="21"/>
+          <w:szCs w:val="21"/>
+          <w14:ligatures w14:val="none"/>
+        </w:rPr>
         <w:t xml:space="preserve">, </w:t>
       </w:r>
-      <w:proofErr w:type="gramStart"/>
-      <w:r>
-        <w:rPr>
-          <w:rFonts w:ascii="Consolas" w:eastAsia="Times New Roman" w:hAnsi="Consolas" w:cs="Times New Roman"/>
-          <w:color w:val="CCCCCC"/>
-          <w:kern w:val="0"/>
-          <w:sz w:val="21"/>
-          <w:szCs w:val="21"/>
-          <w14:ligatures w14:val="none"/>
-        </w:rPr>
-        <w:t xml:space="preserve">{ </w:t>
+      <w:r>
+        <w:rPr>
+          <w:rFonts w:ascii="Consolas" w:eastAsia="Times New Roman" w:hAnsi="Consolas" w:cs="Times New Roman"/>
+          <w:color w:val="D4D4D4"/>
+          <w:kern w:val="0"/>
+          <w:sz w:val="21"/>
+          <w:szCs w:val="21"/>
+          <w14:ligatures w14:val="none"/>
+        </w:rPr>
+        <w:t>...</w:t>
       </w:r>
       <w:r>
         <w:rPr>
@@ -5333,17 +5156,106 @@
         </w:rPr>
         <w:t>skills</w:t>
       </w:r>
-      <w:proofErr w:type="gramEnd"/>
-      <w:r>
-        <w:rPr>
-          <w:rFonts w:ascii="Consolas" w:eastAsia="Times New Roman" w:hAnsi="Consolas" w:cs="Times New Roman"/>
-          <w:color w:val="CCCCCC"/>
-          <w:kern w:val="0"/>
-          <w:sz w:val="21"/>
-          <w:szCs w:val="21"/>
-          <w14:ligatures w14:val="none"/>
-        </w:rPr>
-        <w:t xml:space="preserve"> }) </w:t>
+      <w:r>
+        <w:rPr>
+          <w:rFonts w:ascii="Consolas" w:eastAsia="Times New Roman" w:hAnsi="Consolas" w:cs="Times New Roman"/>
+          <w:color w:val="CCCCCC"/>
+          <w:kern w:val="0"/>
+          <w:sz w:val="21"/>
+          <w:szCs w:val="21"/>
+          <w14:ligatures w14:val="none"/>
+        </w:rPr>
+        <w:t>], []).</w:t>
+      </w:r>
+      <w:r>
+        <w:rPr>
+          <w:rFonts w:ascii="Consolas" w:eastAsia="Times New Roman" w:hAnsi="Consolas" w:cs="Times New Roman"/>
+          <w:color w:val="DCDCAA"/>
+          <w:kern w:val="0"/>
+          <w:sz w:val="21"/>
+          <w:szCs w:val="21"/>
+          <w14:ligatures w14:val="none"/>
+        </w:rPr>
+        <w:t>filter</w:t>
+      </w:r>
+      <w:r>
+        <w:rPr>
+          <w:rFonts w:ascii="Consolas" w:eastAsia="Times New Roman" w:hAnsi="Consolas" w:cs="Times New Roman"/>
+          <w:color w:val="CCCCCC"/>
+          <w:kern w:val="0"/>
+          <w:sz w:val="21"/>
+          <w:szCs w:val="21"/>
+          <w14:ligatures w14:val="none"/>
+        </w:rPr>
+        <w:t>((</w:t>
+      </w:r>
+      <w:r>
+        <w:rPr>
+          <w:rFonts w:ascii="Consolas" w:eastAsia="Times New Roman" w:hAnsi="Consolas" w:cs="Times New Roman"/>
+          <w:color w:val="9CDCFE"/>
+          <w:kern w:val="0"/>
+          <w:sz w:val="21"/>
+          <w:szCs w:val="21"/>
+          <w14:ligatures w14:val="none"/>
+        </w:rPr>
+        <w:t>v</w:t>
+      </w:r>
+      <w:r>
+        <w:rPr>
+          <w:rFonts w:ascii="Consolas" w:eastAsia="Times New Roman" w:hAnsi="Consolas" w:cs="Times New Roman"/>
+          <w:color w:val="CCCCCC"/>
+          <w:kern w:val="0"/>
+          <w:sz w:val="21"/>
+          <w:szCs w:val="21"/>
+          <w14:ligatures w14:val="none"/>
+        </w:rPr>
+        <w:t xml:space="preserve">, </w:t>
+      </w:r>
+      <w:proofErr w:type="spellStart"/>
+      <w:r>
+        <w:rPr>
+          <w:rFonts w:ascii="Consolas" w:eastAsia="Times New Roman" w:hAnsi="Consolas" w:cs="Times New Roman"/>
+          <w:color w:val="9CDCFE"/>
+          <w:kern w:val="0"/>
+          <w:sz w:val="21"/>
+          <w:szCs w:val="21"/>
+          <w14:ligatures w14:val="none"/>
+        </w:rPr>
+        <w:t>i</w:t>
+      </w:r>
+      <w:proofErr w:type="spellEnd"/>
+      <w:r>
+        <w:rPr>
+          <w:rFonts w:ascii="Consolas" w:eastAsia="Times New Roman" w:hAnsi="Consolas" w:cs="Times New Roman"/>
+          <w:color w:val="CCCCCC"/>
+          <w:kern w:val="0"/>
+          <w:sz w:val="21"/>
+          <w:szCs w:val="21"/>
+          <w14:ligatures w14:val="none"/>
+        </w:rPr>
+        <w:t xml:space="preserve">, </w:t>
+      </w:r>
+      <w:r>
+        <w:rPr>
+          <w:rFonts w:ascii="Consolas" w:eastAsia="Times New Roman" w:hAnsi="Consolas" w:cs="Times New Roman"/>
+          <w:color w:val="9CDCFE"/>
+          <w:kern w:val="0"/>
+          <w:sz w:val="21"/>
+          <w:szCs w:val="21"/>
+          <w14:ligatures w14:val="none"/>
+        </w:rPr>
+        <w:t>a</w:t>
+      </w:r>
+      <w:r>
+        <w:rPr>
+          <w:rFonts w:ascii="Consolas" w:eastAsia="Times New Roman" w:hAnsi="Consolas" w:cs="Times New Roman"/>
+          <w:color w:val="CCCCCC"/>
+          <w:kern w:val="0"/>
+          <w:sz w:val="21"/>
+          <w:szCs w:val="21"/>
+          <w14:ligatures w14:val="none"/>
+        </w:rPr>
+        <w:t xml:space="preserve">) </w:t>
       </w:r>
       <w:r>
         <w:rPr>
@@ -5365,19 +5277,9 @@
           <w:szCs w:val="21"/>
           <w14:ligatures w14:val="none"/>
         </w:rPr>
-        <w:t xml:space="preserve"> [</w:t>
-      </w:r>
-      <w:r>
-        <w:rPr>
-          <w:rFonts w:ascii="Consolas" w:eastAsia="Times New Roman" w:hAnsi="Consolas" w:cs="Times New Roman"/>
-          <w:color w:val="D4D4D4"/>
-          <w:kern w:val="0"/>
-          <w:sz w:val="21"/>
-          <w:szCs w:val="21"/>
-          <w14:ligatures w14:val="none"/>
-        </w:rPr>
-        <w:t>...</w:t>
-      </w:r>
+        <w:t xml:space="preserve"> </w:t>
+      </w:r>
+      <w:proofErr w:type="spellStart"/>
       <w:r>
         <w:rPr>
           <w:rFonts w:ascii="Consolas" w:eastAsia="Times New Roman" w:hAnsi="Consolas" w:cs="Times New Roman"/>
@@ -5387,63 +5289,18 @@
           <w:szCs w:val="21"/>
           <w14:ligatures w14:val="none"/>
         </w:rPr>
-        <w:t>acc</w:t>
-      </w:r>
-      <w:r>
-        <w:rPr>
-          <w:rFonts w:ascii="Consolas" w:eastAsia="Times New Roman" w:hAnsi="Consolas" w:cs="Times New Roman"/>
-          <w:color w:val="CCCCCC"/>
-          <w:kern w:val="0"/>
-          <w:sz w:val="21"/>
-          <w:szCs w:val="21"/>
-          <w14:ligatures w14:val="none"/>
-        </w:rPr>
-        <w:t xml:space="preserve">, </w:t>
-      </w:r>
-      <w:r>
-        <w:rPr>
-          <w:rFonts w:ascii="Consolas" w:eastAsia="Times New Roman" w:hAnsi="Consolas" w:cs="Times New Roman"/>
-          <w:color w:val="D4D4D4"/>
-          <w:kern w:val="0"/>
-          <w:sz w:val="21"/>
-          <w:szCs w:val="21"/>
-          <w14:ligatures w14:val="none"/>
-        </w:rPr>
-        <w:t>...</w:t>
-      </w:r>
-      <w:r>
-        <w:rPr>
-          <w:rFonts w:ascii="Consolas" w:eastAsia="Times New Roman" w:hAnsi="Consolas" w:cs="Times New Roman"/>
-          <w:color w:val="9CDCFE"/>
-          <w:kern w:val="0"/>
-          <w:sz w:val="21"/>
-          <w:szCs w:val="21"/>
-          <w14:ligatures w14:val="none"/>
-        </w:rPr>
-        <w:t>skills</w:t>
-      </w:r>
-      <w:r>
-        <w:rPr>
-          <w:rFonts w:ascii="Consolas" w:eastAsia="Times New Roman" w:hAnsi="Consolas" w:cs="Times New Roman"/>
-          <w:color w:val="CCCCCC"/>
-          <w:kern w:val="0"/>
-          <w:sz w:val="21"/>
-          <w:szCs w:val="21"/>
-          <w14:ligatures w14:val="none"/>
-        </w:rPr>
-        <w:t>], []</w:t>
-      </w:r>
-      <w:proofErr w:type="gramStart"/>
-      <w:r>
-        <w:rPr>
-          <w:rFonts w:ascii="Consolas" w:eastAsia="Times New Roman" w:hAnsi="Consolas" w:cs="Times New Roman"/>
-          <w:color w:val="CCCCCC"/>
-          <w:kern w:val="0"/>
-          <w:sz w:val="21"/>
-          <w:szCs w:val="21"/>
-          <w14:ligatures w14:val="none"/>
-        </w:rPr>
-        <w:t>).</w:t>
+        <w:t>a</w:t>
+      </w:r>
+      <w:r>
+        <w:rPr>
+          <w:rFonts w:ascii="Consolas" w:eastAsia="Times New Roman" w:hAnsi="Consolas" w:cs="Times New Roman"/>
+          <w:color w:val="CCCCCC"/>
+          <w:kern w:val="0"/>
+          <w:sz w:val="21"/>
+          <w:szCs w:val="21"/>
+          <w14:ligatures w14:val="none"/>
+        </w:rPr>
+        <w:t>.</w:t>
       </w:r>
       <w:r>
         <w:rPr>
@@ -5454,147 +5311,9 @@
           <w:szCs w:val="21"/>
           <w14:ligatures w14:val="none"/>
         </w:rPr>
-        <w:t>filter</w:t>
-      </w:r>
-      <w:proofErr w:type="gramEnd"/>
-      <w:r>
-        <w:rPr>
-          <w:rFonts w:ascii="Consolas" w:eastAsia="Times New Roman" w:hAnsi="Consolas" w:cs="Times New Roman"/>
-          <w:color w:val="CCCCCC"/>
-          <w:kern w:val="0"/>
-          <w:sz w:val="21"/>
-          <w:szCs w:val="21"/>
-          <w14:ligatures w14:val="none"/>
-        </w:rPr>
-        <w:t>((</w:t>
-      </w:r>
-      <w:r>
-        <w:rPr>
-          <w:rFonts w:ascii="Consolas" w:eastAsia="Times New Roman" w:hAnsi="Consolas" w:cs="Times New Roman"/>
-          <w:color w:val="9CDCFE"/>
-          <w:kern w:val="0"/>
-          <w:sz w:val="21"/>
-          <w:szCs w:val="21"/>
-          <w14:ligatures w14:val="none"/>
-        </w:rPr>
-        <w:t>v</w:t>
-      </w:r>
-      <w:r>
-        <w:rPr>
-          <w:rFonts w:ascii="Consolas" w:eastAsia="Times New Roman" w:hAnsi="Consolas" w:cs="Times New Roman"/>
-          <w:color w:val="CCCCCC"/>
-          <w:kern w:val="0"/>
-          <w:sz w:val="21"/>
-          <w:szCs w:val="21"/>
-          <w14:ligatures w14:val="none"/>
-        </w:rPr>
-        <w:t xml:space="preserve">, </w:t>
-      </w:r>
-      <w:proofErr w:type="spellStart"/>
-      <w:r>
-        <w:rPr>
-          <w:rFonts w:ascii="Consolas" w:eastAsia="Times New Roman" w:hAnsi="Consolas" w:cs="Times New Roman"/>
-          <w:color w:val="9CDCFE"/>
-          <w:kern w:val="0"/>
-          <w:sz w:val="21"/>
-          <w:szCs w:val="21"/>
-          <w14:ligatures w14:val="none"/>
-        </w:rPr>
-        <w:t>i</w:t>
+        <w:t>indexOf</w:t>
       </w:r>
       <w:proofErr w:type="spellEnd"/>
-      <w:r>
-        <w:rPr>
-          <w:rFonts w:ascii="Consolas" w:eastAsia="Times New Roman" w:hAnsi="Consolas" w:cs="Times New Roman"/>
-          <w:color w:val="CCCCCC"/>
-          <w:kern w:val="0"/>
-          <w:sz w:val="21"/>
-          <w:szCs w:val="21"/>
-          <w14:ligatures w14:val="none"/>
-        </w:rPr>
-        <w:t xml:space="preserve">, </w:t>
-      </w:r>
-      <w:r>
-        <w:rPr>
-          <w:rFonts w:ascii="Consolas" w:eastAsia="Times New Roman" w:hAnsi="Consolas" w:cs="Times New Roman"/>
-          <w:color w:val="9CDCFE"/>
-          <w:kern w:val="0"/>
-          <w:sz w:val="21"/>
-          <w:szCs w:val="21"/>
-          <w14:ligatures w14:val="none"/>
-        </w:rPr>
-        <w:t>a</w:t>
-      </w:r>
-      <w:r>
-        <w:rPr>
-          <w:rFonts w:ascii="Consolas" w:eastAsia="Times New Roman" w:hAnsi="Consolas" w:cs="Times New Roman"/>
-          <w:color w:val="CCCCCC"/>
-          <w:kern w:val="0"/>
-          <w:sz w:val="21"/>
-          <w:szCs w:val="21"/>
-          <w14:ligatures w14:val="none"/>
-        </w:rPr>
-        <w:t xml:space="preserve">) </w:t>
-      </w:r>
-      <w:r>
-        <w:rPr>
-          <w:rFonts w:ascii="Consolas" w:eastAsia="Times New Roman" w:hAnsi="Consolas" w:cs="Times New Roman"/>
-          <w:color w:val="569CD6"/>
-          <w:kern w:val="0"/>
-          <w:sz w:val="21"/>
-          <w:szCs w:val="21"/>
-          <w14:ligatures w14:val="none"/>
-        </w:rPr>
-        <w:t>=&gt;</w:t>
-      </w:r>
-      <w:r>
-        <w:rPr>
-          <w:rFonts w:ascii="Consolas" w:eastAsia="Times New Roman" w:hAnsi="Consolas" w:cs="Times New Roman"/>
-          <w:color w:val="CCCCCC"/>
-          <w:kern w:val="0"/>
-          <w:sz w:val="21"/>
-          <w:szCs w:val="21"/>
-          <w14:ligatures w14:val="none"/>
-        </w:rPr>
-        <w:t xml:space="preserve"> </w:t>
-      </w:r>
-      <w:proofErr w:type="spellStart"/>
-      <w:proofErr w:type="gramStart"/>
-      <w:r>
-        <w:rPr>
-          <w:rFonts w:ascii="Consolas" w:eastAsia="Times New Roman" w:hAnsi="Consolas" w:cs="Times New Roman"/>
-          <w:color w:val="9CDCFE"/>
-          <w:kern w:val="0"/>
-          <w:sz w:val="21"/>
-          <w:szCs w:val="21"/>
-          <w14:ligatures w14:val="none"/>
-        </w:rPr>
-        <w:t>a</w:t>
-      </w:r>
-      <w:r>
-        <w:rPr>
-          <w:rFonts w:ascii="Consolas" w:eastAsia="Times New Roman" w:hAnsi="Consolas" w:cs="Times New Roman"/>
-          <w:color w:val="CCCCCC"/>
-          <w:kern w:val="0"/>
-          <w:sz w:val="21"/>
-          <w:szCs w:val="21"/>
-          <w14:ligatures w14:val="none"/>
-        </w:rPr>
-        <w:t>.</w:t>
-      </w:r>
-      <w:r>
-        <w:rPr>
-          <w:rFonts w:ascii="Consolas" w:eastAsia="Times New Roman" w:hAnsi="Consolas" w:cs="Times New Roman"/>
-          <w:color w:val="DCDCAA"/>
-          <w:kern w:val="0"/>
-          <w:sz w:val="21"/>
-          <w:szCs w:val="21"/>
-          <w14:ligatures w14:val="none"/>
-        </w:rPr>
-        <w:t>indexOf</w:t>
-      </w:r>
-      <w:proofErr w:type="spellEnd"/>
-      <w:proofErr w:type="gramEnd"/>
       <w:r>
         <w:rPr>
           <w:rFonts w:ascii="Consolas" w:eastAsia="Times New Roman" w:hAnsi="Consolas" w:cs="Times New Roman"/>
@@ -5895,7 +5614,6 @@
         <w:t xml:space="preserve"> </w:t>
       </w:r>
       <w:proofErr w:type="spellStart"/>
-      <w:proofErr w:type="gramStart"/>
       <w:r>
         <w:rPr>
           <w:rFonts w:ascii="Consolas" w:eastAsia="Times New Roman" w:hAnsi="Consolas" w:cs="Times New Roman"/>
@@ -5930,29 +5648,16 @@
         <w:t>filter</w:t>
       </w:r>
       <w:proofErr w:type="spellEnd"/>
-      <w:proofErr w:type="gramEnd"/>
-      <w:r>
-        <w:rPr>
-          <w:rFonts w:ascii="Consolas" w:eastAsia="Times New Roman" w:hAnsi="Consolas" w:cs="Times New Roman"/>
-          <w:color w:val="CCCCCC"/>
-          <w:kern w:val="0"/>
-          <w:sz w:val="21"/>
-          <w:szCs w:val="21"/>
-          <w14:ligatures w14:val="none"/>
-        </w:rPr>
-        <w:t>(</w:t>
-      </w:r>
-      <w:proofErr w:type="gramStart"/>
-      <w:r>
-        <w:rPr>
-          <w:rFonts w:ascii="Consolas" w:eastAsia="Times New Roman" w:hAnsi="Consolas" w:cs="Times New Roman"/>
-          <w:color w:val="CCCCCC"/>
-          <w:kern w:val="0"/>
-          <w:sz w:val="21"/>
-          <w:szCs w:val="21"/>
-          <w14:ligatures w14:val="none"/>
-        </w:rPr>
-        <w:t xml:space="preserve">({ </w:t>
+      <w:r>
+        <w:rPr>
+          <w:rFonts w:ascii="Consolas" w:eastAsia="Times New Roman" w:hAnsi="Consolas" w:cs="Times New Roman"/>
+          <w:color w:val="CCCCCC"/>
+          <w:kern w:val="0"/>
+          <w:sz w:val="21"/>
+          <w:szCs w:val="21"/>
+          <w14:ligatures w14:val="none"/>
+        </w:rPr>
+        <w:t xml:space="preserve">(({ </w:t>
       </w:r>
       <w:r>
         <w:rPr>
@@ -5965,7 +5670,6 @@
         </w:rPr>
         <w:t>age</w:t>
       </w:r>
-      <w:proofErr w:type="gramEnd"/>
       <w:r>
         <w:rPr>
           <w:rFonts w:ascii="Consolas" w:eastAsia="Times New Roman" w:hAnsi="Consolas" w:cs="Times New Roman"/>
@@ -5977,7 +5681,6 @@
         </w:rPr>
         <w:t xml:space="preserve">, </w:t>
       </w:r>
-      <w:proofErr w:type="gramStart"/>
       <w:r>
         <w:rPr>
           <w:rFonts w:ascii="Consolas" w:eastAsia="Times New Roman" w:hAnsi="Consolas" w:cs="Times New Roman"/>
@@ -5998,19 +5701,7 @@
           <w:szCs w:val="21"/>
           <w14:ligatures w14:val="none"/>
         </w:rPr>
-        <w:t xml:space="preserve"> }</w:t>
-      </w:r>
-      <w:proofErr w:type="gramEnd"/>
-      <w:r>
-        <w:rPr>
-          <w:rFonts w:ascii="Consolas" w:eastAsia="Times New Roman" w:hAnsi="Consolas" w:cs="Times New Roman"/>
-          <w:color w:val="CCCCCC"/>
-          <w:kern w:val="0"/>
-          <w:sz w:val="21"/>
-          <w:szCs w:val="21"/>
-          <w14:ligatures w14:val="none"/>
-        </w:rPr>
-        <w:t xml:space="preserve">) </w:t>
+        <w:t xml:space="preserve"> }) </w:t>
       </w:r>
       <w:r>
         <w:rPr>
@@ -6125,20 +5816,43 @@
           <w:szCs w:val="21"/>
           <w14:ligatures w14:val="none"/>
         </w:rPr>
+        <w:t xml:space="preserve"> (</w:t>
+      </w:r>
+      <w:r>
+        <w:rPr>
+          <w:rFonts w:ascii="Consolas" w:eastAsia="Times New Roman" w:hAnsi="Consolas" w:cs="Times New Roman"/>
+          <w:color w:val="D4D4D4"/>
+          <w:kern w:val="0"/>
+          <w:sz w:val="21"/>
+          <w:szCs w:val="21"/>
+          <w14:ligatures w14:val="none"/>
+        </w:rPr>
+        <w:t>!</w:t>
+      </w:r>
+      <w:proofErr w:type="spellStart"/>
+      <w:r>
+        <w:rPr>
+          <w:rFonts w:ascii="Consolas" w:eastAsia="Times New Roman" w:hAnsi="Consolas" w:cs="Times New Roman"/>
+          <w:color w:val="4FC1FF"/>
+          <w:kern w:val="0"/>
+          <w:sz w:val="21"/>
+          <w:szCs w:val="21"/>
+          <w14:ligatures w14:val="none"/>
+        </w:rPr>
+        <w:t>minAge</w:t>
+      </w:r>
+      <w:proofErr w:type="spellEnd"/>
+      <w:r>
+        <w:rPr>
+          <w:rFonts w:ascii="Consolas" w:eastAsia="Times New Roman" w:hAnsi="Consolas" w:cs="Times New Roman"/>
+          <w:color w:val="CCCCCC"/>
+          <w:kern w:val="0"/>
+          <w:sz w:val="21"/>
+          <w:szCs w:val="21"/>
+          <w14:ligatures w14:val="none"/>
+        </w:rPr>
         <w:t xml:space="preserve"> </w:t>
       </w:r>
-      <w:proofErr w:type="gramStart"/>
-      <w:r>
-        <w:rPr>
-          <w:rFonts w:ascii="Consolas" w:eastAsia="Times New Roman" w:hAnsi="Consolas" w:cs="Times New Roman"/>
-          <w:color w:val="CCCCCC"/>
-          <w:kern w:val="0"/>
-          <w:sz w:val="21"/>
-          <w:szCs w:val="21"/>
-          <w14:ligatures w14:val="none"/>
-        </w:rPr>
-        <w:t>(</w:t>
-      </w:r>
       <w:r>
         <w:rPr>
           <w:rFonts w:ascii="Consolas" w:eastAsia="Times New Roman" w:hAnsi="Consolas" w:cs="Times New Roman"/>
@@ -6148,6 +5862,129 @@
           <w:szCs w:val="21"/>
           <w14:ligatures w14:val="none"/>
         </w:rPr>
+        <w:t>||</w:t>
+      </w:r>
+      <w:r>
+        <w:rPr>
+          <w:rFonts w:ascii="Consolas" w:eastAsia="Times New Roman" w:hAnsi="Consolas" w:cs="Times New Roman"/>
+          <w:color w:val="CCCCCC"/>
+          <w:kern w:val="0"/>
+          <w:sz w:val="21"/>
+          <w:szCs w:val="21"/>
+          <w14:ligatures w14:val="none"/>
+        </w:rPr>
+        <w:t xml:space="preserve"> </w:t>
+      </w:r>
+      <w:r>
+        <w:rPr>
+          <w:rFonts w:ascii="Consolas" w:eastAsia="Times New Roman" w:hAnsi="Consolas" w:cs="Times New Roman"/>
+          <w:color w:val="9CDCFE"/>
+          <w:kern w:val="0"/>
+          <w:sz w:val="21"/>
+          <w:szCs w:val="21"/>
+          <w14:ligatures w14:val="none"/>
+        </w:rPr>
+        <w:t>age</w:t>
+      </w:r>
+      <w:r>
+        <w:rPr>
+          <w:rFonts w:ascii="Consolas" w:eastAsia="Times New Roman" w:hAnsi="Consolas" w:cs="Times New Roman"/>
+          <w:color w:val="CCCCCC"/>
+          <w:kern w:val="0"/>
+          <w:sz w:val="21"/>
+          <w:szCs w:val="21"/>
+          <w14:ligatures w14:val="none"/>
+        </w:rPr>
+        <w:t xml:space="preserve"> </w:t>
+      </w:r>
+      <w:r>
+        <w:rPr>
+          <w:rFonts w:ascii="Consolas" w:eastAsia="Times New Roman" w:hAnsi="Consolas" w:cs="Times New Roman"/>
+          <w:color w:val="D4D4D4"/>
+          <w:kern w:val="0"/>
+          <w:sz w:val="21"/>
+          <w:szCs w:val="21"/>
+          <w14:ligatures w14:val="none"/>
+        </w:rPr>
+        <w:t>&gt;=</w:t>
+      </w:r>
+      <w:r>
+        <w:rPr>
+          <w:rFonts w:ascii="Consolas" w:eastAsia="Times New Roman" w:hAnsi="Consolas" w:cs="Times New Roman"/>
+          <w:color w:val="CCCCCC"/>
+          <w:kern w:val="0"/>
+          <w:sz w:val="21"/>
+          <w:szCs w:val="21"/>
+          <w14:ligatures w14:val="none"/>
+        </w:rPr>
+        <w:t xml:space="preserve"> </w:t>
+      </w:r>
+      <w:r>
+        <w:rPr>
+          <w:rFonts w:ascii="Consolas" w:eastAsia="Times New Roman" w:hAnsi="Consolas" w:cs="Times New Roman"/>
+          <w:color w:val="D4D4D4"/>
+          <w:kern w:val="0"/>
+          <w:sz w:val="21"/>
+          <w:szCs w:val="21"/>
+          <w14:ligatures w14:val="none"/>
+        </w:rPr>
+        <w:t>+</w:t>
+      </w:r>
+      <w:proofErr w:type="spellStart"/>
+      <w:r>
+        <w:rPr>
+          <w:rFonts w:ascii="Consolas" w:eastAsia="Times New Roman" w:hAnsi="Consolas" w:cs="Times New Roman"/>
+          <w:color w:val="4FC1FF"/>
+          <w:kern w:val="0"/>
+          <w:sz w:val="21"/>
+          <w:szCs w:val="21"/>
+          <w14:ligatures w14:val="none"/>
+        </w:rPr>
+        <w:t>minAge</w:t>
+      </w:r>
+      <w:proofErr w:type="spellEnd"/>
+      <w:r>
+        <w:rPr>
+          <w:rFonts w:ascii="Consolas" w:eastAsia="Times New Roman" w:hAnsi="Consolas" w:cs="Times New Roman"/>
+          <w:color w:val="CCCCCC"/>
+          <w:kern w:val="0"/>
+          <w:sz w:val="21"/>
+          <w:szCs w:val="21"/>
+          <w14:ligatures w14:val="none"/>
+        </w:rPr>
+        <w:t xml:space="preserve">) </w:t>
+      </w:r>
+      <w:r>
+        <w:rPr>
+          <w:rFonts w:ascii="Consolas" w:eastAsia="Times New Roman" w:hAnsi="Consolas" w:cs="Times New Roman"/>
+          <w:color w:val="D4D4D4"/>
+          <w:kern w:val="0"/>
+          <w:sz w:val="21"/>
+          <w:szCs w:val="21"/>
+          <w14:ligatures w14:val="none"/>
+        </w:rPr>
+        <w:t>&amp;&amp;</w:t>
+      </w:r>
+      <w:r>
+        <w:rPr>
+          <w:rFonts w:ascii="Consolas" w:eastAsia="Times New Roman" w:hAnsi="Consolas" w:cs="Times New Roman"/>
+          <w:color w:val="CCCCCC"/>
+          <w:kern w:val="0"/>
+          <w:sz w:val="21"/>
+          <w:szCs w:val="21"/>
+          <w14:ligatures w14:val="none"/>
+        </w:rPr>
+        <w:t xml:space="preserve"> (</w:t>
+      </w:r>
+      <w:r>
+        <w:rPr>
+          <w:rFonts w:ascii="Consolas" w:eastAsia="Times New Roman" w:hAnsi="Consolas" w:cs="Times New Roman"/>
+          <w:color w:val="D4D4D4"/>
+          <w:kern w:val="0"/>
+          <w:sz w:val="21"/>
+          <w:szCs w:val="21"/>
+          <w14:ligatures w14:val="none"/>
+        </w:rPr>
         <w:t>!</w:t>
       </w:r>
       <w:proofErr w:type="spellStart"/>
@@ -6160,181 +5997,9 @@
           <w:szCs w:val="21"/>
           <w14:ligatures w14:val="none"/>
         </w:rPr>
-        <w:t>minAge</w:t>
+        <w:t>maxAge</w:t>
       </w:r>
       <w:proofErr w:type="spellEnd"/>
-      <w:proofErr w:type="gramEnd"/>
-      <w:r>
-        <w:rPr>
-          <w:rFonts w:ascii="Consolas" w:eastAsia="Times New Roman" w:hAnsi="Consolas" w:cs="Times New Roman"/>
-          <w:color w:val="CCCCCC"/>
-          <w:kern w:val="0"/>
-          <w:sz w:val="21"/>
-          <w:szCs w:val="21"/>
-          <w14:ligatures w14:val="none"/>
-        </w:rPr>
-        <w:t xml:space="preserve"> </w:t>
-      </w:r>
-      <w:r>
-        <w:rPr>
-          <w:rFonts w:ascii="Consolas" w:eastAsia="Times New Roman" w:hAnsi="Consolas" w:cs="Times New Roman"/>
-          <w:color w:val="D4D4D4"/>
-          <w:kern w:val="0"/>
-          <w:sz w:val="21"/>
-          <w:szCs w:val="21"/>
-          <w14:ligatures w14:val="none"/>
-        </w:rPr>
-        <w:t>||</w:t>
-      </w:r>
-      <w:r>
-        <w:rPr>
-          <w:rFonts w:ascii="Consolas" w:eastAsia="Times New Roman" w:hAnsi="Consolas" w:cs="Times New Roman"/>
-          <w:color w:val="CCCCCC"/>
-          <w:kern w:val="0"/>
-          <w:sz w:val="21"/>
-          <w:szCs w:val="21"/>
-          <w14:ligatures w14:val="none"/>
-        </w:rPr>
-        <w:t xml:space="preserve"> </w:t>
-      </w:r>
-      <w:r>
-        <w:rPr>
-          <w:rFonts w:ascii="Consolas" w:eastAsia="Times New Roman" w:hAnsi="Consolas" w:cs="Times New Roman"/>
-          <w:color w:val="9CDCFE"/>
-          <w:kern w:val="0"/>
-          <w:sz w:val="21"/>
-          <w:szCs w:val="21"/>
-          <w14:ligatures w14:val="none"/>
-        </w:rPr>
-        <w:t>age</w:t>
-      </w:r>
-      <w:r>
-        <w:rPr>
-          <w:rFonts w:ascii="Consolas" w:eastAsia="Times New Roman" w:hAnsi="Consolas" w:cs="Times New Roman"/>
-          <w:color w:val="CCCCCC"/>
-          <w:kern w:val="0"/>
-          <w:sz w:val="21"/>
-          <w:szCs w:val="21"/>
-          <w14:ligatures w14:val="none"/>
-        </w:rPr>
-        <w:t xml:space="preserve"> </w:t>
-      </w:r>
-      <w:r>
-        <w:rPr>
-          <w:rFonts w:ascii="Consolas" w:eastAsia="Times New Roman" w:hAnsi="Consolas" w:cs="Times New Roman"/>
-          <w:color w:val="D4D4D4"/>
-          <w:kern w:val="0"/>
-          <w:sz w:val="21"/>
-          <w:szCs w:val="21"/>
-          <w14:ligatures w14:val="none"/>
-        </w:rPr>
-        <w:t>&gt;=</w:t>
-      </w:r>
-      <w:r>
-        <w:rPr>
-          <w:rFonts w:ascii="Consolas" w:eastAsia="Times New Roman" w:hAnsi="Consolas" w:cs="Times New Roman"/>
-          <w:color w:val="CCCCCC"/>
-          <w:kern w:val="0"/>
-          <w:sz w:val="21"/>
-          <w:szCs w:val="21"/>
-          <w14:ligatures w14:val="none"/>
-        </w:rPr>
-        <w:t xml:space="preserve"> </w:t>
-      </w:r>
-      <w:r>
-        <w:rPr>
-          <w:rFonts w:ascii="Consolas" w:eastAsia="Times New Roman" w:hAnsi="Consolas" w:cs="Times New Roman"/>
-          <w:color w:val="D4D4D4"/>
-          <w:kern w:val="0"/>
-          <w:sz w:val="21"/>
-          <w:szCs w:val="21"/>
-          <w14:ligatures w14:val="none"/>
-        </w:rPr>
-        <w:t>+</w:t>
-      </w:r>
-      <w:proofErr w:type="spellStart"/>
-      <w:r>
-        <w:rPr>
-          <w:rFonts w:ascii="Consolas" w:eastAsia="Times New Roman" w:hAnsi="Consolas" w:cs="Times New Roman"/>
-          <w:color w:val="4FC1FF"/>
-          <w:kern w:val="0"/>
-          <w:sz w:val="21"/>
-          <w:szCs w:val="21"/>
-          <w14:ligatures w14:val="none"/>
-        </w:rPr>
-        <w:t>minAge</w:t>
-      </w:r>
-      <w:proofErr w:type="spellEnd"/>
-      <w:r>
-        <w:rPr>
-          <w:rFonts w:ascii="Consolas" w:eastAsia="Times New Roman" w:hAnsi="Consolas" w:cs="Times New Roman"/>
-          <w:color w:val="CCCCCC"/>
-          <w:kern w:val="0"/>
-          <w:sz w:val="21"/>
-          <w:szCs w:val="21"/>
-          <w14:ligatures w14:val="none"/>
-        </w:rPr>
-        <w:t xml:space="preserve">) </w:t>
-      </w:r>
-      <w:r>
-        <w:rPr>
-          <w:rFonts w:ascii="Consolas" w:eastAsia="Times New Roman" w:hAnsi="Consolas" w:cs="Times New Roman"/>
-          <w:color w:val="D4D4D4"/>
-          <w:kern w:val="0"/>
-          <w:sz w:val="21"/>
-          <w:szCs w:val="21"/>
-          <w14:ligatures w14:val="none"/>
-        </w:rPr>
-        <w:t>&amp;&amp;</w:t>
-      </w:r>
-      <w:r>
-        <w:rPr>
-          <w:rFonts w:ascii="Consolas" w:eastAsia="Times New Roman" w:hAnsi="Consolas" w:cs="Times New Roman"/>
-          <w:color w:val="CCCCCC"/>
-          <w:kern w:val="0"/>
-          <w:sz w:val="21"/>
-          <w:szCs w:val="21"/>
-          <w14:ligatures w14:val="none"/>
-        </w:rPr>
-        <w:t xml:space="preserve"> </w:t>
-      </w:r>
-      <w:proofErr w:type="gramStart"/>
-      <w:r>
-        <w:rPr>
-          <w:rFonts w:ascii="Consolas" w:eastAsia="Times New Roman" w:hAnsi="Consolas" w:cs="Times New Roman"/>
-          <w:color w:val="CCCCCC"/>
-          <w:kern w:val="0"/>
-          <w:sz w:val="21"/>
-          <w:szCs w:val="21"/>
-          <w14:ligatures w14:val="none"/>
-        </w:rPr>
-        <w:t>(</w:t>
-      </w:r>
-      <w:r>
-        <w:rPr>
-          <w:rFonts w:ascii="Consolas" w:eastAsia="Times New Roman" w:hAnsi="Consolas" w:cs="Times New Roman"/>
-          <w:color w:val="D4D4D4"/>
-          <w:kern w:val="0"/>
-          <w:sz w:val="21"/>
-          <w:szCs w:val="21"/>
-          <w14:ligatures w14:val="none"/>
-        </w:rPr>
-        <w:t>!</w:t>
-      </w:r>
-      <w:proofErr w:type="spellStart"/>
-      <w:r>
-        <w:rPr>
-          <w:rFonts w:ascii="Consolas" w:eastAsia="Times New Roman" w:hAnsi="Consolas" w:cs="Times New Roman"/>
-          <w:color w:val="4FC1FF"/>
-          <w:kern w:val="0"/>
-          <w:sz w:val="21"/>
-          <w:szCs w:val="21"/>
-          <w14:ligatures w14:val="none"/>
-        </w:rPr>
-        <w:t>maxAge</w:t>
-      </w:r>
-      <w:proofErr w:type="spellEnd"/>
-      <w:proofErr w:type="gramEnd"/>
       <w:r>
         <w:rPr>
           <w:rFonts w:ascii="Consolas" w:eastAsia="Times New Roman" w:hAnsi="Consolas" w:cs="Times New Roman"/>
@@ -6470,6 +6135,7 @@
           <w:szCs w:val="21"/>
           <w14:ligatures w14:val="none"/>
         </w:rPr>
+        <w:lastRenderedPageBreak/>
         <w:t xml:space="preserve">      </w:t>
       </w:r>
       <w:r>
@@ -6518,7 +6184,6 @@
         </w:rPr>
         <w:t xml:space="preserve"> </w:t>
       </w:r>
-      <w:proofErr w:type="gramStart"/>
       <w:r>
         <w:rPr>
           <w:rFonts w:ascii="Consolas" w:eastAsia="Times New Roman" w:hAnsi="Consolas" w:cs="Times New Roman"/>
@@ -6565,7 +6230,6 @@
         <w:t>selectedSkill</w:t>
       </w:r>
       <w:proofErr w:type="spellEnd"/>
-      <w:proofErr w:type="gramEnd"/>
       <w:r>
         <w:rPr>
           <w:rFonts w:ascii="Consolas" w:eastAsia="Times New Roman" w:hAnsi="Consolas" w:cs="Times New Roman"/>
@@ -6600,7 +6264,6 @@
         <w:t xml:space="preserve"> </w:t>
       </w:r>
       <w:proofErr w:type="spellStart"/>
-      <w:proofErr w:type="gramStart"/>
       <w:r>
         <w:rPr>
           <w:rFonts w:ascii="Consolas" w:eastAsia="Times New Roman" w:hAnsi="Consolas" w:cs="Times New Roman"/>
@@ -6635,7 +6298,6 @@
         <w:t>includes</w:t>
       </w:r>
       <w:proofErr w:type="spellEnd"/>
-      <w:proofErr w:type="gramEnd"/>
       <w:r>
         <w:rPr>
           <w:rFonts w:ascii="Consolas" w:eastAsia="Times New Roman" w:hAnsi="Consolas" w:cs="Times New Roman"/>
@@ -6907,7 +6569,6 @@
           <w:szCs w:val="21"/>
           <w14:ligatures w14:val="none"/>
         </w:rPr>
-        <w:lastRenderedPageBreak/>
         <w:t>  };</w:t>
       </w:r>
     </w:p>
@@ -7524,7 +7185,6 @@
         <w:t>onChange</w:t>
       </w:r>
       <w:proofErr w:type="spellEnd"/>
-      <w:proofErr w:type="gramStart"/>
       <w:r>
         <w:rPr>
           <w:rFonts w:ascii="Consolas" w:eastAsia="Times New Roman" w:hAnsi="Consolas" w:cs="Times New Roman"/>
@@ -7547,7 +7207,6 @@
         </w:rPr>
         <w:t>{</w:t>
       </w:r>
-      <w:proofErr w:type="gramEnd"/>
       <w:r>
         <w:rPr>
           <w:rFonts w:ascii="Consolas" w:eastAsia="Times New Roman" w:hAnsi="Consolas" w:cs="Times New Roman"/>
@@ -7617,7 +7276,6 @@
         <w:t>(</w:t>
       </w:r>
       <w:proofErr w:type="spellStart"/>
-      <w:proofErr w:type="gramStart"/>
       <w:r>
         <w:rPr>
           <w:rFonts w:ascii="Consolas" w:eastAsia="Times New Roman" w:hAnsi="Consolas" w:cs="Times New Roman"/>
@@ -7651,7 +7309,6 @@
         </w:rPr>
         <w:t>target</w:t>
       </w:r>
-      <w:proofErr w:type="gramEnd"/>
       <w:r>
         <w:rPr>
           <w:rFonts w:ascii="Consolas" w:eastAsia="Times New Roman" w:hAnsi="Consolas" w:cs="Times New Roman"/>
@@ -8184,7 +7841,6 @@
         <w:t>onChange</w:t>
       </w:r>
       <w:proofErr w:type="spellEnd"/>
-      <w:proofErr w:type="gramStart"/>
       <w:r>
         <w:rPr>
           <w:rFonts w:ascii="Consolas" w:eastAsia="Times New Roman" w:hAnsi="Consolas" w:cs="Times New Roman"/>
@@ -8207,7 +7863,6 @@
         </w:rPr>
         <w:t>{</w:t>
       </w:r>
-      <w:proofErr w:type="gramEnd"/>
       <w:r>
         <w:rPr>
           <w:rFonts w:ascii="Consolas" w:eastAsia="Times New Roman" w:hAnsi="Consolas" w:cs="Times New Roman"/>
@@ -8277,7 +7932,6 @@
         <w:t>(</w:t>
       </w:r>
       <w:proofErr w:type="spellStart"/>
-      <w:proofErr w:type="gramStart"/>
       <w:r>
         <w:rPr>
           <w:rFonts w:ascii="Consolas" w:eastAsia="Times New Roman" w:hAnsi="Consolas" w:cs="Times New Roman"/>
@@ -8311,7 +7965,6 @@
         </w:rPr>
         <w:t>target</w:t>
       </w:r>
-      <w:proofErr w:type="gramEnd"/>
       <w:r>
         <w:rPr>
           <w:rFonts w:ascii="Consolas" w:eastAsia="Times New Roman" w:hAnsi="Consolas" w:cs="Times New Roman"/>
@@ -8700,7 +8353,6 @@
         <w:t>onChange</w:t>
       </w:r>
       <w:proofErr w:type="spellEnd"/>
-      <w:proofErr w:type="gramStart"/>
       <w:r>
         <w:rPr>
           <w:rFonts w:ascii="Consolas" w:eastAsia="Times New Roman" w:hAnsi="Consolas" w:cs="Times New Roman"/>
@@ -8723,7 +8375,6 @@
         </w:rPr>
         <w:t>{</w:t>
       </w:r>
-      <w:proofErr w:type="gramEnd"/>
       <w:r>
         <w:rPr>
           <w:rFonts w:ascii="Consolas" w:eastAsia="Times New Roman" w:hAnsi="Consolas" w:cs="Times New Roman"/>
@@ -8793,7 +8444,6 @@
         <w:t>(</w:t>
       </w:r>
       <w:proofErr w:type="spellStart"/>
-      <w:proofErr w:type="gramStart"/>
       <w:r>
         <w:rPr>
           <w:rFonts w:ascii="Consolas" w:eastAsia="Times New Roman" w:hAnsi="Consolas" w:cs="Times New Roman"/>
@@ -8827,7 +8477,6 @@
         </w:rPr>
         <w:t>target</w:t>
       </w:r>
-      <w:proofErr w:type="gramEnd"/>
       <w:r>
         <w:rPr>
           <w:rFonts w:ascii="Consolas" w:eastAsia="Times New Roman" w:hAnsi="Consolas" w:cs="Times New Roman"/>
@@ -9067,7 +8716,6 @@
         <w:t>{</w:t>
       </w:r>
       <w:proofErr w:type="spellStart"/>
-      <w:proofErr w:type="gramStart"/>
       <w:r>
         <w:rPr>
           <w:rFonts w:ascii="Consolas" w:eastAsia="Times New Roman" w:hAnsi="Consolas" w:cs="Times New Roman"/>
@@ -9113,7 +8761,6 @@
         </w:rPr>
         <w:t>(</w:t>
       </w:r>
-      <w:proofErr w:type="gramEnd"/>
       <w:r>
         <w:rPr>
           <w:rFonts w:ascii="Consolas" w:eastAsia="Times New Roman" w:hAnsi="Consolas" w:cs="Times New Roman"/>
@@ -9881,7 +9528,6 @@
         <w:t>{</w:t>
       </w:r>
       <w:proofErr w:type="spellStart"/>
-      <w:proofErr w:type="gramStart"/>
       <w:r>
         <w:rPr>
           <w:rFonts w:ascii="Consolas" w:eastAsia="Times New Roman" w:hAnsi="Consolas" w:cs="Times New Roman"/>
@@ -9916,7 +9562,6 @@
         <w:t>length</w:t>
       </w:r>
       <w:proofErr w:type="spellEnd"/>
-      <w:proofErr w:type="gramEnd"/>
       <w:r>
         <w:rPr>
           <w:rFonts w:ascii="Consolas" w:eastAsia="Times New Roman" w:hAnsi="Consolas" w:cs="Times New Roman"/>
@@ -10025,7 +9670,6 @@
         <w:t>{</w:t>
       </w:r>
       <w:proofErr w:type="spellStart"/>
-      <w:proofErr w:type="gramStart"/>
       <w:r>
         <w:rPr>
           <w:rFonts w:ascii="Consolas" w:eastAsia="Times New Roman" w:hAnsi="Consolas" w:cs="Times New Roman"/>
@@ -10084,7 +9728,6 @@
         <w:t>firstName</w:t>
       </w:r>
       <w:proofErr w:type="spellEnd"/>
-      <w:proofErr w:type="gramEnd"/>
       <w:r>
         <w:rPr>
           <w:rFonts w:ascii="Consolas" w:eastAsia="Times New Roman" w:hAnsi="Consolas" w:cs="Times New Roman"/>
@@ -10120,7 +9763,6 @@
         </w:rPr>
         <w:t xml:space="preserve">, </w:t>
       </w:r>
-      <w:proofErr w:type="gramStart"/>
       <w:r>
         <w:rPr>
           <w:rFonts w:ascii="Consolas" w:eastAsia="Times New Roman" w:hAnsi="Consolas" w:cs="Times New Roman"/>
@@ -10141,19 +9783,7 @@
           <w:szCs w:val="21"/>
           <w14:ligatures w14:val="none"/>
         </w:rPr>
-        <w:t xml:space="preserve"> }</w:t>
-      </w:r>
-      <w:proofErr w:type="gramEnd"/>
-      <w:r>
-        <w:rPr>
-          <w:rFonts w:ascii="Consolas" w:eastAsia="Times New Roman" w:hAnsi="Consolas" w:cs="Times New Roman"/>
-          <w:color w:val="D4D4D4"/>
-          <w:kern w:val="0"/>
-          <w:sz w:val="21"/>
-          <w:szCs w:val="21"/>
-          <w14:ligatures w14:val="none"/>
-        </w:rPr>
-        <w:t xml:space="preserve">) </w:t>
+        <w:t xml:space="preserve"> }) </w:t>
       </w:r>
       <w:r>
         <w:rPr>
@@ -10431,7 +10061,6 @@
         <w:t>${</w:t>
       </w:r>
       <w:proofErr w:type="spellStart"/>
-      <w:proofErr w:type="gramStart"/>
       <w:r>
         <w:rPr>
           <w:rFonts w:ascii="Consolas" w:eastAsia="Times New Roman" w:hAnsi="Consolas" w:cs="Times New Roman"/>
@@ -10466,7 +10095,6 @@
         <w:t>join</w:t>
       </w:r>
       <w:proofErr w:type="spellEnd"/>
-      <w:proofErr w:type="gramEnd"/>
       <w:r>
         <w:rPr>
           <w:rFonts w:ascii="Consolas" w:eastAsia="Times New Roman" w:hAnsi="Consolas" w:cs="Times New Roman"/>
@@ -10489,7 +10117,6 @@
         </w:rPr>
         <w:t>', '</w:t>
       </w:r>
-      <w:proofErr w:type="gramStart"/>
       <w:r>
         <w:rPr>
           <w:rFonts w:ascii="Consolas" w:eastAsia="Times New Roman" w:hAnsi="Consolas" w:cs="Times New Roman"/>
@@ -10523,7 +10150,6 @@
         </w:rPr>
         <w:t>`</w:t>
       </w:r>
-      <w:proofErr w:type="gramEnd"/>
       <w:r>
         <w:rPr>
           <w:rFonts w:ascii="Consolas" w:eastAsia="Times New Roman" w:hAnsi="Consolas" w:cs="Times New Roman"/>
@@ -10689,9 +10315,30 @@
           <w:szCs w:val="21"/>
           <w14:ligatures w14:val="none"/>
         </w:rPr>
-        <w:t xml:space="preserve">      </w:t>
-      </w:r>
-      <w:proofErr w:type="gramStart"/>
+        <w:t xml:space="preserve">      ) : </w:t>
+      </w:r>
+      <w:r>
+        <w:rPr>
+          <w:rFonts w:ascii="Consolas" w:eastAsia="Times New Roman" w:hAnsi="Consolas" w:cs="Times New Roman"/>
+          <w:color w:val="808080"/>
+          <w:kern w:val="0"/>
+          <w:sz w:val="21"/>
+          <w:szCs w:val="21"/>
+          <w14:ligatures w14:val="none"/>
+        </w:rPr>
+        <w:t>&lt;</w:t>
+      </w:r>
+      <w:r>
+        <w:rPr>
+          <w:rFonts w:ascii="Consolas" w:eastAsia="Times New Roman" w:hAnsi="Consolas" w:cs="Times New Roman"/>
+          <w:color w:val="569CD6"/>
+          <w:kern w:val="0"/>
+          <w:sz w:val="21"/>
+          <w:szCs w:val="21"/>
+          <w14:ligatures w14:val="none"/>
+        </w:rPr>
+        <w:t>p</w:t>
+      </w:r>
       <w:r>
         <w:rPr>
           <w:rFonts w:ascii="Consolas" w:eastAsia="Times New Roman" w:hAnsi="Consolas" w:cs="Times New Roman"/>
@@ -10701,9 +10348,21 @@
           <w:szCs w:val="21"/>
           <w14:ligatures w14:val="none"/>
         </w:rPr>
-        <w:t>) :</w:t>
-      </w:r>
-      <w:proofErr w:type="gramEnd"/>
+        <w:t xml:space="preserve"> </w:t>
+      </w:r>
+      <w:proofErr w:type="spellStart"/>
+      <w:r>
+        <w:rPr>
+          <w:rFonts w:ascii="Consolas" w:eastAsia="Times New Roman" w:hAnsi="Consolas" w:cs="Times New Roman"/>
+          <w:color w:val="9CDCFE"/>
+          <w:kern w:val="0"/>
+          <w:sz w:val="21"/>
+          <w:szCs w:val="21"/>
+          <w14:ligatures w14:val="none"/>
+        </w:rPr>
+        <w:t>className</w:t>
+      </w:r>
+      <w:proofErr w:type="spellEnd"/>
       <w:r>
         <w:rPr>
           <w:rFonts w:ascii="Consolas" w:eastAsia="Times New Roman" w:hAnsi="Consolas" w:cs="Times New Roman"/>
@@ -10713,7 +10372,18 @@
           <w:szCs w:val="21"/>
           <w14:ligatures w14:val="none"/>
         </w:rPr>
-        <w:t xml:space="preserve"> </w:t>
+        <w:t>=</w:t>
+      </w:r>
+      <w:r>
+        <w:rPr>
+          <w:rFonts w:ascii="Consolas" w:eastAsia="Times New Roman" w:hAnsi="Consolas" w:cs="Times New Roman"/>
+          <w:color w:val="CE9178"/>
+          <w:kern w:val="0"/>
+          <w:sz w:val="21"/>
+          <w:szCs w:val="21"/>
+          <w14:ligatures w14:val="none"/>
+        </w:rPr>
+        <w:t>"text-center text-muted"</w:t>
       </w:r>
       <w:r>
         <w:rPr>
@@ -10724,18 +10394,7 @@
           <w:szCs w:val="21"/>
           <w14:ligatures w14:val="none"/>
         </w:rPr>
-        <w:t>&lt;</w:t>
-      </w:r>
-      <w:r>
-        <w:rPr>
-          <w:rFonts w:ascii="Consolas" w:eastAsia="Times New Roman" w:hAnsi="Consolas" w:cs="Times New Roman"/>
-          <w:color w:val="569CD6"/>
-          <w:kern w:val="0"/>
-          <w:sz w:val="21"/>
-          <w:szCs w:val="21"/>
-          <w14:ligatures w14:val="none"/>
-        </w:rPr>
-        <w:t>p</w:t>
+        <w:t>&gt;</w:t>
       </w:r>
       <w:r>
         <w:rPr>
@@ -10746,42 +10405,7 @@
           <w:szCs w:val="21"/>
           <w14:ligatures w14:val="none"/>
         </w:rPr>
-        <w:t xml:space="preserve"> </w:t>
-      </w:r>
-      <w:proofErr w:type="spellStart"/>
-      <w:r>
-        <w:rPr>
-          <w:rFonts w:ascii="Consolas" w:eastAsia="Times New Roman" w:hAnsi="Consolas" w:cs="Times New Roman"/>
-          <w:color w:val="9CDCFE"/>
-          <w:kern w:val="0"/>
-          <w:sz w:val="21"/>
-          <w:szCs w:val="21"/>
-          <w14:ligatures w14:val="none"/>
-        </w:rPr>
-        <w:t>className</w:t>
-      </w:r>
-      <w:proofErr w:type="spellEnd"/>
-      <w:r>
-        <w:rPr>
-          <w:rFonts w:ascii="Consolas" w:eastAsia="Times New Roman" w:hAnsi="Consolas" w:cs="Times New Roman"/>
-          <w:color w:val="D4D4D4"/>
-          <w:kern w:val="0"/>
-          <w:sz w:val="21"/>
-          <w:szCs w:val="21"/>
-          <w14:ligatures w14:val="none"/>
-        </w:rPr>
-        <w:t>=</w:t>
-      </w:r>
-      <w:r>
-        <w:rPr>
-          <w:rFonts w:ascii="Consolas" w:eastAsia="Times New Roman" w:hAnsi="Consolas" w:cs="Times New Roman"/>
-          <w:color w:val="CE9178"/>
-          <w:kern w:val="0"/>
-          <w:sz w:val="21"/>
-          <w:szCs w:val="21"/>
-          <w14:ligatures w14:val="none"/>
-        </w:rPr>
-        <w:t>"text-center text-muted"</w:t>
+        <w:t>No found.</w:t>
       </w:r>
       <w:r>
         <w:rPr>
@@ -10792,53 +10416,7 @@
           <w:szCs w:val="21"/>
           <w14:ligatures w14:val="none"/>
         </w:rPr>
-        <w:t>&gt;</w:t>
-      </w:r>
-      <w:r>
-        <w:rPr>
-          <w:rFonts w:ascii="Consolas" w:eastAsia="Times New Roman" w:hAnsi="Consolas" w:cs="Times New Roman"/>
-          <w:color w:val="D4D4D4"/>
-          <w:kern w:val="0"/>
-          <w:sz w:val="21"/>
-          <w:szCs w:val="21"/>
-          <w14:ligatures w14:val="none"/>
-        </w:rPr>
-        <w:t xml:space="preserve">No </w:t>
-      </w:r>
-      <w:proofErr w:type="gramStart"/>
-      <w:r>
-        <w:rPr>
-          <w:rFonts w:ascii="Consolas" w:eastAsia="Times New Roman" w:hAnsi="Consolas" w:cs="Times New Roman"/>
-          <w:color w:val="D4D4D4"/>
-          <w:kern w:val="0"/>
-          <w:sz w:val="21"/>
-          <w:szCs w:val="21"/>
-          <w14:ligatures w14:val="none"/>
-        </w:rPr>
-        <w:t>found.</w:t>
-      </w:r>
-      <w:r>
-        <w:rPr>
-          <w:rFonts w:ascii="Consolas" w:eastAsia="Times New Roman" w:hAnsi="Consolas" w:cs="Times New Roman"/>
-          <w:color w:val="808080"/>
-          <w:kern w:val="0"/>
-          <w:sz w:val="21"/>
-          <w:szCs w:val="21"/>
-          <w14:ligatures w14:val="none"/>
-        </w:rPr>
-        <w:t>&lt;</w:t>
-      </w:r>
-      <w:proofErr w:type="gramEnd"/>
-      <w:r>
-        <w:rPr>
-          <w:rFonts w:ascii="Consolas" w:eastAsia="Times New Roman" w:hAnsi="Consolas" w:cs="Times New Roman"/>
-          <w:color w:val="808080"/>
-          <w:kern w:val="0"/>
-          <w:sz w:val="21"/>
-          <w:szCs w:val="21"/>
-          <w14:ligatures w14:val="none"/>
-        </w:rPr>
-        <w:t>/</w:t>
+        <w:t>&lt;/</w:t>
       </w:r>
       <w:r>
         <w:rPr>
@@ -10954,6 +10532,7 @@
           <w:szCs w:val="21"/>
           <w14:ligatures w14:val="none"/>
         </w:rPr>
+        <w:lastRenderedPageBreak/>
         <w:t>  );</w:t>
       </w:r>
     </w:p>
@@ -10992,6 +10571,7 @@
           <w:kern w:val="0"/>
           <w:sz w:val="21"/>
           <w:szCs w:val="21"/>
+          <w:lang w:val="vi-VN"/>
           <w14:ligatures w14:val="none"/>
         </w:rPr>
       </w:pPr>
@@ -11006,6 +10586,21 @@
           <w:kern w:val="0"/>
           <w:sz w:val="21"/>
           <w:szCs w:val="21"/>
+          <w:lang w:val="vi-VN"/>
+          <w14:ligatures w14:val="none"/>
+        </w:rPr>
+      </w:pPr>
+    </w:p>
+    <w:p>
+      <w:pPr>
+        <w:shd w:val="clear" w:color="auto" w:fill="1F1F1F"/>
+        <w:spacing w:after="0" w:line="285" w:lineRule="atLeast"/>
+        <w:rPr>
+          <w:rFonts w:ascii="Consolas" w:eastAsia="Times New Roman" w:hAnsi="Consolas" w:cs="Times New Roman"/>
+          <w:color w:val="CCCCCC"/>
+          <w:kern w:val="0"/>
+          <w:sz w:val="21"/>
+          <w:szCs w:val="21"/>
           <w14:ligatures w14:val="none"/>
         </w:rPr>
       </w:pPr>
@@ -11085,37 +10680,52 @@
           <w:lang w:val="vi-VN"/>
         </w:rPr>
       </w:pPr>
-      <w:proofErr w:type="spellStart"/>
-      <w:r>
-        <w:lastRenderedPageBreak/>
-        <w:t>Sk</w:t>
-      </w:r>
-      <w:r>
-        <w:t>illRanking</w:t>
-      </w:r>
-      <w:proofErr w:type="spellEnd"/>
-      <w:r>
-        <w:rPr>
-          <w:lang w:val="vi-VN"/>
-        </w:rPr>
-        <w:t>.js</w:t>
-      </w:r>
     </w:p>
     <w:p>
       <w:pPr>
+        <w:pStyle w:val="Heading2"/>
         <w:rPr>
           <w:lang w:val="vi-VN"/>
         </w:rPr>
       </w:pPr>
-      <w:r>
+    </w:p>
+    <w:p>
+      <w:pPr>
+        <w:pStyle w:val="Heading2"/>
         <w:rPr>
           <w:lang w:val="vi-VN"/>
         </w:rPr>
+      </w:pPr>
+      <w:proofErr w:type="spellStart"/>
+      <w:r>
+        <w:t>Sk</w:t>
+      </w:r>
+      <w:r>
+        <w:t>illRanking</w:t>
+      </w:r>
+      <w:proofErr w:type="spellEnd"/>
+      <w:r>
+        <w:rPr>
+          <w:lang w:val="vi-VN"/>
+        </w:rPr>
+        <w:t>.js</w:t>
+      </w:r>
+    </w:p>
+    <w:p>
+      <w:pPr>
+        <w:rPr>
+          <w:lang w:val="vi-VN"/>
+        </w:rPr>
+      </w:pPr>
+      <w:r>
+        <w:rPr>
+          <w:lang w:val="vi-VN"/>
+        </w:rPr>
         <w:drawing>
-          <wp:inline distT="0" distB="0" distL="0" distR="0" wp14:anchorId="2D2DB8BB" wp14:editId="56B35E15">
-            <wp:extent cx="5943600" cy="2075815"/>
-            <wp:effectExtent l="0" t="0" r="0" b="635"/>
-            <wp:docPr id="575778135" name="Picture 1"/>
+          <wp:inline distT="0" distB="0" distL="0" distR="0" wp14:anchorId="09E82827" wp14:editId="4914BB68">
+            <wp:extent cx="5943600" cy="2681605"/>
+            <wp:effectExtent l="0" t="0" r="0" b="4445"/>
+            <wp:docPr id="390400546" name="Picture 1"/>
             <wp:cNvGraphicFramePr>
               <a:graphicFrameLocks xmlns:a="http://schemas.openxmlformats.org/drawingml/2006/main" noChangeAspect="1"/>
             </wp:cNvGraphicFramePr>
@@ -11123,7 +10733,7 @@
               <a:graphicData uri="http://schemas.openxmlformats.org/drawingml/2006/picture">
                 <pic:pic xmlns:pic="http://schemas.openxmlformats.org/drawingml/2006/picture">
                   <pic:nvPicPr>
-                    <pic:cNvPr id="575778135" name=""/>
+                    <pic:cNvPr id="390400546" name=""/>
                     <pic:cNvPicPr/>
                   </pic:nvPicPr>
                   <pic:blipFill>
@@ -11135,7 +10745,7 @@
                   <pic:spPr>
                     <a:xfrm>
                       <a:off x="0" y="0"/>
-                      <a:ext cx="5943600" cy="2075815"/>
+                      <a:ext cx="5943600" cy="2681605"/>
                     </a:xfrm>
                     <a:prstGeom prst="rect">
                       <a:avLst/>
@@ -11283,66 +10893,52 @@
           <w:szCs w:val="21"/>
           <w14:ligatures w14:val="none"/>
         </w:rPr>
+        <w:t xml:space="preserve"> { </w:t>
+      </w:r>
+      <w:r>
+        <w:rPr>
+          <w:rFonts w:ascii="Consolas" w:eastAsia="Times New Roman" w:hAnsi="Consolas" w:cs="Times New Roman"/>
+          <w:color w:val="9CDCFE"/>
+          <w:kern w:val="0"/>
+          <w:sz w:val="21"/>
+          <w:szCs w:val="21"/>
+          <w14:ligatures w14:val="none"/>
+        </w:rPr>
+        <w:t>persons</w:t>
+      </w:r>
+      <w:r>
+        <w:rPr>
+          <w:rFonts w:ascii="Consolas" w:eastAsia="Times New Roman" w:hAnsi="Consolas" w:cs="Times New Roman"/>
+          <w:color w:val="CCCCCC"/>
+          <w:kern w:val="0"/>
+          <w:sz w:val="21"/>
+          <w:szCs w:val="21"/>
+          <w14:ligatures w14:val="none"/>
+        </w:rPr>
+        <w:t xml:space="preserve"> } </w:t>
+      </w:r>
+      <w:r>
+        <w:rPr>
+          <w:rFonts w:ascii="Consolas" w:eastAsia="Times New Roman" w:hAnsi="Consolas" w:cs="Times New Roman"/>
+          <w:color w:val="C586C0"/>
+          <w:kern w:val="0"/>
+          <w:sz w:val="21"/>
+          <w:szCs w:val="21"/>
+          <w14:ligatures w14:val="none"/>
+        </w:rPr>
+        <w:t>from</w:t>
+      </w:r>
+      <w:r>
+        <w:rPr>
+          <w:rFonts w:ascii="Consolas" w:eastAsia="Times New Roman" w:hAnsi="Consolas" w:cs="Times New Roman"/>
+          <w:color w:val="CCCCCC"/>
+          <w:kern w:val="0"/>
+          <w:sz w:val="21"/>
+          <w:szCs w:val="21"/>
+          <w14:ligatures w14:val="none"/>
+        </w:rPr>
         <w:t xml:space="preserve"> </w:t>
       </w:r>
-      <w:proofErr w:type="gramStart"/>
-      <w:r>
-        <w:rPr>
-          <w:rFonts w:ascii="Consolas" w:eastAsia="Times New Roman" w:hAnsi="Consolas" w:cs="Times New Roman"/>
-          <w:color w:val="CCCCCC"/>
-          <w:kern w:val="0"/>
-          <w:sz w:val="21"/>
-          <w:szCs w:val="21"/>
-          <w14:ligatures w14:val="none"/>
-        </w:rPr>
-        <w:t xml:space="preserve">{ </w:t>
-      </w:r>
-      <w:r>
-        <w:rPr>
-          <w:rFonts w:ascii="Consolas" w:eastAsia="Times New Roman" w:hAnsi="Consolas" w:cs="Times New Roman"/>
-          <w:color w:val="9CDCFE"/>
-          <w:kern w:val="0"/>
-          <w:sz w:val="21"/>
-          <w:szCs w:val="21"/>
-          <w14:ligatures w14:val="none"/>
-        </w:rPr>
-        <w:t>persons</w:t>
-      </w:r>
-      <w:proofErr w:type="gramEnd"/>
-      <w:r>
-        <w:rPr>
-          <w:rFonts w:ascii="Consolas" w:eastAsia="Times New Roman" w:hAnsi="Consolas" w:cs="Times New Roman"/>
-          <w:color w:val="CCCCCC"/>
-          <w:kern w:val="0"/>
-          <w:sz w:val="21"/>
-          <w:szCs w:val="21"/>
-          <w14:ligatures w14:val="none"/>
-        </w:rPr>
-        <w:t xml:space="preserve"> } </w:t>
-      </w:r>
-      <w:r>
-        <w:rPr>
-          <w:rFonts w:ascii="Consolas" w:eastAsia="Times New Roman" w:hAnsi="Consolas" w:cs="Times New Roman"/>
-          <w:color w:val="C586C0"/>
-          <w:kern w:val="0"/>
-          <w:sz w:val="21"/>
-          <w:szCs w:val="21"/>
-          <w14:ligatures w14:val="none"/>
-        </w:rPr>
-        <w:t>from</w:t>
-      </w:r>
-      <w:r>
-        <w:rPr>
-          <w:rFonts w:ascii="Consolas" w:eastAsia="Times New Roman" w:hAnsi="Consolas" w:cs="Times New Roman"/>
-          <w:color w:val="CCCCCC"/>
-          <w:kern w:val="0"/>
-          <w:sz w:val="21"/>
-          <w:szCs w:val="21"/>
-          <w14:ligatures w14:val="none"/>
-        </w:rPr>
-        <w:t xml:space="preserve"> </w:t>
-      </w:r>
-      <w:proofErr w:type="gramStart"/>
       <w:r>
         <w:rPr>
           <w:rFonts w:ascii="Consolas" w:eastAsia="Times New Roman" w:hAnsi="Consolas" w:cs="Times New Roman"/>
@@ -11352,33 +10948,8 @@
           <w:szCs w:val="21"/>
           <w14:ligatures w14:val="none"/>
         </w:rPr>
-        <w:t>'..</w:t>
-      </w:r>
-      <w:proofErr w:type="gramEnd"/>
-      <w:r>
-        <w:rPr>
-          <w:rFonts w:ascii="Consolas" w:eastAsia="Times New Roman" w:hAnsi="Consolas" w:cs="Times New Roman"/>
-          <w:color w:val="CE9178"/>
-          <w:kern w:val="0"/>
-          <w:sz w:val="21"/>
-          <w:szCs w:val="21"/>
-          <w14:ligatures w14:val="none"/>
-        </w:rPr>
-        <w:t>/</w:t>
-      </w:r>
-      <w:proofErr w:type="gramStart"/>
-      <w:r>
-        <w:rPr>
-          <w:rFonts w:ascii="Consolas" w:eastAsia="Times New Roman" w:hAnsi="Consolas" w:cs="Times New Roman"/>
-          <w:color w:val="CE9178"/>
-          <w:kern w:val="0"/>
-          <w:sz w:val="21"/>
-          <w:szCs w:val="21"/>
-          <w14:ligatures w14:val="none"/>
-        </w:rPr>
-        <w:t>persons'</w:t>
-      </w:r>
-      <w:proofErr w:type="gramEnd"/>
+        <w:t>'../persons'</w:t>
+      </w:r>
       <w:r>
         <w:rPr>
           <w:rFonts w:ascii="Consolas" w:eastAsia="Times New Roman" w:hAnsi="Consolas" w:cs="Times New Roman"/>
@@ -11424,19 +10995,7 @@
           <w:szCs w:val="21"/>
           <w14:ligatures w14:val="none"/>
         </w:rPr>
-        <w:t xml:space="preserve"> </w:t>
-      </w:r>
-      <w:proofErr w:type="gramStart"/>
-      <w:r>
-        <w:rPr>
-          <w:rFonts w:ascii="Consolas" w:eastAsia="Times New Roman" w:hAnsi="Consolas" w:cs="Times New Roman"/>
-          <w:color w:val="CCCCCC"/>
-          <w:kern w:val="0"/>
-          <w:sz w:val="21"/>
-          <w:szCs w:val="21"/>
-          <w14:ligatures w14:val="none"/>
-        </w:rPr>
-        <w:t xml:space="preserve">{ </w:t>
+        <w:t xml:space="preserve"> { </w:t>
       </w:r>
       <w:r>
         <w:rPr>
@@ -11449,7 +11008,6 @@
         </w:rPr>
         <w:t>Table</w:t>
       </w:r>
-      <w:proofErr w:type="gramEnd"/>
       <w:r>
         <w:rPr>
           <w:rFonts w:ascii="Consolas" w:eastAsia="Times New Roman" w:hAnsi="Consolas" w:cs="Times New Roman"/>
@@ -11717,7 +11275,6 @@
         <w:t xml:space="preserve"> </w:t>
       </w:r>
       <w:proofErr w:type="spellStart"/>
-      <w:proofErr w:type="gramStart"/>
       <w:r>
         <w:rPr>
           <w:rFonts w:ascii="Consolas" w:eastAsia="Times New Roman" w:hAnsi="Consolas" w:cs="Times New Roman"/>
@@ -11752,7 +11309,6 @@
         <w:t>reduce</w:t>
       </w:r>
       <w:proofErr w:type="spellEnd"/>
-      <w:proofErr w:type="gramEnd"/>
       <w:r>
         <w:rPr>
           <w:rFonts w:ascii="Consolas" w:eastAsia="Times New Roman" w:hAnsi="Consolas" w:cs="Times New Roman"/>
@@ -11784,19 +11340,7 @@
           <w:szCs w:val="21"/>
           <w14:ligatures w14:val="none"/>
         </w:rPr>
-        <w:t xml:space="preserve">, </w:t>
-      </w:r>
-      <w:proofErr w:type="gramStart"/>
-      <w:r>
-        <w:rPr>
-          <w:rFonts w:ascii="Consolas" w:eastAsia="Times New Roman" w:hAnsi="Consolas" w:cs="Times New Roman"/>
-          <w:color w:val="CCCCCC"/>
-          <w:kern w:val="0"/>
-          <w:sz w:val="21"/>
-          <w:szCs w:val="21"/>
-          <w14:ligatures w14:val="none"/>
-        </w:rPr>
-        <w:t xml:space="preserve">{ </w:t>
+        <w:t xml:space="preserve">, { </w:t>
       </w:r>
       <w:r>
         <w:rPr>
@@ -11809,7 +11353,6 @@
         </w:rPr>
         <w:t>skills</w:t>
       </w:r>
-      <w:proofErr w:type="gramEnd"/>
       <w:r>
         <w:rPr>
           <w:rFonts w:ascii="Consolas" w:eastAsia="Times New Roman" w:hAnsi="Consolas" w:cs="Times New Roman"/>
@@ -11869,7 +11412,6 @@
         <w:t xml:space="preserve">    </w:t>
       </w:r>
       <w:proofErr w:type="spellStart"/>
-      <w:proofErr w:type="gramStart"/>
       <w:r>
         <w:rPr>
           <w:rFonts w:ascii="Consolas" w:eastAsia="Times New Roman" w:hAnsi="Consolas" w:cs="Times New Roman"/>
@@ -11904,7 +11446,6 @@
         <w:t>forEach</w:t>
       </w:r>
       <w:proofErr w:type="spellEnd"/>
-      <w:proofErr w:type="gramEnd"/>
       <w:r>
         <w:rPr>
           <w:rFonts w:ascii="Consolas" w:eastAsia="Times New Roman" w:hAnsi="Consolas" w:cs="Times New Roman"/>
@@ -12418,7 +11959,6 @@
         <w:t>skillCounts</w:t>
       </w:r>
       <w:proofErr w:type="spellEnd"/>
-      <w:proofErr w:type="gramStart"/>
       <w:r>
         <w:rPr>
           <w:rFonts w:ascii="Consolas" w:eastAsia="Times New Roman" w:hAnsi="Consolas" w:cs="Times New Roman"/>
@@ -12441,29 +11981,16 @@
         </w:rPr>
         <w:t>sort</w:t>
       </w:r>
-      <w:proofErr w:type="gramEnd"/>
-      <w:r>
-        <w:rPr>
-          <w:rFonts w:ascii="Consolas" w:eastAsia="Times New Roman" w:hAnsi="Consolas" w:cs="Times New Roman"/>
-          <w:color w:val="CCCCCC"/>
-          <w:kern w:val="0"/>
-          <w:sz w:val="21"/>
-          <w:szCs w:val="21"/>
-          <w14:ligatures w14:val="none"/>
-        </w:rPr>
-        <w:t>((</w:t>
-      </w:r>
-      <w:proofErr w:type="gramStart"/>
-      <w:r>
-        <w:rPr>
-          <w:rFonts w:ascii="Consolas" w:eastAsia="Times New Roman" w:hAnsi="Consolas" w:cs="Times New Roman"/>
-          <w:color w:val="CCCCCC"/>
-          <w:kern w:val="0"/>
-          <w:sz w:val="21"/>
-          <w:szCs w:val="21"/>
-          <w14:ligatures w14:val="none"/>
-        </w:rPr>
-        <w:t>[,</w:t>
+      <w:r>
+        <w:rPr>
+          <w:rFonts w:ascii="Consolas" w:eastAsia="Times New Roman" w:hAnsi="Consolas" w:cs="Times New Roman"/>
+          <w:color w:val="CCCCCC"/>
+          <w:kern w:val="0"/>
+          <w:sz w:val="21"/>
+          <w:szCs w:val="21"/>
+          <w14:ligatures w14:val="none"/>
+        </w:rPr>
+        <w:t>(([,</w:t>
       </w:r>
       <w:r>
         <w:rPr>
@@ -12476,29 +12003,16 @@
         </w:rPr>
         <w:t>a</w:t>
       </w:r>
-      <w:proofErr w:type="gramEnd"/>
-      <w:r>
-        <w:rPr>
-          <w:rFonts w:ascii="Consolas" w:eastAsia="Times New Roman" w:hAnsi="Consolas" w:cs="Times New Roman"/>
-          <w:color w:val="CCCCCC"/>
-          <w:kern w:val="0"/>
-          <w:sz w:val="21"/>
-          <w:szCs w:val="21"/>
-          <w14:ligatures w14:val="none"/>
-        </w:rPr>
-        <w:t xml:space="preserve">], </w:t>
-      </w:r>
-      <w:proofErr w:type="gramStart"/>
-      <w:r>
-        <w:rPr>
-          <w:rFonts w:ascii="Consolas" w:eastAsia="Times New Roman" w:hAnsi="Consolas" w:cs="Times New Roman"/>
-          <w:color w:val="CCCCCC"/>
-          <w:kern w:val="0"/>
-          <w:sz w:val="21"/>
-          <w:szCs w:val="21"/>
-          <w14:ligatures w14:val="none"/>
-        </w:rPr>
-        <w:t>[,</w:t>
+      <w:r>
+        <w:rPr>
+          <w:rFonts w:ascii="Consolas" w:eastAsia="Times New Roman" w:hAnsi="Consolas" w:cs="Times New Roman"/>
+          <w:color w:val="CCCCCC"/>
+          <w:kern w:val="0"/>
+          <w:sz w:val="21"/>
+          <w:szCs w:val="21"/>
+          <w14:ligatures w14:val="none"/>
+        </w:rPr>
+        <w:t>], [,</w:t>
       </w:r>
       <w:r>
         <w:rPr>
@@ -12511,7 +12025,6 @@
         </w:rPr>
         <w:t>b</w:t>
       </w:r>
-      <w:proofErr w:type="gramEnd"/>
       <w:r>
         <w:rPr>
           <w:rFonts w:ascii="Consolas" w:eastAsia="Times New Roman" w:hAnsi="Consolas" w:cs="Times New Roman"/>
@@ -12705,7 +12218,6 @@
         <w:t xml:space="preserve"> </w:t>
       </w:r>
       <w:proofErr w:type="spellStart"/>
-      <w:proofErr w:type="gramStart"/>
       <w:r>
         <w:rPr>
           <w:rFonts w:ascii="Consolas" w:eastAsia="Times New Roman" w:hAnsi="Consolas" w:cs="Times New Roman"/>
@@ -12729,7 +12241,6 @@
         </w:rPr>
         <w:t>[</w:t>
       </w:r>
-      <w:proofErr w:type="gramEnd"/>
       <w:r>
         <w:rPr>
           <w:rFonts w:ascii="Consolas" w:eastAsia="Times New Roman" w:hAnsi="Consolas" w:cs="Times New Roman"/>
@@ -13250,6 +12761,7 @@
           <w:szCs w:val="21"/>
           <w14:ligatures w14:val="none"/>
         </w:rPr>
+        <w:lastRenderedPageBreak/>
         <w:t xml:space="preserve">          </w:t>
       </w:r>
       <w:r>
@@ -13548,7 +13060,6 @@
         <w:t>{</w:t>
       </w:r>
       <w:proofErr w:type="spellStart"/>
-      <w:proofErr w:type="gramStart"/>
       <w:r>
         <w:rPr>
           <w:rFonts w:ascii="Consolas" w:eastAsia="Times New Roman" w:hAnsi="Consolas" w:cs="Times New Roman"/>
@@ -13592,19 +13103,7 @@
           <w:szCs w:val="21"/>
           <w14:ligatures w14:val="none"/>
         </w:rPr>
-        <w:t>(</w:t>
-      </w:r>
-      <w:proofErr w:type="gramEnd"/>
-      <w:r>
-        <w:rPr>
-          <w:rFonts w:ascii="Consolas" w:eastAsia="Times New Roman" w:hAnsi="Consolas" w:cs="Times New Roman"/>
-          <w:color w:val="D4D4D4"/>
-          <w:kern w:val="0"/>
-          <w:sz w:val="21"/>
-          <w:szCs w:val="21"/>
-          <w14:ligatures w14:val="none"/>
-        </w:rPr>
-        <w:t>([</w:t>
+        <w:t>(([</w:t>
       </w:r>
       <w:r>
         <w:rPr>
@@ -13865,7 +13364,6 @@
         </w:rPr>
         <w:t>style</w:t>
       </w:r>
-      <w:proofErr w:type="gramStart"/>
       <w:r>
         <w:rPr>
           <w:rFonts w:ascii="Consolas" w:eastAsia="Times New Roman" w:hAnsi="Consolas" w:cs="Times New Roman"/>
@@ -13912,7 +13410,6 @@
         <w:t>fontWeight</w:t>
       </w:r>
       <w:proofErr w:type="spellEnd"/>
-      <w:proofErr w:type="gramEnd"/>
       <w:r>
         <w:rPr>
           <w:rFonts w:ascii="Consolas" w:eastAsia="Times New Roman" w:hAnsi="Consolas" w:cs="Times New Roman"/>
@@ -13958,7 +13455,6 @@
         <w:t xml:space="preserve"> === </w:t>
       </w:r>
       <w:proofErr w:type="spellStart"/>
-      <w:proofErr w:type="gramStart"/>
       <w:r>
         <w:rPr>
           <w:rFonts w:ascii="Consolas" w:eastAsia="Times New Roman" w:hAnsi="Consolas" w:cs="Times New Roman"/>
@@ -13980,9 +13476,19 @@
           <w:szCs w:val="21"/>
           <w14:ligatures w14:val="none"/>
         </w:rPr>
-        <w:t xml:space="preserve"> ?</w:t>
-      </w:r>
-      <w:proofErr w:type="gramEnd"/>
+        <w:t xml:space="preserve"> ? </w:t>
+      </w:r>
+      <w:r>
+        <w:rPr>
+          <w:rFonts w:ascii="Consolas" w:eastAsia="Times New Roman" w:hAnsi="Consolas" w:cs="Times New Roman"/>
+          <w:color w:val="CE9178"/>
+          <w:kern w:val="0"/>
+          <w:sz w:val="21"/>
+          <w:szCs w:val="21"/>
+          <w14:ligatures w14:val="none"/>
+        </w:rPr>
+        <w:t>'bold'</w:t>
+      </w:r>
       <w:r>
         <w:rPr>
           <w:rFonts w:ascii="Consolas" w:eastAsia="Times New Roman" w:hAnsi="Consolas" w:cs="Times New Roman"/>
@@ -13992,7 +13498,7 @@
           <w:szCs w:val="21"/>
           <w14:ligatures w14:val="none"/>
         </w:rPr>
-        <w:t xml:space="preserve"> </w:t>
+        <w:t xml:space="preserve"> : </w:t>
       </w:r>
       <w:r>
         <w:rPr>
@@ -14003,19 +13509,7 @@
           <w:szCs w:val="21"/>
           <w14:ligatures w14:val="none"/>
         </w:rPr>
-        <w:t>'bold</w:t>
-      </w:r>
-      <w:proofErr w:type="gramStart"/>
-      <w:r>
-        <w:rPr>
-          <w:rFonts w:ascii="Consolas" w:eastAsia="Times New Roman" w:hAnsi="Consolas" w:cs="Times New Roman"/>
-          <w:color w:val="CE9178"/>
-          <w:kern w:val="0"/>
-          <w:sz w:val="21"/>
-          <w:szCs w:val="21"/>
-          <w14:ligatures w14:val="none"/>
-        </w:rPr>
-        <w:t>'</w:t>
+        <w:t>'normal'</w:t>
       </w:r>
       <w:r>
         <w:rPr>
@@ -14026,52 +13520,6 @@
           <w:szCs w:val="21"/>
           <w14:ligatures w14:val="none"/>
         </w:rPr>
-        <w:t xml:space="preserve"> :</w:t>
-      </w:r>
-      <w:proofErr w:type="gramEnd"/>
-      <w:r>
-        <w:rPr>
-          <w:rFonts w:ascii="Consolas" w:eastAsia="Times New Roman" w:hAnsi="Consolas" w:cs="Times New Roman"/>
-          <w:color w:val="D4D4D4"/>
-          <w:kern w:val="0"/>
-          <w:sz w:val="21"/>
-          <w:szCs w:val="21"/>
-          <w14:ligatures w14:val="none"/>
-        </w:rPr>
-        <w:t xml:space="preserve"> </w:t>
-      </w:r>
-      <w:r>
-        <w:rPr>
-          <w:rFonts w:ascii="Consolas" w:eastAsia="Times New Roman" w:hAnsi="Consolas" w:cs="Times New Roman"/>
-          <w:color w:val="CE9178"/>
-          <w:kern w:val="0"/>
-          <w:sz w:val="21"/>
-          <w:szCs w:val="21"/>
-          <w14:ligatures w14:val="none"/>
-        </w:rPr>
-        <w:t>'normal</w:t>
-      </w:r>
-      <w:proofErr w:type="gramStart"/>
-      <w:r>
-        <w:rPr>
-          <w:rFonts w:ascii="Consolas" w:eastAsia="Times New Roman" w:hAnsi="Consolas" w:cs="Times New Roman"/>
-          <w:color w:val="CE9178"/>
-          <w:kern w:val="0"/>
-          <w:sz w:val="21"/>
-          <w:szCs w:val="21"/>
-          <w14:ligatures w14:val="none"/>
-        </w:rPr>
-        <w:t>'</w:t>
-      </w:r>
-      <w:r>
-        <w:rPr>
-          <w:rFonts w:ascii="Consolas" w:eastAsia="Times New Roman" w:hAnsi="Consolas" w:cs="Times New Roman"/>
-          <w:color w:val="D4D4D4"/>
-          <w:kern w:val="0"/>
-          <w:sz w:val="21"/>
-          <w:szCs w:val="21"/>
-          <w14:ligatures w14:val="none"/>
-        </w:rPr>
         <w:t xml:space="preserve"> }</w:t>
       </w:r>
       <w:r>
@@ -14096,7 +13544,6 @@
         </w:rPr>
         <w:t>&gt;</w:t>
       </w:r>
-      <w:proofErr w:type="gramEnd"/>
       <w:r>
         <w:rPr>
           <w:rFonts w:ascii="Consolas" w:eastAsia="Times New Roman" w:hAnsi="Consolas" w:cs="Times New Roman"/>
@@ -14522,7 +13969,6 @@
           <w:szCs w:val="21"/>
           <w14:ligatures w14:val="none"/>
         </w:rPr>
-        <w:lastRenderedPageBreak/>
         <w:t>  );</w:t>
       </w:r>
     </w:p>
@@ -14694,10 +14140,10 @@
           <w:lang w:val="vi-VN"/>
         </w:rPr>
         <w:drawing>
-          <wp:inline distT="0" distB="0" distL="0" distR="0" wp14:anchorId="01E04519" wp14:editId="08FA68BF">
-            <wp:extent cx="5943600" cy="1034415"/>
+          <wp:inline distT="0" distB="0" distL="0" distR="0" wp14:anchorId="2077ADBA" wp14:editId="100ADC67">
+            <wp:extent cx="5943600" cy="2313940"/>
             <wp:effectExtent l="0" t="0" r="0" b="0"/>
-            <wp:docPr id="335184422" name="Picture 1"/>
+            <wp:docPr id="977826294" name="Picture 1"/>
             <wp:cNvGraphicFramePr>
               <a:graphicFrameLocks xmlns:a="http://schemas.openxmlformats.org/drawingml/2006/main" noChangeAspect="1"/>
             </wp:cNvGraphicFramePr>
@@ -14705,7 +14151,7 @@
               <a:graphicData uri="http://schemas.openxmlformats.org/drawingml/2006/picture">
                 <pic:pic xmlns:pic="http://schemas.openxmlformats.org/drawingml/2006/picture">
                   <pic:nvPicPr>
-                    <pic:cNvPr id="335184422" name=""/>
+                    <pic:cNvPr id="977826294" name=""/>
                     <pic:cNvPicPr/>
                   </pic:nvPicPr>
                   <pic:blipFill>
@@ -14717,7 +14163,7 @@
                   <pic:spPr>
                     <a:xfrm>
                       <a:off x="0" y="0"/>
-                      <a:ext cx="5943600" cy="1034415"/>
+                      <a:ext cx="5943600" cy="2313940"/>
                     </a:xfrm>
                     <a:prstGeom prst="rect">
                       <a:avLst/>
@@ -14792,20 +14238,32 @@
           <w:szCs w:val="21"/>
           <w14:ligatures w14:val="none"/>
         </w:rPr>
+        <w:t xml:space="preserve">, { </w:t>
+      </w:r>
+      <w:proofErr w:type="spellStart"/>
+      <w:r>
+        <w:rPr>
+          <w:rFonts w:ascii="Consolas" w:eastAsia="Times New Roman" w:hAnsi="Consolas" w:cs="Times New Roman"/>
+          <w:color w:val="9CDCFE"/>
+          <w:kern w:val="0"/>
+          <w:sz w:val="21"/>
+          <w:szCs w:val="21"/>
+          <w14:ligatures w14:val="none"/>
+        </w:rPr>
+        <w:t>useState</w:t>
+      </w:r>
+      <w:proofErr w:type="spellEnd"/>
+      <w:r>
+        <w:rPr>
+          <w:rFonts w:ascii="Consolas" w:eastAsia="Times New Roman" w:hAnsi="Consolas" w:cs="Times New Roman"/>
+          <w:color w:val="CCCCCC"/>
+          <w:kern w:val="0"/>
+          <w:sz w:val="21"/>
+          <w:szCs w:val="21"/>
+          <w14:ligatures w14:val="none"/>
+        </w:rPr>
         <w:t xml:space="preserve">, </w:t>
       </w:r>
-      <w:proofErr w:type="gramStart"/>
-      <w:r>
-        <w:rPr>
-          <w:rFonts w:ascii="Consolas" w:eastAsia="Times New Roman" w:hAnsi="Consolas" w:cs="Times New Roman"/>
-          <w:color w:val="CCCCCC"/>
-          <w:kern w:val="0"/>
-          <w:sz w:val="21"/>
-          <w:szCs w:val="21"/>
-          <w14:ligatures w14:val="none"/>
-        </w:rPr>
-        <w:t xml:space="preserve">{ </w:t>
-      </w:r>
       <w:proofErr w:type="spellStart"/>
       <w:r>
         <w:rPr>
@@ -14816,57 +14274,19 @@
           <w:szCs w:val="21"/>
           <w14:ligatures w14:val="none"/>
         </w:rPr>
-        <w:t>useState</w:t>
+        <w:t>useEffect</w:t>
       </w:r>
       <w:proofErr w:type="spellEnd"/>
-      <w:proofErr w:type="gramEnd"/>
-      <w:r>
-        <w:rPr>
-          <w:rFonts w:ascii="Consolas" w:eastAsia="Times New Roman" w:hAnsi="Consolas" w:cs="Times New Roman"/>
-          <w:color w:val="CCCCCC"/>
-          <w:kern w:val="0"/>
-          <w:sz w:val="21"/>
-          <w:szCs w:val="21"/>
-          <w14:ligatures w14:val="none"/>
-        </w:rPr>
-        <w:t xml:space="preserve">, </w:t>
-      </w:r>
-      <w:proofErr w:type="spellStart"/>
-      <w:proofErr w:type="gramStart"/>
-      <w:r>
-        <w:rPr>
-          <w:rFonts w:ascii="Consolas" w:eastAsia="Times New Roman" w:hAnsi="Consolas" w:cs="Times New Roman"/>
-          <w:color w:val="9CDCFE"/>
-          <w:kern w:val="0"/>
-          <w:sz w:val="21"/>
-          <w:szCs w:val="21"/>
-          <w14:ligatures w14:val="none"/>
-        </w:rPr>
-        <w:t>useEffect</w:t>
-      </w:r>
-      <w:proofErr w:type="spellEnd"/>
-      <w:r>
-        <w:rPr>
-          <w:rFonts w:ascii="Consolas" w:eastAsia="Times New Roman" w:hAnsi="Consolas" w:cs="Times New Roman"/>
-          <w:color w:val="CCCCCC"/>
-          <w:kern w:val="0"/>
-          <w:sz w:val="21"/>
-          <w:szCs w:val="21"/>
-          <w14:ligatures w14:val="none"/>
-        </w:rPr>
-        <w:t xml:space="preserve"> }</w:t>
-      </w:r>
-      <w:proofErr w:type="gramEnd"/>
-      <w:r>
-        <w:rPr>
-          <w:rFonts w:ascii="Consolas" w:eastAsia="Times New Roman" w:hAnsi="Consolas" w:cs="Times New Roman"/>
-          <w:color w:val="CCCCCC"/>
-          <w:kern w:val="0"/>
-          <w:sz w:val="21"/>
-          <w:szCs w:val="21"/>
-          <w14:ligatures w14:val="none"/>
-        </w:rPr>
-        <w:t xml:space="preserve"> </w:t>
+      <w:r>
+        <w:rPr>
+          <w:rFonts w:ascii="Consolas" w:eastAsia="Times New Roman" w:hAnsi="Consolas" w:cs="Times New Roman"/>
+          <w:color w:val="CCCCCC"/>
+          <w:kern w:val="0"/>
+          <w:sz w:val="21"/>
+          <w:szCs w:val="21"/>
+          <w14:ligatures w14:val="none"/>
+        </w:rPr>
+        <w:t xml:space="preserve"> } </w:t>
       </w:r>
       <w:r>
         <w:rPr>
@@ -14946,66 +14366,52 @@
           <w:szCs w:val="21"/>
           <w14:ligatures w14:val="none"/>
         </w:rPr>
+        <w:t xml:space="preserve"> { </w:t>
+      </w:r>
+      <w:r>
+        <w:rPr>
+          <w:rFonts w:ascii="Consolas" w:eastAsia="Times New Roman" w:hAnsi="Consolas" w:cs="Times New Roman"/>
+          <w:color w:val="9CDCFE"/>
+          <w:kern w:val="0"/>
+          <w:sz w:val="21"/>
+          <w:szCs w:val="21"/>
+          <w14:ligatures w14:val="none"/>
+        </w:rPr>
+        <w:t>persons</w:t>
+      </w:r>
+      <w:r>
+        <w:rPr>
+          <w:rFonts w:ascii="Consolas" w:eastAsia="Times New Roman" w:hAnsi="Consolas" w:cs="Times New Roman"/>
+          <w:color w:val="CCCCCC"/>
+          <w:kern w:val="0"/>
+          <w:sz w:val="21"/>
+          <w:szCs w:val="21"/>
+          <w14:ligatures w14:val="none"/>
+        </w:rPr>
+        <w:t xml:space="preserve"> } </w:t>
+      </w:r>
+      <w:r>
+        <w:rPr>
+          <w:rFonts w:ascii="Consolas" w:eastAsia="Times New Roman" w:hAnsi="Consolas" w:cs="Times New Roman"/>
+          <w:color w:val="C586C0"/>
+          <w:kern w:val="0"/>
+          <w:sz w:val="21"/>
+          <w:szCs w:val="21"/>
+          <w14:ligatures w14:val="none"/>
+        </w:rPr>
+        <w:t>from</w:t>
+      </w:r>
+      <w:r>
+        <w:rPr>
+          <w:rFonts w:ascii="Consolas" w:eastAsia="Times New Roman" w:hAnsi="Consolas" w:cs="Times New Roman"/>
+          <w:color w:val="CCCCCC"/>
+          <w:kern w:val="0"/>
+          <w:sz w:val="21"/>
+          <w:szCs w:val="21"/>
+          <w14:ligatures w14:val="none"/>
+        </w:rPr>
         <w:t xml:space="preserve"> </w:t>
       </w:r>
-      <w:proofErr w:type="gramStart"/>
-      <w:r>
-        <w:rPr>
-          <w:rFonts w:ascii="Consolas" w:eastAsia="Times New Roman" w:hAnsi="Consolas" w:cs="Times New Roman"/>
-          <w:color w:val="CCCCCC"/>
-          <w:kern w:val="0"/>
-          <w:sz w:val="21"/>
-          <w:szCs w:val="21"/>
-          <w14:ligatures w14:val="none"/>
-        </w:rPr>
-        <w:t xml:space="preserve">{ </w:t>
-      </w:r>
-      <w:r>
-        <w:rPr>
-          <w:rFonts w:ascii="Consolas" w:eastAsia="Times New Roman" w:hAnsi="Consolas" w:cs="Times New Roman"/>
-          <w:color w:val="9CDCFE"/>
-          <w:kern w:val="0"/>
-          <w:sz w:val="21"/>
-          <w:szCs w:val="21"/>
-          <w14:ligatures w14:val="none"/>
-        </w:rPr>
-        <w:t>persons</w:t>
-      </w:r>
-      <w:proofErr w:type="gramEnd"/>
-      <w:r>
-        <w:rPr>
-          <w:rFonts w:ascii="Consolas" w:eastAsia="Times New Roman" w:hAnsi="Consolas" w:cs="Times New Roman"/>
-          <w:color w:val="CCCCCC"/>
-          <w:kern w:val="0"/>
-          <w:sz w:val="21"/>
-          <w:szCs w:val="21"/>
-          <w14:ligatures w14:val="none"/>
-        </w:rPr>
-        <w:t xml:space="preserve"> } </w:t>
-      </w:r>
-      <w:r>
-        <w:rPr>
-          <w:rFonts w:ascii="Consolas" w:eastAsia="Times New Roman" w:hAnsi="Consolas" w:cs="Times New Roman"/>
-          <w:color w:val="C586C0"/>
-          <w:kern w:val="0"/>
-          <w:sz w:val="21"/>
-          <w:szCs w:val="21"/>
-          <w14:ligatures w14:val="none"/>
-        </w:rPr>
-        <w:t>from</w:t>
-      </w:r>
-      <w:r>
-        <w:rPr>
-          <w:rFonts w:ascii="Consolas" w:eastAsia="Times New Roman" w:hAnsi="Consolas" w:cs="Times New Roman"/>
-          <w:color w:val="CCCCCC"/>
-          <w:kern w:val="0"/>
-          <w:sz w:val="21"/>
-          <w:szCs w:val="21"/>
-          <w14:ligatures w14:val="none"/>
-        </w:rPr>
-        <w:t xml:space="preserve"> </w:t>
-      </w:r>
-      <w:proofErr w:type="gramStart"/>
       <w:r>
         <w:rPr>
           <w:rFonts w:ascii="Consolas" w:eastAsia="Times New Roman" w:hAnsi="Consolas" w:cs="Times New Roman"/>
@@ -15015,33 +14421,8 @@
           <w:szCs w:val="21"/>
           <w14:ligatures w14:val="none"/>
         </w:rPr>
-        <w:t>'..</w:t>
-      </w:r>
-      <w:proofErr w:type="gramEnd"/>
-      <w:r>
-        <w:rPr>
-          <w:rFonts w:ascii="Consolas" w:eastAsia="Times New Roman" w:hAnsi="Consolas" w:cs="Times New Roman"/>
-          <w:color w:val="CE9178"/>
-          <w:kern w:val="0"/>
-          <w:sz w:val="21"/>
-          <w:szCs w:val="21"/>
-          <w14:ligatures w14:val="none"/>
-        </w:rPr>
-        <w:t>/</w:t>
-      </w:r>
-      <w:proofErr w:type="gramStart"/>
-      <w:r>
-        <w:rPr>
-          <w:rFonts w:ascii="Consolas" w:eastAsia="Times New Roman" w:hAnsi="Consolas" w:cs="Times New Roman"/>
-          <w:color w:val="CE9178"/>
-          <w:kern w:val="0"/>
-          <w:sz w:val="21"/>
-          <w:szCs w:val="21"/>
-          <w14:ligatures w14:val="none"/>
-        </w:rPr>
-        <w:t>persons'</w:t>
-      </w:r>
-      <w:proofErr w:type="gramEnd"/>
+        <w:t>'../persons'</w:t>
+      </w:r>
       <w:r>
         <w:rPr>
           <w:rFonts w:ascii="Consolas" w:eastAsia="Times New Roman" w:hAnsi="Consolas" w:cs="Times New Roman"/>
@@ -15087,19 +14468,7 @@
           <w:szCs w:val="21"/>
           <w14:ligatures w14:val="none"/>
         </w:rPr>
-        <w:t xml:space="preserve"> </w:t>
-      </w:r>
-      <w:proofErr w:type="gramStart"/>
-      <w:r>
-        <w:rPr>
-          <w:rFonts w:ascii="Consolas" w:eastAsia="Times New Roman" w:hAnsi="Consolas" w:cs="Times New Roman"/>
-          <w:color w:val="CCCCCC"/>
-          <w:kern w:val="0"/>
-          <w:sz w:val="21"/>
-          <w:szCs w:val="21"/>
-          <w14:ligatures w14:val="none"/>
-        </w:rPr>
-        <w:t xml:space="preserve">{ </w:t>
+        <w:t xml:space="preserve"> { </w:t>
       </w:r>
       <w:r>
         <w:rPr>
@@ -15112,7 +14481,6 @@
         </w:rPr>
         <w:t>Form</w:t>
       </w:r>
-      <w:proofErr w:type="gramEnd"/>
       <w:r>
         <w:rPr>
           <w:rFonts w:ascii="Consolas" w:eastAsia="Times New Roman" w:hAnsi="Consolas" w:cs="Times New Roman"/>
@@ -15148,7 +14516,6 @@
         </w:rPr>
         <w:t xml:space="preserve">, </w:t>
       </w:r>
-      <w:proofErr w:type="gramStart"/>
       <w:r>
         <w:rPr>
           <w:rFonts w:ascii="Consolas" w:eastAsia="Times New Roman" w:hAnsi="Consolas" w:cs="Times New Roman"/>
@@ -15169,19 +14536,7 @@
           <w:szCs w:val="21"/>
           <w14:ligatures w14:val="none"/>
         </w:rPr>
-        <w:t xml:space="preserve"> }</w:t>
-      </w:r>
-      <w:proofErr w:type="gramEnd"/>
-      <w:r>
-        <w:rPr>
-          <w:rFonts w:ascii="Consolas" w:eastAsia="Times New Roman" w:hAnsi="Consolas" w:cs="Times New Roman"/>
-          <w:color w:val="CCCCCC"/>
-          <w:kern w:val="0"/>
-          <w:sz w:val="21"/>
-          <w:szCs w:val="21"/>
-          <w14:ligatures w14:val="none"/>
-        </w:rPr>
-        <w:t xml:space="preserve"> </w:t>
+        <w:t xml:space="preserve"> } </w:t>
       </w:r>
       <w:r>
         <w:rPr>
@@ -15463,7 +14818,6 @@
         <w:t xml:space="preserve"> </w:t>
       </w:r>
       <w:proofErr w:type="spellStart"/>
-      <w:proofErr w:type="gramStart"/>
       <w:r>
         <w:rPr>
           <w:rFonts w:ascii="Consolas" w:eastAsia="Times New Roman" w:hAnsi="Consolas" w:cs="Times New Roman"/>
@@ -15487,7 +14841,6 @@
         </w:rPr>
         <w:t>(</w:t>
       </w:r>
-      <w:proofErr w:type="gramEnd"/>
       <w:r>
         <w:rPr>
           <w:rFonts w:ascii="Consolas" w:eastAsia="Times New Roman" w:hAnsi="Consolas" w:cs="Times New Roman"/>
@@ -15711,7 +15064,6 @@
         <w:t xml:space="preserve">  </w:t>
       </w:r>
       <w:proofErr w:type="spellStart"/>
-      <w:proofErr w:type="gramStart"/>
       <w:r>
         <w:rPr>
           <w:rFonts w:ascii="Consolas" w:eastAsia="Times New Roman" w:hAnsi="Consolas" w:cs="Times New Roman"/>
@@ -15733,19 +15085,7 @@
           <w:szCs w:val="21"/>
           <w14:ligatures w14:val="none"/>
         </w:rPr>
-        <w:t>(</w:t>
-      </w:r>
-      <w:proofErr w:type="gramEnd"/>
-      <w:r>
-        <w:rPr>
-          <w:rFonts w:ascii="Consolas" w:eastAsia="Times New Roman" w:hAnsi="Consolas" w:cs="Times New Roman"/>
-          <w:color w:val="CCCCCC"/>
-          <w:kern w:val="0"/>
-          <w:sz w:val="21"/>
-          <w:szCs w:val="21"/>
-          <w14:ligatures w14:val="none"/>
-        </w:rPr>
-        <w:t xml:space="preserve">() </w:t>
+        <w:t xml:space="preserve">(() </w:t>
       </w:r>
       <w:r>
         <w:rPr>
@@ -15861,7 +15201,6 @@
         <w:t xml:space="preserve"> </w:t>
       </w:r>
       <w:proofErr w:type="spellStart"/>
-      <w:proofErr w:type="gramStart"/>
       <w:r>
         <w:rPr>
           <w:rFonts w:ascii="Consolas" w:eastAsia="Times New Roman" w:hAnsi="Consolas" w:cs="Times New Roman"/>
@@ -15896,7 +15235,6 @@
         <w:t>filter</w:t>
       </w:r>
       <w:proofErr w:type="spellEnd"/>
-      <w:proofErr w:type="gramEnd"/>
       <w:r>
         <w:rPr>
           <w:rFonts w:ascii="Consolas" w:eastAsia="Times New Roman" w:hAnsi="Consolas" w:cs="Times New Roman"/>
@@ -15975,7 +15313,6 @@
         <w:t>${</w:t>
       </w:r>
       <w:proofErr w:type="spellStart"/>
-      <w:proofErr w:type="gramStart"/>
       <w:r>
         <w:rPr>
           <w:rFonts w:ascii="Consolas" w:eastAsia="Times New Roman" w:hAnsi="Consolas" w:cs="Times New Roman"/>
@@ -16010,7 +15347,6 @@
         <w:t>firstName</w:t>
       </w:r>
       <w:proofErr w:type="spellEnd"/>
-      <w:proofErr w:type="gramEnd"/>
       <w:r>
         <w:rPr>
           <w:rFonts w:ascii="Consolas" w:eastAsia="Times New Roman" w:hAnsi="Consolas" w:cs="Times New Roman"/>
@@ -16044,7 +15380,6 @@
         </w:rPr>
         <w:t>${</w:t>
       </w:r>
-      <w:proofErr w:type="gramStart"/>
       <w:r>
         <w:rPr>
           <w:rFonts w:ascii="Consolas" w:eastAsia="Times New Roman" w:hAnsi="Consolas" w:cs="Times New Roman"/>
@@ -16078,7 +15413,6 @@
         </w:rPr>
         <w:t>lastName</w:t>
       </w:r>
-      <w:proofErr w:type="gramEnd"/>
       <w:r>
         <w:rPr>
           <w:rFonts w:ascii="Consolas" w:eastAsia="Times New Roman" w:hAnsi="Consolas" w:cs="Times New Roman"/>
@@ -16090,7 +15424,6 @@
         </w:rPr>
         <w:t>}</w:t>
       </w:r>
-      <w:proofErr w:type="gramStart"/>
       <w:r>
         <w:rPr>
           <w:rFonts w:ascii="Consolas" w:eastAsia="Times New Roman" w:hAnsi="Consolas" w:cs="Times New Roman"/>
@@ -16124,29 +15457,16 @@
         </w:rPr>
         <w:t>toLowerCase</w:t>
       </w:r>
-      <w:proofErr w:type="gramEnd"/>
-      <w:r>
-        <w:rPr>
-          <w:rFonts w:ascii="Consolas" w:eastAsia="Times New Roman" w:hAnsi="Consolas" w:cs="Times New Roman"/>
-          <w:color w:val="CCCCCC"/>
-          <w:kern w:val="0"/>
-          <w:sz w:val="21"/>
-          <w:szCs w:val="21"/>
-          <w14:ligatures w14:val="none"/>
-        </w:rPr>
-        <w:t>(</w:t>
-      </w:r>
-      <w:proofErr w:type="gramStart"/>
-      <w:r>
-        <w:rPr>
-          <w:rFonts w:ascii="Consolas" w:eastAsia="Times New Roman" w:hAnsi="Consolas" w:cs="Times New Roman"/>
-          <w:color w:val="CCCCCC"/>
-          <w:kern w:val="0"/>
-          <w:sz w:val="21"/>
-          <w:szCs w:val="21"/>
-          <w14:ligatures w14:val="none"/>
-        </w:rPr>
-        <w:t>).</w:t>
+      <w:r>
+        <w:rPr>
+          <w:rFonts w:ascii="Consolas" w:eastAsia="Times New Roman" w:hAnsi="Consolas" w:cs="Times New Roman"/>
+          <w:color w:val="CCCCCC"/>
+          <w:kern w:val="0"/>
+          <w:sz w:val="21"/>
+          <w:szCs w:val="21"/>
+          <w14:ligatures w14:val="none"/>
+        </w:rPr>
+        <w:t>().</w:t>
       </w:r>
       <w:r>
         <w:rPr>
@@ -16159,7 +15479,6 @@
         </w:rPr>
         <w:t>includes</w:t>
       </w:r>
-      <w:proofErr w:type="gramEnd"/>
       <w:r>
         <w:rPr>
           <w:rFonts w:ascii="Consolas" w:eastAsia="Times New Roman" w:hAnsi="Consolas" w:cs="Times New Roman"/>
@@ -16241,7 +15560,6 @@
         <w:t xml:space="preserve">    </w:t>
       </w:r>
       <w:proofErr w:type="spellStart"/>
-      <w:proofErr w:type="gramStart"/>
       <w:r>
         <w:rPr>
           <w:rFonts w:ascii="Consolas" w:eastAsia="Times New Roman" w:hAnsi="Consolas" w:cs="Times New Roman"/>
@@ -16276,7 +15594,6 @@
         <w:t>sort</w:t>
       </w:r>
       <w:proofErr w:type="spellEnd"/>
-      <w:proofErr w:type="gramEnd"/>
       <w:r>
         <w:rPr>
           <w:rFonts w:ascii="Consolas" w:eastAsia="Times New Roman" w:hAnsi="Consolas" w:cs="Times New Roman"/>
@@ -16402,7 +15719,6 @@
         <w:t xml:space="preserve"> (</w:t>
       </w:r>
       <w:proofErr w:type="spellStart"/>
-      <w:proofErr w:type="gramStart"/>
       <w:r>
         <w:rPr>
           <w:rFonts w:ascii="Consolas" w:eastAsia="Times New Roman" w:hAnsi="Consolas" w:cs="Times New Roman"/>
@@ -16457,9 +15773,133 @@
           <w:szCs w:val="21"/>
           <w14:ligatures w14:val="none"/>
         </w:rPr>
-        <w:t>!=</w:t>
-      </w:r>
-      <w:proofErr w:type="gramEnd"/>
+        <w:t>!==</w:t>
+      </w:r>
+      <w:r>
+        <w:rPr>
+          <w:rFonts w:ascii="Consolas" w:eastAsia="Times New Roman" w:hAnsi="Consolas" w:cs="Times New Roman"/>
+          <w:color w:val="CCCCCC"/>
+          <w:kern w:val="0"/>
+          <w:sz w:val="21"/>
+          <w:szCs w:val="21"/>
+          <w14:ligatures w14:val="none"/>
+        </w:rPr>
+        <w:t xml:space="preserve"> </w:t>
+      </w:r>
+      <w:proofErr w:type="spellStart"/>
+      <w:r>
+        <w:rPr>
+          <w:rFonts w:ascii="Consolas" w:eastAsia="Times New Roman" w:hAnsi="Consolas" w:cs="Times New Roman"/>
+          <w:color w:val="9CDCFE"/>
+          <w:kern w:val="0"/>
+          <w:sz w:val="21"/>
+          <w:szCs w:val="21"/>
+          <w14:ligatures w14:val="none"/>
+        </w:rPr>
+        <w:t>b</w:t>
+      </w:r>
+      <w:r>
+        <w:rPr>
+          <w:rFonts w:ascii="Consolas" w:eastAsia="Times New Roman" w:hAnsi="Consolas" w:cs="Times New Roman"/>
+          <w:color w:val="CCCCCC"/>
+          <w:kern w:val="0"/>
+          <w:sz w:val="21"/>
+          <w:szCs w:val="21"/>
+          <w14:ligatures w14:val="none"/>
+        </w:rPr>
+        <w:t>.</w:t>
+      </w:r>
+      <w:r>
+        <w:rPr>
+          <w:rFonts w:ascii="Consolas" w:eastAsia="Times New Roman" w:hAnsi="Consolas" w:cs="Times New Roman"/>
+          <w:color w:val="9CDCFE"/>
+          <w:kern w:val="0"/>
+          <w:sz w:val="21"/>
+          <w:szCs w:val="21"/>
+          <w14:ligatures w14:val="none"/>
+        </w:rPr>
+        <w:t>isActive</w:t>
+      </w:r>
+      <w:proofErr w:type="spellEnd"/>
+      <w:r>
+        <w:rPr>
+          <w:rFonts w:ascii="Consolas" w:eastAsia="Times New Roman" w:hAnsi="Consolas" w:cs="Times New Roman"/>
+          <w:color w:val="CCCCCC"/>
+          <w:kern w:val="0"/>
+          <w:sz w:val="21"/>
+          <w:szCs w:val="21"/>
+          <w14:ligatures w14:val="none"/>
+        </w:rPr>
+        <w:t xml:space="preserve">) </w:t>
+      </w:r>
+      <w:r>
+        <w:rPr>
+          <w:rFonts w:ascii="Consolas" w:eastAsia="Times New Roman" w:hAnsi="Consolas" w:cs="Times New Roman"/>
+          <w:color w:val="C586C0"/>
+          <w:kern w:val="0"/>
+          <w:sz w:val="21"/>
+          <w:szCs w:val="21"/>
+          <w14:ligatures w14:val="none"/>
+        </w:rPr>
+        <w:t>return</w:t>
+      </w:r>
+      <w:r>
+        <w:rPr>
+          <w:rFonts w:ascii="Consolas" w:eastAsia="Times New Roman" w:hAnsi="Consolas" w:cs="Times New Roman"/>
+          <w:color w:val="CCCCCC"/>
+          <w:kern w:val="0"/>
+          <w:sz w:val="21"/>
+          <w:szCs w:val="21"/>
+          <w14:ligatures w14:val="none"/>
+        </w:rPr>
+        <w:t xml:space="preserve"> </w:t>
+      </w:r>
+      <w:proofErr w:type="spellStart"/>
+      <w:r>
+        <w:rPr>
+          <w:rFonts w:ascii="Consolas" w:eastAsia="Times New Roman" w:hAnsi="Consolas" w:cs="Times New Roman"/>
+          <w:color w:val="9CDCFE"/>
+          <w:kern w:val="0"/>
+          <w:sz w:val="21"/>
+          <w:szCs w:val="21"/>
+          <w14:ligatures w14:val="none"/>
+        </w:rPr>
+        <w:t>b</w:t>
+      </w:r>
+      <w:r>
+        <w:rPr>
+          <w:rFonts w:ascii="Consolas" w:eastAsia="Times New Roman" w:hAnsi="Consolas" w:cs="Times New Roman"/>
+          <w:color w:val="CCCCCC"/>
+          <w:kern w:val="0"/>
+          <w:sz w:val="21"/>
+          <w:szCs w:val="21"/>
+          <w14:ligatures w14:val="none"/>
+        </w:rPr>
+        <w:t>.</w:t>
+      </w:r>
+      <w:r>
+        <w:rPr>
+          <w:rFonts w:ascii="Consolas" w:eastAsia="Times New Roman" w:hAnsi="Consolas" w:cs="Times New Roman"/>
+          <w:color w:val="9CDCFE"/>
+          <w:kern w:val="0"/>
+          <w:sz w:val="21"/>
+          <w:szCs w:val="21"/>
+          <w14:ligatures w14:val="none"/>
+        </w:rPr>
+        <w:t>isActive</w:t>
+      </w:r>
+      <w:proofErr w:type="spellEnd"/>
+      <w:r>
+        <w:rPr>
+          <w:rFonts w:ascii="Consolas" w:eastAsia="Times New Roman" w:hAnsi="Consolas" w:cs="Times New Roman"/>
+          <w:color w:val="CCCCCC"/>
+          <w:kern w:val="0"/>
+          <w:sz w:val="21"/>
+          <w:szCs w:val="21"/>
+          <w14:ligatures w14:val="none"/>
+        </w:rPr>
+        <w:t xml:space="preserve"> </w:t>
+      </w:r>
       <w:r>
         <w:rPr>
           <w:rFonts w:ascii="Consolas" w:eastAsia="Times New Roman" w:hAnsi="Consolas" w:cs="Times New Roman"/>
@@ -16469,7 +15909,7 @@
           <w:szCs w:val="21"/>
           <w14:ligatures w14:val="none"/>
         </w:rPr>
-        <w:t>=</w:t>
+        <w:t>-</w:t>
       </w:r>
       <w:r>
         <w:rPr>
@@ -16483,7 +15923,6 @@
         <w:t xml:space="preserve"> </w:t>
       </w:r>
       <w:proofErr w:type="spellStart"/>
-      <w:proofErr w:type="gramStart"/>
       <w:r>
         <w:rPr>
           <w:rFonts w:ascii="Consolas" w:eastAsia="Times New Roman" w:hAnsi="Consolas" w:cs="Times New Roman"/>
@@ -16493,7 +15932,7 @@
           <w:szCs w:val="21"/>
           <w14:ligatures w14:val="none"/>
         </w:rPr>
-        <w:t>b</w:t>
+        <w:t>a</w:t>
       </w:r>
       <w:r>
         <w:rPr>
@@ -16518,29 +15957,6 @@
         <w:t>isActive</w:t>
       </w:r>
       <w:proofErr w:type="spellEnd"/>
-      <w:proofErr w:type="gramEnd"/>
-      <w:r>
-        <w:rPr>
-          <w:rFonts w:ascii="Consolas" w:eastAsia="Times New Roman" w:hAnsi="Consolas" w:cs="Times New Roman"/>
-          <w:color w:val="CCCCCC"/>
-          <w:kern w:val="0"/>
-          <w:sz w:val="21"/>
-          <w:szCs w:val="21"/>
-          <w14:ligatures w14:val="none"/>
-        </w:rPr>
-        <w:t xml:space="preserve">) </w:t>
-      </w:r>
-      <w:r>
-        <w:rPr>
-          <w:rFonts w:ascii="Consolas" w:eastAsia="Times New Roman" w:hAnsi="Consolas" w:cs="Times New Roman"/>
-          <w:color w:val="C586C0"/>
-          <w:kern w:val="0"/>
-          <w:sz w:val="21"/>
-          <w:szCs w:val="21"/>
-          <w14:ligatures w14:val="none"/>
-        </w:rPr>
-        <w:t>return</w:t>
-      </w:r>
       <w:r>
         <w:rPr>
           <w:rFonts w:ascii="Consolas" w:eastAsia="Times New Roman" w:hAnsi="Consolas" w:cs="Times New Roman"/>
@@ -16552,43 +15968,17 @@
         </w:rPr>
         <w:t xml:space="preserve"> </w:t>
       </w:r>
-      <w:proofErr w:type="spellStart"/>
-      <w:proofErr w:type="gramStart"/>
-      <w:r>
-        <w:rPr>
-          <w:rFonts w:ascii="Consolas" w:eastAsia="Times New Roman" w:hAnsi="Consolas" w:cs="Times New Roman"/>
-          <w:color w:val="9CDCFE"/>
-          <w:kern w:val="0"/>
-          <w:sz w:val="21"/>
-          <w:szCs w:val="21"/>
-          <w14:ligatures w14:val="none"/>
-        </w:rPr>
-        <w:t>b</w:t>
-      </w:r>
-      <w:r>
-        <w:rPr>
-          <w:rFonts w:ascii="Consolas" w:eastAsia="Times New Roman" w:hAnsi="Consolas" w:cs="Times New Roman"/>
-          <w:color w:val="CCCCCC"/>
-          <w:kern w:val="0"/>
-          <w:sz w:val="21"/>
-          <w:szCs w:val="21"/>
-          <w14:ligatures w14:val="none"/>
-        </w:rPr>
-        <w:t>.</w:t>
-      </w:r>
-      <w:r>
-        <w:rPr>
-          <w:rFonts w:ascii="Consolas" w:eastAsia="Times New Roman" w:hAnsi="Consolas" w:cs="Times New Roman"/>
-          <w:color w:val="9CDCFE"/>
-          <w:kern w:val="0"/>
-          <w:sz w:val="21"/>
-          <w:szCs w:val="21"/>
-          <w14:ligatures w14:val="none"/>
-        </w:rPr>
-        <w:t>isActive</w:t>
-      </w:r>
-      <w:proofErr w:type="spellEnd"/>
-      <w:proofErr w:type="gramEnd"/>
+      <w:r>
+        <w:rPr>
+          <w:rFonts w:ascii="Consolas" w:eastAsia="Times New Roman" w:hAnsi="Consolas" w:cs="Times New Roman"/>
+          <w:color w:val="D4D4D4"/>
+          <w:kern w:val="0"/>
+          <w:sz w:val="21"/>
+          <w:szCs w:val="21"/>
+          <w14:ligatures w14:val="none"/>
+        </w:rPr>
+        <w:t>?</w:t>
+      </w:r>
       <w:r>
         <w:rPr>
           <w:rFonts w:ascii="Consolas" w:eastAsia="Times New Roman" w:hAnsi="Consolas" w:cs="Times New Roman"/>
@@ -16603,130 +15993,36 @@
       <w:r>
         <w:rPr>
           <w:rFonts w:ascii="Consolas" w:eastAsia="Times New Roman" w:hAnsi="Consolas" w:cs="Times New Roman"/>
+          <w:color w:val="B5CEA8"/>
+          <w:kern w:val="0"/>
+          <w:sz w:val="21"/>
+          <w:szCs w:val="21"/>
+          <w14:ligatures w14:val="none"/>
+        </w:rPr>
+        <w:t>1</w:t>
+      </w:r>
+      <w:r>
+        <w:rPr>
+          <w:rFonts w:ascii="Consolas" w:eastAsia="Times New Roman" w:hAnsi="Consolas" w:cs="Times New Roman"/>
+          <w:color w:val="CCCCCC"/>
+          <w:kern w:val="0"/>
+          <w:sz w:val="21"/>
+          <w:szCs w:val="21"/>
+          <w14:ligatures w14:val="none"/>
+        </w:rPr>
+        <w:t xml:space="preserve"> </w:t>
+      </w:r>
+      <w:r>
+        <w:rPr>
+          <w:rFonts w:ascii="Consolas" w:eastAsia="Times New Roman" w:hAnsi="Consolas" w:cs="Times New Roman"/>
           <w:color w:val="D4D4D4"/>
           <w:kern w:val="0"/>
           <w:sz w:val="21"/>
           <w:szCs w:val="21"/>
           <w14:ligatures w14:val="none"/>
         </w:rPr>
-        <w:t>-</w:t>
-      </w:r>
-      <w:r>
-        <w:rPr>
-          <w:rFonts w:ascii="Consolas" w:eastAsia="Times New Roman" w:hAnsi="Consolas" w:cs="Times New Roman"/>
-          <w:color w:val="CCCCCC"/>
-          <w:kern w:val="0"/>
-          <w:sz w:val="21"/>
-          <w:szCs w:val="21"/>
-          <w14:ligatures w14:val="none"/>
-        </w:rPr>
-        <w:t xml:space="preserve"> </w:t>
-      </w:r>
-      <w:proofErr w:type="spellStart"/>
-      <w:proofErr w:type="gramStart"/>
-      <w:r>
-        <w:rPr>
-          <w:rFonts w:ascii="Consolas" w:eastAsia="Times New Roman" w:hAnsi="Consolas" w:cs="Times New Roman"/>
-          <w:color w:val="9CDCFE"/>
-          <w:kern w:val="0"/>
-          <w:sz w:val="21"/>
-          <w:szCs w:val="21"/>
-          <w14:ligatures w14:val="none"/>
-        </w:rPr>
-        <w:t>a</w:t>
-      </w:r>
-      <w:r>
-        <w:rPr>
-          <w:rFonts w:ascii="Consolas" w:eastAsia="Times New Roman" w:hAnsi="Consolas" w:cs="Times New Roman"/>
-          <w:color w:val="CCCCCC"/>
-          <w:kern w:val="0"/>
-          <w:sz w:val="21"/>
-          <w:szCs w:val="21"/>
-          <w14:ligatures w14:val="none"/>
-        </w:rPr>
-        <w:t>.</w:t>
-      </w:r>
-      <w:r>
-        <w:rPr>
-          <w:rFonts w:ascii="Consolas" w:eastAsia="Times New Roman" w:hAnsi="Consolas" w:cs="Times New Roman"/>
-          <w:color w:val="9CDCFE"/>
-          <w:kern w:val="0"/>
-          <w:sz w:val="21"/>
-          <w:szCs w:val="21"/>
-          <w14:ligatures w14:val="none"/>
-        </w:rPr>
-        <w:t>isActive</w:t>
-      </w:r>
-      <w:proofErr w:type="spellEnd"/>
-      <w:proofErr w:type="gramEnd"/>
-      <w:r>
-        <w:rPr>
-          <w:rFonts w:ascii="Consolas" w:eastAsia="Times New Roman" w:hAnsi="Consolas" w:cs="Times New Roman"/>
-          <w:color w:val="CCCCCC"/>
-          <w:kern w:val="0"/>
-          <w:sz w:val="21"/>
-          <w:szCs w:val="21"/>
-          <w14:ligatures w14:val="none"/>
-        </w:rPr>
-        <w:t xml:space="preserve"> </w:t>
-      </w:r>
-      <w:r>
-        <w:rPr>
-          <w:rFonts w:ascii="Consolas" w:eastAsia="Times New Roman" w:hAnsi="Consolas" w:cs="Times New Roman"/>
-          <w:color w:val="D4D4D4"/>
-          <w:kern w:val="0"/>
-          <w:sz w:val="21"/>
-          <w:szCs w:val="21"/>
-          <w14:ligatures w14:val="none"/>
-        </w:rPr>
-        <w:t>?</w:t>
-      </w:r>
-      <w:r>
-        <w:rPr>
-          <w:rFonts w:ascii="Consolas" w:eastAsia="Times New Roman" w:hAnsi="Consolas" w:cs="Times New Roman"/>
-          <w:color w:val="CCCCCC"/>
-          <w:kern w:val="0"/>
-          <w:sz w:val="21"/>
-          <w:szCs w:val="21"/>
-          <w14:ligatures w14:val="none"/>
-        </w:rPr>
-        <w:t xml:space="preserve"> </w:t>
-      </w:r>
-      <w:proofErr w:type="gramStart"/>
-      <w:r>
-        <w:rPr>
-          <w:rFonts w:ascii="Consolas" w:eastAsia="Times New Roman" w:hAnsi="Consolas" w:cs="Times New Roman"/>
-          <w:color w:val="B5CEA8"/>
-          <w:kern w:val="0"/>
-          <w:sz w:val="21"/>
-          <w:szCs w:val="21"/>
-          <w14:ligatures w14:val="none"/>
-        </w:rPr>
-        <w:t>1</w:t>
-      </w:r>
-      <w:r>
-        <w:rPr>
-          <w:rFonts w:ascii="Consolas" w:eastAsia="Times New Roman" w:hAnsi="Consolas" w:cs="Times New Roman"/>
-          <w:color w:val="CCCCCC"/>
-          <w:kern w:val="0"/>
-          <w:sz w:val="21"/>
-          <w:szCs w:val="21"/>
-          <w14:ligatures w14:val="none"/>
-        </w:rPr>
-        <w:t xml:space="preserve"> </w:t>
-      </w:r>
-      <w:r>
-        <w:rPr>
-          <w:rFonts w:ascii="Consolas" w:eastAsia="Times New Roman" w:hAnsi="Consolas" w:cs="Times New Roman"/>
-          <w:color w:val="D4D4D4"/>
-          <w:kern w:val="0"/>
-          <w:sz w:val="21"/>
-          <w:szCs w:val="21"/>
-          <w14:ligatures w14:val="none"/>
-        </w:rPr>
         <w:t>:</w:t>
       </w:r>
-      <w:proofErr w:type="gramEnd"/>
       <w:r>
         <w:rPr>
           <w:rFonts w:ascii="Consolas" w:eastAsia="Times New Roman" w:hAnsi="Consolas" w:cs="Times New Roman"/>
@@ -16819,7 +16115,6 @@
         <w:t xml:space="preserve"> (</w:t>
       </w:r>
       <w:proofErr w:type="spellStart"/>
-      <w:proofErr w:type="gramStart"/>
       <w:r>
         <w:rPr>
           <w:rFonts w:ascii="Consolas" w:eastAsia="Times New Roman" w:hAnsi="Consolas" w:cs="Times New Roman"/>
@@ -16874,19 +16169,7 @@
           <w:szCs w:val="21"/>
           <w14:ligatures w14:val="none"/>
         </w:rPr>
-        <w:t>!</w:t>
-      </w:r>
-      <w:proofErr w:type="gramEnd"/>
-      <w:r>
-        <w:rPr>
-          <w:rFonts w:ascii="Consolas" w:eastAsia="Times New Roman" w:hAnsi="Consolas" w:cs="Times New Roman"/>
-          <w:color w:val="D4D4D4"/>
-          <w:kern w:val="0"/>
-          <w:sz w:val="21"/>
-          <w:szCs w:val="21"/>
-          <w14:ligatures w14:val="none"/>
-        </w:rPr>
-        <w:t>==</w:t>
+        <w:t>!==</w:t>
       </w:r>
       <w:r>
         <w:rPr>
@@ -17129,7 +16412,6 @@
         <w:t xml:space="preserve"> </w:t>
       </w:r>
       <w:proofErr w:type="spellStart"/>
-      <w:proofErr w:type="gramStart"/>
       <w:r>
         <w:rPr>
           <w:rFonts w:ascii="Consolas" w:eastAsia="Times New Roman" w:hAnsi="Consolas" w:cs="Times New Roman"/>
@@ -17186,7 +16468,6 @@
         <w:t>localeCompare</w:t>
       </w:r>
       <w:proofErr w:type="spellEnd"/>
-      <w:proofErr w:type="gramEnd"/>
       <w:r>
         <w:rPr>
           <w:rFonts w:ascii="Consolas" w:eastAsia="Times New Roman" w:hAnsi="Consolas" w:cs="Times New Roman"/>
@@ -17199,7 +16480,6 @@
         <w:t>(</w:t>
       </w:r>
       <w:proofErr w:type="spellStart"/>
-      <w:proofErr w:type="gramStart"/>
       <w:r>
         <w:rPr>
           <w:rFonts w:ascii="Consolas" w:eastAsia="Times New Roman" w:hAnsi="Consolas" w:cs="Times New Roman"/>
@@ -17234,7 +16514,6 @@
         <w:t>lastName</w:t>
       </w:r>
       <w:proofErr w:type="spellEnd"/>
-      <w:proofErr w:type="gramEnd"/>
       <w:r>
         <w:rPr>
           <w:rFonts w:ascii="Consolas" w:eastAsia="Times New Roman" w:hAnsi="Consolas" w:cs="Times New Roman"/>
@@ -17497,7 +16776,6 @@
         <w:t xml:space="preserve"> </w:t>
       </w:r>
       <w:proofErr w:type="spellStart"/>
-      <w:proofErr w:type="gramStart"/>
       <w:r>
         <w:rPr>
           <w:rFonts w:ascii="Consolas" w:eastAsia="Times New Roman" w:hAnsi="Consolas" w:cs="Times New Roman"/>
@@ -17532,7 +16810,6 @@
         <w:t>reduce</w:t>
       </w:r>
       <w:proofErr w:type="spellEnd"/>
-      <w:proofErr w:type="gramEnd"/>
       <w:r>
         <w:rPr>
           <w:rFonts w:ascii="Consolas" w:eastAsia="Times New Roman" w:hAnsi="Consolas" w:cs="Times New Roman"/>
@@ -17564,20 +16841,31 @@
           <w:szCs w:val="21"/>
           <w14:ligatures w14:val="none"/>
         </w:rPr>
+        <w:t xml:space="preserve">, { </w:t>
+      </w:r>
+      <w:r>
+        <w:rPr>
+          <w:rFonts w:ascii="Consolas" w:eastAsia="Times New Roman" w:hAnsi="Consolas" w:cs="Times New Roman"/>
+          <w:color w:val="9CDCFE"/>
+          <w:kern w:val="0"/>
+          <w:sz w:val="21"/>
+          <w:szCs w:val="21"/>
+          <w14:ligatures w14:val="none"/>
+        </w:rPr>
+        <w:t>age</w:t>
+      </w:r>
+      <w:r>
+        <w:rPr>
+          <w:rFonts w:ascii="Consolas" w:eastAsia="Times New Roman" w:hAnsi="Consolas" w:cs="Times New Roman"/>
+          <w:color w:val="CCCCCC"/>
+          <w:kern w:val="0"/>
+          <w:sz w:val="21"/>
+          <w:szCs w:val="21"/>
+          <w14:ligatures w14:val="none"/>
+        </w:rPr>
         <w:t xml:space="preserve">, </w:t>
       </w:r>
-      <w:proofErr w:type="gramStart"/>
-      <w:r>
-        <w:rPr>
-          <w:rFonts w:ascii="Consolas" w:eastAsia="Times New Roman" w:hAnsi="Consolas" w:cs="Times New Roman"/>
-          <w:color w:val="CCCCCC"/>
-          <w:kern w:val="0"/>
-          <w:sz w:val="21"/>
-          <w:szCs w:val="21"/>
-          <w14:ligatures w14:val="none"/>
-        </w:rPr>
-        <w:t xml:space="preserve">{ </w:t>
-      </w:r>
+      <w:proofErr w:type="spellStart"/>
       <w:r>
         <w:rPr>
           <w:rFonts w:ascii="Consolas" w:eastAsia="Times New Roman" w:hAnsi="Consolas" w:cs="Times New Roman"/>
@@ -17587,31 +16875,6 @@
           <w:szCs w:val="21"/>
           <w14:ligatures w14:val="none"/>
         </w:rPr>
-        <w:t>age</w:t>
-      </w:r>
-      <w:proofErr w:type="gramEnd"/>
-      <w:r>
-        <w:rPr>
-          <w:rFonts w:ascii="Consolas" w:eastAsia="Times New Roman" w:hAnsi="Consolas" w:cs="Times New Roman"/>
-          <w:color w:val="CCCCCC"/>
-          <w:kern w:val="0"/>
-          <w:sz w:val="21"/>
-          <w:szCs w:val="21"/>
-          <w14:ligatures w14:val="none"/>
-        </w:rPr>
-        <w:t xml:space="preserve">, </w:t>
-      </w:r>
-      <w:proofErr w:type="spellStart"/>
-      <w:proofErr w:type="gramStart"/>
-      <w:r>
-        <w:rPr>
-          <w:rFonts w:ascii="Consolas" w:eastAsia="Times New Roman" w:hAnsi="Consolas" w:cs="Times New Roman"/>
-          <w:color w:val="9CDCFE"/>
-          <w:kern w:val="0"/>
-          <w:sz w:val="21"/>
-          <w:szCs w:val="21"/>
-          <w14:ligatures w14:val="none"/>
-        </w:rPr>
         <w:t>isActive</w:t>
       </w:r>
       <w:proofErr w:type="spellEnd"/>
@@ -17624,19 +16887,7 @@
           <w:szCs w:val="21"/>
           <w14:ligatures w14:val="none"/>
         </w:rPr>
-        <w:t xml:space="preserve"> }</w:t>
-      </w:r>
-      <w:proofErr w:type="gramEnd"/>
-      <w:r>
-        <w:rPr>
-          <w:rFonts w:ascii="Consolas" w:eastAsia="Times New Roman" w:hAnsi="Consolas" w:cs="Times New Roman"/>
-          <w:color w:val="CCCCCC"/>
-          <w:kern w:val="0"/>
-          <w:sz w:val="21"/>
-          <w:szCs w:val="21"/>
-          <w14:ligatures w14:val="none"/>
-        </w:rPr>
-        <w:t xml:space="preserve">) </w:t>
+        <w:t xml:space="preserve"> }) </w:t>
       </w:r>
       <w:r>
         <w:rPr>
@@ -17686,7 +16937,6 @@
         <w:t xml:space="preserve">    </w:t>
       </w:r>
       <w:proofErr w:type="spellStart"/>
-      <w:proofErr w:type="gramStart"/>
       <w:r>
         <w:rPr>
           <w:rFonts w:ascii="Consolas" w:eastAsia="Times New Roman" w:hAnsi="Consolas" w:cs="Times New Roman"/>
@@ -17721,7 +16971,6 @@
         <w:t>total</w:t>
       </w:r>
       <w:proofErr w:type="spellEnd"/>
-      <w:proofErr w:type="gramEnd"/>
       <w:r>
         <w:rPr>
           <w:rFonts w:ascii="Consolas" w:eastAsia="Times New Roman" w:hAnsi="Consolas" w:cs="Times New Roman"/>
@@ -17770,7 +17019,6 @@
         <w:t xml:space="preserve">    </w:t>
       </w:r>
       <w:proofErr w:type="spellStart"/>
-      <w:proofErr w:type="gramStart"/>
       <w:r>
         <w:rPr>
           <w:rFonts w:ascii="Consolas" w:eastAsia="Times New Roman" w:hAnsi="Consolas" w:cs="Times New Roman"/>
@@ -17805,7 +17053,6 @@
         <w:t>sumAge</w:t>
       </w:r>
       <w:proofErr w:type="spellEnd"/>
-      <w:proofErr w:type="gramEnd"/>
       <w:r>
         <w:rPr>
           <w:rFonts w:ascii="Consolas" w:eastAsia="Times New Roman" w:hAnsi="Consolas" w:cs="Times New Roman"/>
@@ -17933,7 +17180,6 @@
         <w:t xml:space="preserve">) </w:t>
       </w:r>
       <w:proofErr w:type="spellStart"/>
-      <w:proofErr w:type="gramStart"/>
       <w:r>
         <w:rPr>
           <w:rFonts w:ascii="Consolas" w:eastAsia="Times New Roman" w:hAnsi="Consolas" w:cs="Times New Roman"/>
@@ -17968,7 +17214,6 @@
         <w:t>active</w:t>
       </w:r>
       <w:proofErr w:type="spellEnd"/>
-      <w:proofErr w:type="gramEnd"/>
       <w:r>
         <w:rPr>
           <w:rFonts w:ascii="Consolas" w:eastAsia="Times New Roman" w:hAnsi="Consolas" w:cs="Times New Roman"/>
@@ -18083,19 +17328,7 @@
           <w:szCs w:val="21"/>
           <w14:ligatures w14:val="none"/>
         </w:rPr>
-        <w:t xml:space="preserve">  }, </w:t>
-      </w:r>
-      <w:proofErr w:type="gramStart"/>
-      <w:r>
-        <w:rPr>
-          <w:rFonts w:ascii="Consolas" w:eastAsia="Times New Roman" w:hAnsi="Consolas" w:cs="Times New Roman"/>
-          <w:color w:val="CCCCCC"/>
-          <w:kern w:val="0"/>
-          <w:sz w:val="21"/>
-          <w:szCs w:val="21"/>
-          <w14:ligatures w14:val="none"/>
-        </w:rPr>
-        <w:t xml:space="preserve">{ </w:t>
+        <w:t xml:space="preserve">  }, { </w:t>
       </w:r>
       <w:r>
         <w:rPr>
@@ -18106,9 +17339,42 @@
           <w:szCs w:val="21"/>
           <w14:ligatures w14:val="none"/>
         </w:rPr>
-        <w:t>total</w:t>
-      </w:r>
-      <w:proofErr w:type="gramEnd"/>
+        <w:t>total:</w:t>
+      </w:r>
+      <w:r>
+        <w:rPr>
+          <w:rFonts w:ascii="Consolas" w:eastAsia="Times New Roman" w:hAnsi="Consolas" w:cs="Times New Roman"/>
+          <w:color w:val="CCCCCC"/>
+          <w:kern w:val="0"/>
+          <w:sz w:val="21"/>
+          <w:szCs w:val="21"/>
+          <w14:ligatures w14:val="none"/>
+        </w:rPr>
+        <w:t xml:space="preserve"> </w:t>
+      </w:r>
+      <w:r>
+        <w:rPr>
+          <w:rFonts w:ascii="Consolas" w:eastAsia="Times New Roman" w:hAnsi="Consolas" w:cs="Times New Roman"/>
+          <w:color w:val="B5CEA8"/>
+          <w:kern w:val="0"/>
+          <w:sz w:val="21"/>
+          <w:szCs w:val="21"/>
+          <w14:ligatures w14:val="none"/>
+        </w:rPr>
+        <w:t>0</w:t>
+      </w:r>
+      <w:r>
+        <w:rPr>
+          <w:rFonts w:ascii="Consolas" w:eastAsia="Times New Roman" w:hAnsi="Consolas" w:cs="Times New Roman"/>
+          <w:color w:val="CCCCCC"/>
+          <w:kern w:val="0"/>
+          <w:sz w:val="21"/>
+          <w:szCs w:val="21"/>
+          <w14:ligatures w14:val="none"/>
+        </w:rPr>
+        <w:t xml:space="preserve">, </w:t>
+      </w:r>
+      <w:proofErr w:type="spellStart"/>
       <w:r>
         <w:rPr>
           <w:rFonts w:ascii="Consolas" w:eastAsia="Times New Roman" w:hAnsi="Consolas" w:cs="Times New Roman"/>
@@ -18118,6 +17384,18 @@
           <w:szCs w:val="21"/>
           <w14:ligatures w14:val="none"/>
         </w:rPr>
+        <w:t>sumAge</w:t>
+      </w:r>
+      <w:proofErr w:type="spellEnd"/>
+      <w:r>
+        <w:rPr>
+          <w:rFonts w:ascii="Consolas" w:eastAsia="Times New Roman" w:hAnsi="Consolas" w:cs="Times New Roman"/>
+          <w:color w:val="9CDCFE"/>
+          <w:kern w:val="0"/>
+          <w:sz w:val="21"/>
+          <w:szCs w:val="21"/>
+          <w14:ligatures w14:val="none"/>
+        </w:rPr>
         <w:t>:</w:t>
       </w:r>
       <w:r>
@@ -18153,7 +17431,6 @@
         </w:rPr>
         <w:t xml:space="preserve">, </w:t>
       </w:r>
-      <w:proofErr w:type="spellStart"/>
       <w:r>
         <w:rPr>
           <w:rFonts w:ascii="Consolas" w:eastAsia="Times New Roman" w:hAnsi="Consolas" w:cs="Times New Roman"/>
@@ -18163,19 +17440,7 @@
           <w:szCs w:val="21"/>
           <w14:ligatures w14:val="none"/>
         </w:rPr>
-        <w:t>sumAge</w:t>
-      </w:r>
-      <w:proofErr w:type="spellEnd"/>
-      <w:r>
-        <w:rPr>
-          <w:rFonts w:ascii="Consolas" w:eastAsia="Times New Roman" w:hAnsi="Consolas" w:cs="Times New Roman"/>
-          <w:color w:val="9CDCFE"/>
-          <w:kern w:val="0"/>
-          <w:sz w:val="21"/>
-          <w:szCs w:val="21"/>
-          <w14:ligatures w14:val="none"/>
-        </w:rPr>
-        <w:t>:</w:t>
+        <w:t>active:</w:t>
       </w:r>
       <w:r>
         <w:rPr>
@@ -18208,64 +17473,7 @@
           <w:szCs w:val="21"/>
           <w14:ligatures w14:val="none"/>
         </w:rPr>
-        <w:t xml:space="preserve">, </w:t>
-      </w:r>
-      <w:r>
-        <w:rPr>
-          <w:rFonts w:ascii="Consolas" w:eastAsia="Times New Roman" w:hAnsi="Consolas" w:cs="Times New Roman"/>
-          <w:color w:val="9CDCFE"/>
-          <w:kern w:val="0"/>
-          <w:sz w:val="21"/>
-          <w:szCs w:val="21"/>
-          <w14:ligatures w14:val="none"/>
-        </w:rPr>
-        <w:t>active:</w:t>
-      </w:r>
-      <w:r>
-        <w:rPr>
-          <w:rFonts w:ascii="Consolas" w:eastAsia="Times New Roman" w:hAnsi="Consolas" w:cs="Times New Roman"/>
-          <w:color w:val="CCCCCC"/>
-          <w:kern w:val="0"/>
-          <w:sz w:val="21"/>
-          <w:szCs w:val="21"/>
-          <w14:ligatures w14:val="none"/>
-        </w:rPr>
-        <w:t xml:space="preserve"> </w:t>
-      </w:r>
-      <w:proofErr w:type="gramStart"/>
-      <w:r>
-        <w:rPr>
-          <w:rFonts w:ascii="Consolas" w:eastAsia="Times New Roman" w:hAnsi="Consolas" w:cs="Times New Roman"/>
-          <w:color w:val="B5CEA8"/>
-          <w:kern w:val="0"/>
-          <w:sz w:val="21"/>
-          <w:szCs w:val="21"/>
-          <w14:ligatures w14:val="none"/>
-        </w:rPr>
-        <w:t>0</w:t>
-      </w:r>
-      <w:r>
-        <w:rPr>
-          <w:rFonts w:ascii="Consolas" w:eastAsia="Times New Roman" w:hAnsi="Consolas" w:cs="Times New Roman"/>
-          <w:color w:val="CCCCCC"/>
-          <w:kern w:val="0"/>
-          <w:sz w:val="21"/>
-          <w:szCs w:val="21"/>
-          <w14:ligatures w14:val="none"/>
-        </w:rPr>
-        <w:t xml:space="preserve"> }</w:t>
-      </w:r>
-      <w:proofErr w:type="gramEnd"/>
-      <w:r>
-        <w:rPr>
-          <w:rFonts w:ascii="Consolas" w:eastAsia="Times New Roman" w:hAnsi="Consolas" w:cs="Times New Roman"/>
-          <w:color w:val="CCCCCC"/>
-          <w:kern w:val="0"/>
-          <w:sz w:val="21"/>
-          <w:szCs w:val="21"/>
-          <w14:ligatures w14:val="none"/>
-        </w:rPr>
-        <w:t>);</w:t>
+        <w:t xml:space="preserve"> });</w:t>
       </w:r>
     </w:p>
     <w:p>
@@ -18361,7 +17569,6 @@
         <w:t xml:space="preserve"> </w:t>
       </w:r>
       <w:proofErr w:type="spellStart"/>
-      <w:proofErr w:type="gramStart"/>
       <w:r>
         <w:rPr>
           <w:rFonts w:ascii="Consolas" w:eastAsia="Times New Roman" w:hAnsi="Consolas" w:cs="Times New Roman"/>
@@ -18396,7 +17603,6 @@
         <w:t>total</w:t>
       </w:r>
       <w:proofErr w:type="spellEnd"/>
-      <w:proofErr w:type="gramEnd"/>
       <w:r>
         <w:rPr>
           <w:rFonts w:ascii="Consolas" w:eastAsia="Times New Roman" w:hAnsi="Consolas" w:cs="Times New Roman"/>
@@ -18431,7 +17637,6 @@
         <w:t xml:space="preserve"> (</w:t>
       </w:r>
       <w:proofErr w:type="spellStart"/>
-      <w:proofErr w:type="gramStart"/>
       <w:r>
         <w:rPr>
           <w:rFonts w:ascii="Consolas" w:eastAsia="Times New Roman" w:hAnsi="Consolas" w:cs="Times New Roman"/>
@@ -18466,7 +17671,6 @@
         <w:t>sumAge</w:t>
       </w:r>
       <w:proofErr w:type="spellEnd"/>
-      <w:proofErr w:type="gramEnd"/>
       <w:r>
         <w:rPr>
           <w:rFonts w:ascii="Consolas" w:eastAsia="Times New Roman" w:hAnsi="Consolas" w:cs="Times New Roman"/>
@@ -18501,7 +17705,6 @@
         <w:t xml:space="preserve"> </w:t>
       </w:r>
       <w:proofErr w:type="spellStart"/>
-      <w:proofErr w:type="gramStart"/>
       <w:r>
         <w:rPr>
           <w:rFonts w:ascii="Consolas" w:eastAsia="Times New Roman" w:hAnsi="Consolas" w:cs="Times New Roman"/>
@@ -18560,7 +17763,6 @@
         <w:t>toFixed</w:t>
       </w:r>
       <w:proofErr w:type="spellEnd"/>
-      <w:proofErr w:type="gramEnd"/>
       <w:r>
         <w:rPr>
           <w:rFonts w:ascii="Consolas" w:eastAsia="Times New Roman" w:hAnsi="Consolas" w:cs="Times New Roman"/>
@@ -18583,7 +17785,6 @@
         </w:rPr>
         <w:t>2</w:t>
       </w:r>
-      <w:proofErr w:type="gramStart"/>
       <w:r>
         <w:rPr>
           <w:rFonts w:ascii="Consolas" w:eastAsia="Times New Roman" w:hAnsi="Consolas" w:cs="Times New Roman"/>
@@ -18606,7 +17807,6 @@
         </w:rPr>
         <w:t>:</w:t>
       </w:r>
-      <w:proofErr w:type="gramEnd"/>
       <w:r>
         <w:rPr>
           <w:rFonts w:ascii="Consolas" w:eastAsia="Times New Roman" w:hAnsi="Consolas" w:cs="Times New Roman"/>
@@ -18677,7 +17877,6 @@
           <w:szCs w:val="21"/>
           <w14:ligatures w14:val="none"/>
         </w:rPr>
-        <w:lastRenderedPageBreak/>
         <w:t xml:space="preserve">  </w:t>
       </w:r>
       <w:r>
@@ -19151,7 +18350,6 @@
         <w:t>onChange</w:t>
       </w:r>
       <w:proofErr w:type="spellEnd"/>
-      <w:proofErr w:type="gramStart"/>
       <w:r>
         <w:rPr>
           <w:rFonts w:ascii="Consolas" w:eastAsia="Times New Roman" w:hAnsi="Consolas" w:cs="Times New Roman"/>
@@ -19174,7 +18372,6 @@
         </w:rPr>
         <w:t>{</w:t>
       </w:r>
-      <w:proofErr w:type="gramEnd"/>
       <w:r>
         <w:rPr>
           <w:rFonts w:ascii="Consolas" w:eastAsia="Times New Roman" w:hAnsi="Consolas" w:cs="Times New Roman"/>
@@ -19244,7 +18441,6 @@
         <w:t>(</w:t>
       </w:r>
       <w:proofErr w:type="spellStart"/>
-      <w:proofErr w:type="gramStart"/>
       <w:r>
         <w:rPr>
           <w:rFonts w:ascii="Consolas" w:eastAsia="Times New Roman" w:hAnsi="Consolas" w:cs="Times New Roman"/>
@@ -19278,7 +18474,6 @@
         </w:rPr>
         <w:t>target</w:t>
       </w:r>
-      <w:proofErr w:type="gramEnd"/>
       <w:r>
         <w:rPr>
           <w:rFonts w:ascii="Consolas" w:eastAsia="Times New Roman" w:hAnsi="Consolas" w:cs="Times New Roman"/>
@@ -19517,7 +18712,6 @@
         <w:t>{</w:t>
       </w:r>
       <w:proofErr w:type="spellStart"/>
-      <w:proofErr w:type="gramStart"/>
       <w:r>
         <w:rPr>
           <w:rFonts w:ascii="Consolas" w:eastAsia="Times New Roman" w:hAnsi="Consolas" w:cs="Times New Roman"/>
@@ -19563,7 +18757,6 @@
         </w:rPr>
         <w:t>(</w:t>
       </w:r>
-      <w:proofErr w:type="gramEnd"/>
       <w:r>
         <w:rPr>
           <w:rFonts w:ascii="Consolas" w:eastAsia="Times New Roman" w:hAnsi="Consolas" w:cs="Times New Roman"/>
@@ -19790,7 +18983,6 @@
         <w:t>${</w:t>
       </w:r>
       <w:proofErr w:type="spellStart"/>
-      <w:proofErr w:type="gramStart"/>
       <w:r>
         <w:rPr>
           <w:rFonts w:ascii="Consolas" w:eastAsia="Times New Roman" w:hAnsi="Consolas" w:cs="Times New Roman"/>
@@ -19825,7 +19017,6 @@
         <w:t>firstName</w:t>
       </w:r>
       <w:proofErr w:type="spellEnd"/>
-      <w:proofErr w:type="gramEnd"/>
       <w:r>
         <w:rPr>
           <w:rFonts w:ascii="Consolas" w:eastAsia="Times New Roman" w:hAnsi="Consolas" w:cs="Times New Roman"/>
@@ -19860,7 +19051,6 @@
         <w:t>${</w:t>
       </w:r>
       <w:proofErr w:type="spellStart"/>
-      <w:proofErr w:type="gramStart"/>
       <w:r>
         <w:rPr>
           <w:rFonts w:ascii="Consolas" w:eastAsia="Times New Roman" w:hAnsi="Consolas" w:cs="Times New Roman"/>
@@ -19895,7 +19085,6 @@
         <w:t>lastName</w:t>
       </w:r>
       <w:proofErr w:type="spellEnd"/>
-      <w:proofErr w:type="gramEnd"/>
       <w:r>
         <w:rPr>
           <w:rFonts w:ascii="Consolas" w:eastAsia="Times New Roman" w:hAnsi="Consolas" w:cs="Times New Roman"/>
@@ -19998,7 +19187,6 @@
         <w:t>${</w:t>
       </w:r>
       <w:proofErr w:type="spellStart"/>
-      <w:proofErr w:type="gramStart"/>
       <w:r>
         <w:rPr>
           <w:rFonts w:ascii="Consolas" w:eastAsia="Times New Roman" w:hAnsi="Consolas" w:cs="Times New Roman"/>
@@ -20033,7 +19221,6 @@
         <w:t>city</w:t>
       </w:r>
       <w:proofErr w:type="spellEnd"/>
-      <w:proofErr w:type="gramEnd"/>
       <w:r>
         <w:rPr>
           <w:rFonts w:ascii="Consolas" w:eastAsia="Times New Roman" w:hAnsi="Consolas" w:cs="Times New Roman"/>
@@ -20068,7 +19255,6 @@
         <w:t>${</w:t>
       </w:r>
       <w:proofErr w:type="spellStart"/>
-      <w:proofErr w:type="gramStart"/>
       <w:r>
         <w:rPr>
           <w:rFonts w:ascii="Consolas" w:eastAsia="Times New Roman" w:hAnsi="Consolas" w:cs="Times New Roman"/>
@@ -20102,7 +19288,6 @@
         </w:rPr>
         <w:t>skills</w:t>
       </w:r>
-      <w:proofErr w:type="gramEnd"/>
       <w:r>
         <w:rPr>
           <w:rFonts w:ascii="Consolas" w:eastAsia="Times New Roman" w:hAnsi="Consolas" w:cs="Times New Roman"/>
@@ -20114,7 +19299,6 @@
         </w:rPr>
         <w:t>.</w:t>
       </w:r>
-      <w:proofErr w:type="gramStart"/>
       <w:r>
         <w:rPr>
           <w:rFonts w:ascii="Consolas" w:eastAsia="Times New Roman" w:hAnsi="Consolas" w:cs="Times New Roman"/>
@@ -20138,7 +19322,6 @@
         </w:rPr>
         <w:t>(</w:t>
       </w:r>
-      <w:proofErr w:type="gramEnd"/>
       <w:r>
         <w:rPr>
           <w:rFonts w:ascii="Consolas" w:eastAsia="Times New Roman" w:hAnsi="Consolas" w:cs="Times New Roman"/>
@@ -20150,7 +19333,6 @@
         </w:rPr>
         <w:t>', '</w:t>
       </w:r>
-      <w:proofErr w:type="gramStart"/>
       <w:r>
         <w:rPr>
           <w:rFonts w:ascii="Consolas" w:eastAsia="Times New Roman" w:hAnsi="Consolas" w:cs="Times New Roman"/>
@@ -20184,7 +19366,6 @@
         </w:rPr>
         <w:t>`</w:t>
       </w:r>
-      <w:proofErr w:type="gramEnd"/>
       <w:r>
         <w:rPr>
           <w:rFonts w:ascii="Consolas" w:eastAsia="Times New Roman" w:hAnsi="Consolas" w:cs="Times New Roman"/>
@@ -20514,7 +19695,6 @@
         <w:t>{</w:t>
       </w:r>
       <w:proofErr w:type="spellStart"/>
-      <w:proofErr w:type="gramStart"/>
       <w:r>
         <w:rPr>
           <w:rFonts w:ascii="Consolas" w:eastAsia="Times New Roman" w:hAnsi="Consolas" w:cs="Times New Roman"/>
@@ -20549,7 +19729,6 @@
         <w:t>total</w:t>
       </w:r>
       <w:proofErr w:type="spellEnd"/>
-      <w:proofErr w:type="gramEnd"/>
       <w:r>
         <w:rPr>
           <w:rFonts w:ascii="Consolas" w:eastAsia="Times New Roman" w:hAnsi="Consolas" w:cs="Times New Roman"/>
@@ -20630,7 +19809,6 @@
         <w:t>{</w:t>
       </w:r>
       <w:proofErr w:type="spellStart"/>
-      <w:proofErr w:type="gramStart"/>
       <w:r>
         <w:rPr>
           <w:rFonts w:ascii="Consolas" w:eastAsia="Times New Roman" w:hAnsi="Consolas" w:cs="Times New Roman"/>
@@ -20665,7 +19843,6 @@
         <w:t>active</w:t>
       </w:r>
       <w:proofErr w:type="spellEnd"/>
-      <w:proofErr w:type="gramEnd"/>
       <w:r>
         <w:rPr>
           <w:rFonts w:ascii="Consolas" w:eastAsia="Times New Roman" w:hAnsi="Consolas" w:cs="Times New Roman"/>
@@ -21058,7 +20235,31 @@
           <w:szCs w:val="21"/>
           <w14:ligatures w14:val="none"/>
         </w:rPr>
-        <w:t xml:space="preserve"> </w:t>
+        <w:t xml:space="preserve">, { </w:t>
+      </w:r>
+      <w:proofErr w:type="spellStart"/>
+      <w:r>
+        <w:rPr>
+          <w:rFonts w:ascii="Consolas" w:eastAsia="Times New Roman" w:hAnsi="Consolas" w:cs="Times New Roman"/>
+          <w:color w:val="9CDCFE"/>
+          <w:kern w:val="0"/>
+          <w:sz w:val="21"/>
+          <w:szCs w:val="21"/>
+          <w14:ligatures w14:val="none"/>
+        </w:rPr>
+        <w:t>useState</w:t>
+      </w:r>
+      <w:proofErr w:type="spellEnd"/>
+      <w:r>
+        <w:rPr>
+          <w:rFonts w:ascii="Consolas" w:eastAsia="Times New Roman" w:hAnsi="Consolas" w:cs="Times New Roman"/>
+          <w:color w:val="CCCCCC"/>
+          <w:kern w:val="0"/>
+          <w:sz w:val="21"/>
+          <w:szCs w:val="21"/>
+          <w14:ligatures w14:val="none"/>
+        </w:rPr>
+        <w:t xml:space="preserve"> } </w:t>
       </w:r>
       <w:r>
         <w:rPr>
@@ -21186,7 +20387,6 @@
         </w:rPr>
         <w:t xml:space="preserve"> </w:t>
       </w:r>
-      <w:proofErr w:type="gramStart"/>
       <w:r>
         <w:rPr>
           <w:rFonts w:ascii="Consolas" w:eastAsia="Times New Roman" w:hAnsi="Consolas" w:cs="Times New Roman"/>
@@ -21196,19 +20396,7 @@
           <w:szCs w:val="21"/>
           <w14:ligatures w14:val="none"/>
         </w:rPr>
-        <w:t>'./</w:t>
-      </w:r>
-      <w:proofErr w:type="gramEnd"/>
-      <w:r>
-        <w:rPr>
-          <w:rFonts w:ascii="Consolas" w:eastAsia="Times New Roman" w:hAnsi="Consolas" w:cs="Times New Roman"/>
-          <w:color w:val="CE9178"/>
-          <w:kern w:val="0"/>
-          <w:sz w:val="21"/>
-          <w:szCs w:val="21"/>
-          <w14:ligatures w14:val="none"/>
-        </w:rPr>
-        <w:t>components/</w:t>
+        <w:t>'./components/</w:t>
       </w:r>
       <w:proofErr w:type="spellStart"/>
       <w:r>
@@ -21327,7 +20515,6 @@
         </w:rPr>
         <w:t xml:space="preserve"> </w:t>
       </w:r>
-      <w:proofErr w:type="gramStart"/>
       <w:r>
         <w:rPr>
           <w:rFonts w:ascii="Consolas" w:eastAsia="Times New Roman" w:hAnsi="Consolas" w:cs="Times New Roman"/>
@@ -21337,19 +20524,7 @@
           <w:szCs w:val="21"/>
           <w14:ligatures w14:val="none"/>
         </w:rPr>
-        <w:t>'./</w:t>
-      </w:r>
-      <w:proofErr w:type="gramEnd"/>
-      <w:r>
-        <w:rPr>
-          <w:rFonts w:ascii="Consolas" w:eastAsia="Times New Roman" w:hAnsi="Consolas" w:cs="Times New Roman"/>
-          <w:color w:val="CE9178"/>
-          <w:kern w:val="0"/>
-          <w:sz w:val="21"/>
-          <w:szCs w:val="21"/>
-          <w14:ligatures w14:val="none"/>
-        </w:rPr>
-        <w:t>components/</w:t>
+        <w:t>'./components/</w:t>
       </w:r>
       <w:proofErr w:type="spellStart"/>
       <w:r>
@@ -21468,7 +20643,6 @@
         </w:rPr>
         <w:t xml:space="preserve"> </w:t>
       </w:r>
-      <w:proofErr w:type="gramStart"/>
       <w:r>
         <w:rPr>
           <w:rFonts w:ascii="Consolas" w:eastAsia="Times New Roman" w:hAnsi="Consolas" w:cs="Times New Roman"/>
@@ -21478,19 +20652,7 @@
           <w:szCs w:val="21"/>
           <w14:ligatures w14:val="none"/>
         </w:rPr>
-        <w:t>'./</w:t>
-      </w:r>
-      <w:proofErr w:type="gramEnd"/>
-      <w:r>
-        <w:rPr>
-          <w:rFonts w:ascii="Consolas" w:eastAsia="Times New Roman" w:hAnsi="Consolas" w:cs="Times New Roman"/>
-          <w:color w:val="CE9178"/>
-          <w:kern w:val="0"/>
-          <w:sz w:val="21"/>
-          <w:szCs w:val="21"/>
-          <w14:ligatures w14:val="none"/>
-        </w:rPr>
-        <w:t>components/</w:t>
+        <w:t>'./components/</w:t>
       </w:r>
       <w:proofErr w:type="spellStart"/>
       <w:r>
@@ -21609,7 +20771,6 @@
         </w:rPr>
         <w:t xml:space="preserve"> </w:t>
       </w:r>
-      <w:proofErr w:type="gramStart"/>
       <w:r>
         <w:rPr>
           <w:rFonts w:ascii="Consolas" w:eastAsia="Times New Roman" w:hAnsi="Consolas" w:cs="Times New Roman"/>
@@ -21619,19 +20780,7 @@
           <w:szCs w:val="21"/>
           <w14:ligatures w14:val="none"/>
         </w:rPr>
-        <w:t>'./</w:t>
-      </w:r>
-      <w:proofErr w:type="gramEnd"/>
-      <w:r>
-        <w:rPr>
-          <w:rFonts w:ascii="Consolas" w:eastAsia="Times New Roman" w:hAnsi="Consolas" w:cs="Times New Roman"/>
-          <w:color w:val="CE9178"/>
-          <w:kern w:val="0"/>
-          <w:sz w:val="21"/>
-          <w:szCs w:val="21"/>
-          <w14:ligatures w14:val="none"/>
-        </w:rPr>
-        <w:t>components/</w:t>
+        <w:t>'./components/</w:t>
       </w:r>
       <w:proofErr w:type="spellStart"/>
       <w:r>
@@ -21702,19 +20851,7 @@
           <w:szCs w:val="21"/>
           <w14:ligatures w14:val="none"/>
         </w:rPr>
-        <w:t xml:space="preserve"> </w:t>
-      </w:r>
-      <w:proofErr w:type="gramStart"/>
-      <w:r>
-        <w:rPr>
-          <w:rFonts w:ascii="Consolas" w:eastAsia="Times New Roman" w:hAnsi="Consolas" w:cs="Times New Roman"/>
-          <w:color w:val="CCCCCC"/>
-          <w:kern w:val="0"/>
-          <w:sz w:val="21"/>
-          <w:szCs w:val="21"/>
-          <w14:ligatures w14:val="none"/>
-        </w:rPr>
-        <w:t xml:space="preserve">{ </w:t>
+        <w:t xml:space="preserve"> { </w:t>
       </w:r>
       <w:r>
         <w:rPr>
@@ -21727,7 +20864,94 @@
         </w:rPr>
         <w:t>Container</w:t>
       </w:r>
-      <w:proofErr w:type="gramEnd"/>
+      <w:r>
+        <w:rPr>
+          <w:rFonts w:ascii="Consolas" w:eastAsia="Times New Roman" w:hAnsi="Consolas" w:cs="Times New Roman"/>
+          <w:color w:val="CCCCCC"/>
+          <w:kern w:val="0"/>
+          <w:sz w:val="21"/>
+          <w:szCs w:val="21"/>
+          <w14:ligatures w14:val="none"/>
+        </w:rPr>
+        <w:t xml:space="preserve">, </w:t>
+      </w:r>
+      <w:r>
+        <w:rPr>
+          <w:rFonts w:ascii="Consolas" w:eastAsia="Times New Roman" w:hAnsi="Consolas" w:cs="Times New Roman"/>
+          <w:color w:val="9CDCFE"/>
+          <w:kern w:val="0"/>
+          <w:sz w:val="21"/>
+          <w:szCs w:val="21"/>
+          <w14:ligatures w14:val="none"/>
+        </w:rPr>
+        <w:t>Nav</w:t>
+      </w:r>
+      <w:r>
+        <w:rPr>
+          <w:rFonts w:ascii="Consolas" w:eastAsia="Times New Roman" w:hAnsi="Consolas" w:cs="Times New Roman"/>
+          <w:color w:val="CCCCCC"/>
+          <w:kern w:val="0"/>
+          <w:sz w:val="21"/>
+          <w:szCs w:val="21"/>
+          <w14:ligatures w14:val="none"/>
+        </w:rPr>
+        <w:t xml:space="preserve">, </w:t>
+      </w:r>
+      <w:r>
+        <w:rPr>
+          <w:rFonts w:ascii="Consolas" w:eastAsia="Times New Roman" w:hAnsi="Consolas" w:cs="Times New Roman"/>
+          <w:color w:val="9CDCFE"/>
+          <w:kern w:val="0"/>
+          <w:sz w:val="21"/>
+          <w:szCs w:val="21"/>
+          <w14:ligatures w14:val="none"/>
+        </w:rPr>
+        <w:t>Navbar</w:t>
+      </w:r>
+      <w:r>
+        <w:rPr>
+          <w:rFonts w:ascii="Consolas" w:eastAsia="Times New Roman" w:hAnsi="Consolas" w:cs="Times New Roman"/>
+          <w:color w:val="CCCCCC"/>
+          <w:kern w:val="0"/>
+          <w:sz w:val="21"/>
+          <w:szCs w:val="21"/>
+          <w14:ligatures w14:val="none"/>
+        </w:rPr>
+        <w:t xml:space="preserve">, </w:t>
+      </w:r>
+      <w:r>
+        <w:rPr>
+          <w:rFonts w:ascii="Consolas" w:eastAsia="Times New Roman" w:hAnsi="Consolas" w:cs="Times New Roman"/>
+          <w:color w:val="9CDCFE"/>
+          <w:kern w:val="0"/>
+          <w:sz w:val="21"/>
+          <w:szCs w:val="21"/>
+          <w14:ligatures w14:val="none"/>
+        </w:rPr>
+        <w:t>Tab</w:t>
+      </w:r>
+      <w:r>
+        <w:rPr>
+          <w:rFonts w:ascii="Consolas" w:eastAsia="Times New Roman" w:hAnsi="Consolas" w:cs="Times New Roman"/>
+          <w:color w:val="CCCCCC"/>
+          <w:kern w:val="0"/>
+          <w:sz w:val="21"/>
+          <w:szCs w:val="21"/>
+          <w14:ligatures w14:val="none"/>
+        </w:rPr>
+        <w:t xml:space="preserve">, </w:t>
+      </w:r>
+      <w:r>
+        <w:rPr>
+          <w:rFonts w:ascii="Consolas" w:eastAsia="Times New Roman" w:hAnsi="Consolas" w:cs="Times New Roman"/>
+          <w:color w:val="9CDCFE"/>
+          <w:kern w:val="0"/>
+          <w:sz w:val="21"/>
+          <w:szCs w:val="21"/>
+          <w14:ligatures w14:val="none"/>
+        </w:rPr>
+        <w:t>Tabs</w:t>
+      </w:r>
       <w:r>
         <w:rPr>
           <w:rFonts w:ascii="Consolas" w:eastAsia="Times New Roman" w:hAnsi="Consolas" w:cs="Times New Roman"/>
@@ -21833,7 +21057,6 @@
         </w:rPr>
         <w:t xml:space="preserve"> </w:t>
       </w:r>
-      <w:proofErr w:type="gramStart"/>
       <w:r>
         <w:rPr>
           <w:rFonts w:ascii="Consolas" w:eastAsia="Times New Roman" w:hAnsi="Consolas" w:cs="Times New Roman"/>
@@ -21854,19 +21077,7 @@
           <w:szCs w:val="21"/>
           <w14:ligatures w14:val="none"/>
         </w:rPr>
-        <w:t>(</w:t>
-      </w:r>
-      <w:proofErr w:type="gramEnd"/>
-      <w:r>
-        <w:rPr>
-          <w:rFonts w:ascii="Consolas" w:eastAsia="Times New Roman" w:hAnsi="Consolas" w:cs="Times New Roman"/>
-          <w:color w:val="CCCCCC"/>
-          <w:kern w:val="0"/>
-          <w:sz w:val="21"/>
-          <w:szCs w:val="21"/>
-          <w14:ligatures w14:val="none"/>
-        </w:rPr>
-        <w:t>) {</w:t>
+        <w:t>() {</w:t>
       </w:r>
     </w:p>
     <w:p>
@@ -21896,24 +21107,173 @@
       <w:r>
         <w:rPr>
           <w:rFonts w:ascii="Consolas" w:eastAsia="Times New Roman" w:hAnsi="Consolas" w:cs="Times New Roman"/>
-          <w:color w:val="C586C0"/>
-          <w:kern w:val="0"/>
-          <w:sz w:val="21"/>
-          <w:szCs w:val="21"/>
-          <w14:ligatures w14:val="none"/>
-        </w:rPr>
-        <w:t>return</w:t>
-      </w:r>
-      <w:r>
-        <w:rPr>
-          <w:rFonts w:ascii="Consolas" w:eastAsia="Times New Roman" w:hAnsi="Consolas" w:cs="Times New Roman"/>
-          <w:color w:val="CCCCCC"/>
-          <w:kern w:val="0"/>
-          <w:sz w:val="21"/>
-          <w:szCs w:val="21"/>
-          <w14:ligatures w14:val="none"/>
-        </w:rPr>
-        <w:t xml:space="preserve"> (</w:t>
+          <w:color w:val="569CD6"/>
+          <w:kern w:val="0"/>
+          <w:sz w:val="21"/>
+          <w:szCs w:val="21"/>
+          <w14:ligatures w14:val="none"/>
+        </w:rPr>
+        <w:t>const</w:t>
+      </w:r>
+      <w:r>
+        <w:rPr>
+          <w:rFonts w:ascii="Consolas" w:eastAsia="Times New Roman" w:hAnsi="Consolas" w:cs="Times New Roman"/>
+          <w:color w:val="CCCCCC"/>
+          <w:kern w:val="0"/>
+          <w:sz w:val="21"/>
+          <w:szCs w:val="21"/>
+          <w14:ligatures w14:val="none"/>
+        </w:rPr>
+        <w:t xml:space="preserve"> [</w:t>
+      </w:r>
+      <w:r>
+        <w:rPr>
+          <w:rFonts w:ascii="Consolas" w:eastAsia="Times New Roman" w:hAnsi="Consolas" w:cs="Times New Roman"/>
+          <w:color w:val="4FC1FF"/>
+          <w:kern w:val="0"/>
+          <w:sz w:val="21"/>
+          <w:szCs w:val="21"/>
+          <w14:ligatures w14:val="none"/>
+        </w:rPr>
+        <w:t>key</w:t>
+      </w:r>
+      <w:r>
+        <w:rPr>
+          <w:rFonts w:ascii="Consolas" w:eastAsia="Times New Roman" w:hAnsi="Consolas" w:cs="Times New Roman"/>
+          <w:color w:val="CCCCCC"/>
+          <w:kern w:val="0"/>
+          <w:sz w:val="21"/>
+          <w:szCs w:val="21"/>
+          <w14:ligatures w14:val="none"/>
+        </w:rPr>
+        <w:t xml:space="preserve">, </w:t>
+      </w:r>
+      <w:proofErr w:type="spellStart"/>
+      <w:r>
+        <w:rPr>
+          <w:rFonts w:ascii="Consolas" w:eastAsia="Times New Roman" w:hAnsi="Consolas" w:cs="Times New Roman"/>
+          <w:color w:val="DCDCAA"/>
+          <w:kern w:val="0"/>
+          <w:sz w:val="21"/>
+          <w:szCs w:val="21"/>
+          <w14:ligatures w14:val="none"/>
+        </w:rPr>
+        <w:t>setKey</w:t>
+      </w:r>
+      <w:proofErr w:type="spellEnd"/>
+      <w:r>
+        <w:rPr>
+          <w:rFonts w:ascii="Consolas" w:eastAsia="Times New Roman" w:hAnsi="Consolas" w:cs="Times New Roman"/>
+          <w:color w:val="CCCCCC"/>
+          <w:kern w:val="0"/>
+          <w:sz w:val="21"/>
+          <w:szCs w:val="21"/>
+          <w14:ligatures w14:val="none"/>
+        </w:rPr>
+        <w:t xml:space="preserve">] </w:t>
+      </w:r>
+      <w:r>
+        <w:rPr>
+          <w:rFonts w:ascii="Consolas" w:eastAsia="Times New Roman" w:hAnsi="Consolas" w:cs="Times New Roman"/>
+          <w:color w:val="D4D4D4"/>
+          <w:kern w:val="0"/>
+          <w:sz w:val="21"/>
+          <w:szCs w:val="21"/>
+          <w14:ligatures w14:val="none"/>
+        </w:rPr>
+        <w:t>=</w:t>
+      </w:r>
+      <w:r>
+        <w:rPr>
+          <w:rFonts w:ascii="Consolas" w:eastAsia="Times New Roman" w:hAnsi="Consolas" w:cs="Times New Roman"/>
+          <w:color w:val="CCCCCC"/>
+          <w:kern w:val="0"/>
+          <w:sz w:val="21"/>
+          <w:szCs w:val="21"/>
+          <w14:ligatures w14:val="none"/>
+        </w:rPr>
+        <w:t xml:space="preserve"> </w:t>
+      </w:r>
+      <w:proofErr w:type="spellStart"/>
+      <w:r>
+        <w:rPr>
+          <w:rFonts w:ascii="Consolas" w:eastAsia="Times New Roman" w:hAnsi="Consolas" w:cs="Times New Roman"/>
+          <w:color w:val="DCDCAA"/>
+          <w:kern w:val="0"/>
+          <w:sz w:val="21"/>
+          <w:szCs w:val="21"/>
+          <w14:ligatures w14:val="none"/>
+        </w:rPr>
+        <w:t>useState</w:t>
+      </w:r>
+      <w:proofErr w:type="spellEnd"/>
+      <w:r>
+        <w:rPr>
+          <w:rFonts w:ascii="Consolas" w:eastAsia="Times New Roman" w:hAnsi="Consolas" w:cs="Times New Roman"/>
+          <w:color w:val="CCCCCC"/>
+          <w:kern w:val="0"/>
+          <w:sz w:val="21"/>
+          <w:szCs w:val="21"/>
+          <w14:ligatures w14:val="none"/>
+        </w:rPr>
+        <w:t>(</w:t>
+      </w:r>
+      <w:r>
+        <w:rPr>
+          <w:rFonts w:ascii="Consolas" w:eastAsia="Times New Roman" w:hAnsi="Consolas" w:cs="Times New Roman"/>
+          <w:color w:val="CE9178"/>
+          <w:kern w:val="0"/>
+          <w:sz w:val="21"/>
+          <w:szCs w:val="21"/>
+          <w14:ligatures w14:val="none"/>
+        </w:rPr>
+        <w:t>'req1'</w:t>
+      </w:r>
+      <w:r>
+        <w:rPr>
+          <w:rFonts w:ascii="Consolas" w:eastAsia="Times New Roman" w:hAnsi="Consolas" w:cs="Times New Roman"/>
+          <w:color w:val="CCCCCC"/>
+          <w:kern w:val="0"/>
+          <w:sz w:val="21"/>
+          <w:szCs w:val="21"/>
+          <w14:ligatures w14:val="none"/>
+        </w:rPr>
+        <w:t xml:space="preserve">); </w:t>
+      </w:r>
+      <w:r>
+        <w:rPr>
+          <w:rFonts w:ascii="Consolas" w:eastAsia="Times New Roman" w:hAnsi="Consolas" w:cs="Times New Roman"/>
+          <w:color w:val="6A9955"/>
+          <w:kern w:val="0"/>
+          <w:sz w:val="21"/>
+          <w:szCs w:val="21"/>
+          <w14:ligatures w14:val="none"/>
+        </w:rPr>
+        <w:t xml:space="preserve">// Quản </w:t>
+      </w:r>
+      <w:proofErr w:type="spellStart"/>
+      <w:r>
+        <w:rPr>
+          <w:rFonts w:ascii="Consolas" w:eastAsia="Times New Roman" w:hAnsi="Consolas" w:cs="Times New Roman"/>
+          <w:color w:val="6A9955"/>
+          <w:kern w:val="0"/>
+          <w:sz w:val="21"/>
+          <w:szCs w:val="21"/>
+          <w14:ligatures w14:val="none"/>
+        </w:rPr>
+        <w:t>lý</w:t>
+      </w:r>
+      <w:proofErr w:type="spellEnd"/>
+      <w:r>
+        <w:rPr>
+          <w:rFonts w:ascii="Consolas" w:eastAsia="Times New Roman" w:hAnsi="Consolas" w:cs="Times New Roman"/>
+          <w:color w:val="6A9955"/>
+          <w:kern w:val="0"/>
+          <w:sz w:val="21"/>
+          <w:szCs w:val="21"/>
+          <w14:ligatures w14:val="none"/>
+        </w:rPr>
+        <w:t xml:space="preserve"> tab active</w:t>
       </w:r>
     </w:p>
     <w:p>
@@ -21929,96 +21289,6 @@
           <w14:ligatures w14:val="none"/>
         </w:rPr>
       </w:pPr>
-      <w:r>
-        <w:rPr>
-          <w:rFonts w:ascii="Consolas" w:eastAsia="Times New Roman" w:hAnsi="Consolas" w:cs="Times New Roman"/>
-          <w:color w:val="CCCCCC"/>
-          <w:kern w:val="0"/>
-          <w:sz w:val="21"/>
-          <w:szCs w:val="21"/>
-          <w14:ligatures w14:val="none"/>
-        </w:rPr>
-        <w:t xml:space="preserve">    </w:t>
-      </w:r>
-      <w:r>
-        <w:rPr>
-          <w:rFonts w:ascii="Consolas" w:eastAsia="Times New Roman" w:hAnsi="Consolas" w:cs="Times New Roman"/>
-          <w:color w:val="808080"/>
-          <w:kern w:val="0"/>
-          <w:sz w:val="21"/>
-          <w:szCs w:val="21"/>
-          <w14:ligatures w14:val="none"/>
-        </w:rPr>
-        <w:t>&lt;</w:t>
-      </w:r>
-      <w:r>
-        <w:rPr>
-          <w:rFonts w:ascii="Consolas" w:eastAsia="Times New Roman" w:hAnsi="Consolas" w:cs="Times New Roman"/>
-          <w:color w:val="4EC9B0"/>
-          <w:kern w:val="0"/>
-          <w:sz w:val="21"/>
-          <w:szCs w:val="21"/>
-          <w14:ligatures w14:val="none"/>
-        </w:rPr>
-        <w:t>Container</w:t>
-      </w:r>
-      <w:r>
-        <w:rPr>
-          <w:rFonts w:ascii="Consolas" w:eastAsia="Times New Roman" w:hAnsi="Consolas" w:cs="Times New Roman"/>
-          <w:color w:val="CCCCCC"/>
-          <w:kern w:val="0"/>
-          <w:sz w:val="21"/>
-          <w:szCs w:val="21"/>
-          <w14:ligatures w14:val="none"/>
-        </w:rPr>
-        <w:t xml:space="preserve"> </w:t>
-      </w:r>
-      <w:proofErr w:type="spellStart"/>
-      <w:r>
-        <w:rPr>
-          <w:rFonts w:ascii="Consolas" w:eastAsia="Times New Roman" w:hAnsi="Consolas" w:cs="Times New Roman"/>
-          <w:color w:val="9CDCFE"/>
-          <w:kern w:val="0"/>
-          <w:sz w:val="21"/>
-          <w:szCs w:val="21"/>
-          <w14:ligatures w14:val="none"/>
-        </w:rPr>
-        <w:t>className</w:t>
-      </w:r>
-      <w:proofErr w:type="spellEnd"/>
-      <w:r>
-        <w:rPr>
-          <w:rFonts w:ascii="Consolas" w:eastAsia="Times New Roman" w:hAnsi="Consolas" w:cs="Times New Roman"/>
-          <w:color w:val="D4D4D4"/>
-          <w:kern w:val="0"/>
-          <w:sz w:val="21"/>
-          <w:szCs w:val="21"/>
-          <w14:ligatures w14:val="none"/>
-        </w:rPr>
-        <w:t>=</w:t>
-      </w:r>
-      <w:r>
-        <w:rPr>
-          <w:rFonts w:ascii="Consolas" w:eastAsia="Times New Roman" w:hAnsi="Consolas" w:cs="Times New Roman"/>
-          <w:color w:val="CE9178"/>
-          <w:kern w:val="0"/>
-          <w:sz w:val="21"/>
-          <w:szCs w:val="21"/>
-          <w14:ligatures w14:val="none"/>
-        </w:rPr>
-        <w:t>"my-4"</w:t>
-      </w:r>
-      <w:r>
-        <w:rPr>
-          <w:rFonts w:ascii="Consolas" w:eastAsia="Times New Roman" w:hAnsi="Consolas" w:cs="Times New Roman"/>
-          <w:color w:val="808080"/>
-          <w:kern w:val="0"/>
-          <w:sz w:val="21"/>
-          <w:szCs w:val="21"/>
-          <w14:ligatures w14:val="none"/>
-        </w:rPr>
-        <w:t>&gt;</w:t>
-      </w:r>
     </w:p>
     <w:p>
       <w:pPr>
@@ -22042,167 +21312,29 @@
           <w:szCs w:val="21"/>
           <w14:ligatures w14:val="none"/>
         </w:rPr>
-        <w:t xml:space="preserve">      </w:t>
-      </w:r>
-      <w:r>
-        <w:rPr>
-          <w:rFonts w:ascii="Consolas" w:eastAsia="Times New Roman" w:hAnsi="Consolas" w:cs="Times New Roman"/>
-          <w:color w:val="808080"/>
-          <w:kern w:val="0"/>
-          <w:sz w:val="21"/>
-          <w:szCs w:val="21"/>
-          <w14:ligatures w14:val="none"/>
-        </w:rPr>
-        <w:t>&lt;</w:t>
-      </w:r>
-      <w:r>
-        <w:rPr>
-          <w:rFonts w:ascii="Consolas" w:eastAsia="Times New Roman" w:hAnsi="Consolas" w:cs="Times New Roman"/>
-          <w:color w:val="569CD6"/>
-          <w:kern w:val="0"/>
-          <w:sz w:val="21"/>
-          <w:szCs w:val="21"/>
-          <w14:ligatures w14:val="none"/>
-        </w:rPr>
-        <w:t>h1</w:t>
-      </w:r>
-      <w:r>
-        <w:rPr>
-          <w:rFonts w:ascii="Consolas" w:eastAsia="Times New Roman" w:hAnsi="Consolas" w:cs="Times New Roman"/>
-          <w:color w:val="CCCCCC"/>
-          <w:kern w:val="0"/>
-          <w:sz w:val="21"/>
-          <w:szCs w:val="21"/>
-          <w14:ligatures w14:val="none"/>
-        </w:rPr>
-        <w:t xml:space="preserve"> </w:t>
-      </w:r>
-      <w:proofErr w:type="spellStart"/>
-      <w:r>
-        <w:rPr>
-          <w:rFonts w:ascii="Consolas" w:eastAsia="Times New Roman" w:hAnsi="Consolas" w:cs="Times New Roman"/>
-          <w:color w:val="9CDCFE"/>
-          <w:kern w:val="0"/>
-          <w:sz w:val="21"/>
-          <w:szCs w:val="21"/>
-          <w14:ligatures w14:val="none"/>
-        </w:rPr>
-        <w:t>className</w:t>
-      </w:r>
-      <w:proofErr w:type="spellEnd"/>
-      <w:r>
-        <w:rPr>
-          <w:rFonts w:ascii="Consolas" w:eastAsia="Times New Roman" w:hAnsi="Consolas" w:cs="Times New Roman"/>
-          <w:color w:val="D4D4D4"/>
-          <w:kern w:val="0"/>
-          <w:sz w:val="21"/>
-          <w:szCs w:val="21"/>
-          <w14:ligatures w14:val="none"/>
-        </w:rPr>
-        <w:t>=</w:t>
-      </w:r>
-      <w:r>
-        <w:rPr>
-          <w:rFonts w:ascii="Consolas" w:eastAsia="Times New Roman" w:hAnsi="Consolas" w:cs="Times New Roman"/>
-          <w:color w:val="CE9178"/>
-          <w:kern w:val="0"/>
-          <w:sz w:val="21"/>
-          <w:szCs w:val="21"/>
-          <w14:ligatures w14:val="none"/>
-        </w:rPr>
-        <w:t>"mb-4"</w:t>
-      </w:r>
-      <w:r>
-        <w:rPr>
-          <w:rFonts w:ascii="Consolas" w:eastAsia="Times New Roman" w:hAnsi="Consolas" w:cs="Times New Roman"/>
-          <w:color w:val="808080"/>
-          <w:kern w:val="0"/>
-          <w:sz w:val="21"/>
-          <w:szCs w:val="21"/>
-          <w14:ligatures w14:val="none"/>
-        </w:rPr>
-        <w:t>&gt;</w:t>
-      </w:r>
-      <w:proofErr w:type="spellStart"/>
-      <w:r>
-        <w:rPr>
-          <w:rFonts w:ascii="Consolas" w:eastAsia="Times New Roman" w:hAnsi="Consolas" w:cs="Times New Roman"/>
-          <w:color w:val="CCCCCC"/>
-          <w:kern w:val="0"/>
-          <w:sz w:val="21"/>
-          <w:szCs w:val="21"/>
-          <w14:ligatures w14:val="none"/>
-        </w:rPr>
-        <w:t>Bài</w:t>
-      </w:r>
-      <w:proofErr w:type="spellEnd"/>
-      <w:r>
-        <w:rPr>
-          <w:rFonts w:ascii="Consolas" w:eastAsia="Times New Roman" w:hAnsi="Consolas" w:cs="Times New Roman"/>
-          <w:color w:val="CCCCCC"/>
-          <w:kern w:val="0"/>
-          <w:sz w:val="21"/>
-          <w:szCs w:val="21"/>
-          <w14:ligatures w14:val="none"/>
-        </w:rPr>
-        <w:t xml:space="preserve"> </w:t>
-      </w:r>
-      <w:proofErr w:type="spellStart"/>
-      <w:r>
-        <w:rPr>
-          <w:rFonts w:ascii="Consolas" w:eastAsia="Times New Roman" w:hAnsi="Consolas" w:cs="Times New Roman"/>
-          <w:color w:val="CCCCCC"/>
-          <w:kern w:val="0"/>
-          <w:sz w:val="21"/>
-          <w:szCs w:val="21"/>
-          <w14:ligatures w14:val="none"/>
-        </w:rPr>
-        <w:t>tập</w:t>
-      </w:r>
-      <w:proofErr w:type="spellEnd"/>
-      <w:r>
-        <w:rPr>
-          <w:rFonts w:ascii="Consolas" w:eastAsia="Times New Roman" w:hAnsi="Consolas" w:cs="Times New Roman"/>
-          <w:color w:val="CCCCCC"/>
-          <w:kern w:val="0"/>
-          <w:sz w:val="21"/>
-          <w:szCs w:val="21"/>
-          <w14:ligatures w14:val="none"/>
-        </w:rPr>
-        <w:t xml:space="preserve"> React</w:t>
-      </w:r>
-      <w:r>
-        <w:rPr>
-          <w:rFonts w:ascii="Consolas" w:eastAsia="Times New Roman" w:hAnsi="Consolas" w:cs="Times New Roman"/>
-          <w:color w:val="808080"/>
-          <w:kern w:val="0"/>
-          <w:sz w:val="21"/>
-          <w:szCs w:val="21"/>
-          <w14:ligatures w14:val="none"/>
-        </w:rPr>
-        <w:t>&lt;/</w:t>
-      </w:r>
-      <w:r>
-        <w:rPr>
-          <w:rFonts w:ascii="Consolas" w:eastAsia="Times New Roman" w:hAnsi="Consolas" w:cs="Times New Roman"/>
-          <w:color w:val="569CD6"/>
-          <w:kern w:val="0"/>
-          <w:sz w:val="21"/>
-          <w:szCs w:val="21"/>
-          <w14:ligatures w14:val="none"/>
-        </w:rPr>
-        <w:t>h1</w:t>
-      </w:r>
-      <w:r>
-        <w:rPr>
-          <w:rFonts w:ascii="Consolas" w:eastAsia="Times New Roman" w:hAnsi="Consolas" w:cs="Times New Roman"/>
-          <w:color w:val="808080"/>
-          <w:kern w:val="0"/>
-          <w:sz w:val="21"/>
-          <w:szCs w:val="21"/>
-          <w14:ligatures w14:val="none"/>
-        </w:rPr>
-        <w:t>&gt;</w:t>
+        <w:t xml:space="preserve">  </w:t>
+      </w:r>
+      <w:r>
+        <w:rPr>
+          <w:rFonts w:ascii="Consolas" w:eastAsia="Times New Roman" w:hAnsi="Consolas" w:cs="Times New Roman"/>
+          <w:color w:val="C586C0"/>
+          <w:kern w:val="0"/>
+          <w:sz w:val="21"/>
+          <w:szCs w:val="21"/>
+          <w14:ligatures w14:val="none"/>
+        </w:rPr>
+        <w:t>return</w:t>
+      </w:r>
+      <w:r>
+        <w:rPr>
+          <w:rFonts w:ascii="Consolas" w:eastAsia="Times New Roman" w:hAnsi="Consolas" w:cs="Times New Roman"/>
+          <w:color w:val="CCCCCC"/>
+          <w:kern w:val="0"/>
+          <w:sz w:val="21"/>
+          <w:szCs w:val="21"/>
+          <w14:ligatures w14:val="none"/>
+        </w:rPr>
+        <w:t xml:space="preserve"> (</w:t>
       </w:r>
     </w:p>
     <w:p>
@@ -22227,7 +21359,7 @@
           <w:szCs w:val="21"/>
           <w14:ligatures w14:val="none"/>
         </w:rPr>
-        <w:t xml:space="preserve">      </w:t>
+        <w:t xml:space="preserve">    </w:t>
       </w:r>
       <w:r>
         <w:rPr>
@@ -22243,94 +21375,59 @@
       <w:r>
         <w:rPr>
           <w:rFonts w:ascii="Consolas" w:eastAsia="Times New Roman" w:hAnsi="Consolas" w:cs="Times New Roman"/>
-          <w:color w:val="569CD6"/>
-          <w:kern w:val="0"/>
-          <w:sz w:val="21"/>
-          <w:szCs w:val="21"/>
-          <w14:ligatures w14:val="none"/>
-        </w:rPr>
-        <w:t>h2</w:t>
-      </w:r>
-      <w:r>
-        <w:rPr>
-          <w:rFonts w:ascii="Consolas" w:eastAsia="Times New Roman" w:hAnsi="Consolas" w:cs="Times New Roman"/>
-          <w:color w:val="808080"/>
-          <w:kern w:val="0"/>
-          <w:sz w:val="21"/>
-          <w:szCs w:val="21"/>
-          <w14:ligatures w14:val="none"/>
-        </w:rPr>
-        <w:t>&gt;</w:t>
+          <w:color w:val="4EC9B0"/>
+          <w:kern w:val="0"/>
+          <w:sz w:val="21"/>
+          <w:szCs w:val="21"/>
+          <w14:ligatures w14:val="none"/>
+        </w:rPr>
+        <w:t>Container</w:t>
+      </w:r>
+      <w:r>
+        <w:rPr>
+          <w:rFonts w:ascii="Consolas" w:eastAsia="Times New Roman" w:hAnsi="Consolas" w:cs="Times New Roman"/>
+          <w:color w:val="CCCCCC"/>
+          <w:kern w:val="0"/>
+          <w:sz w:val="21"/>
+          <w:szCs w:val="21"/>
+          <w14:ligatures w14:val="none"/>
+        </w:rPr>
+        <w:t xml:space="preserve"> </w:t>
       </w:r>
       <w:proofErr w:type="spellStart"/>
       <w:r>
         <w:rPr>
           <w:rFonts w:ascii="Consolas" w:eastAsia="Times New Roman" w:hAnsi="Consolas" w:cs="Times New Roman"/>
-          <w:color w:val="CCCCCC"/>
-          <w:kern w:val="0"/>
-          <w:sz w:val="21"/>
-          <w:szCs w:val="21"/>
-          <w14:ligatures w14:val="none"/>
-        </w:rPr>
-        <w:t>Yêu</w:t>
+          <w:color w:val="9CDCFE"/>
+          <w:kern w:val="0"/>
+          <w:sz w:val="21"/>
+          <w:szCs w:val="21"/>
+          <w14:ligatures w14:val="none"/>
+        </w:rPr>
+        <w:t>className</w:t>
       </w:r>
       <w:proofErr w:type="spellEnd"/>
       <w:r>
         <w:rPr>
           <w:rFonts w:ascii="Consolas" w:eastAsia="Times New Roman" w:hAnsi="Consolas" w:cs="Times New Roman"/>
-          <w:color w:val="CCCCCC"/>
-          <w:kern w:val="0"/>
-          <w:sz w:val="21"/>
-          <w:szCs w:val="21"/>
-          <w14:ligatures w14:val="none"/>
-        </w:rPr>
-        <w:t xml:space="preserve"> </w:t>
-      </w:r>
-      <w:proofErr w:type="spellStart"/>
-      <w:r>
-        <w:rPr>
-          <w:rFonts w:ascii="Consolas" w:eastAsia="Times New Roman" w:hAnsi="Consolas" w:cs="Times New Roman"/>
-          <w:color w:val="CCCCCC"/>
-          <w:kern w:val="0"/>
-          <w:sz w:val="21"/>
-          <w:szCs w:val="21"/>
-          <w14:ligatures w14:val="none"/>
-        </w:rPr>
-        <w:t>cầu</w:t>
-      </w:r>
-      <w:proofErr w:type="spellEnd"/>
-      <w:r>
-        <w:rPr>
-          <w:rFonts w:ascii="Consolas" w:eastAsia="Times New Roman" w:hAnsi="Consolas" w:cs="Times New Roman"/>
-          <w:color w:val="CCCCCC"/>
-          <w:kern w:val="0"/>
-          <w:sz w:val="21"/>
-          <w:szCs w:val="21"/>
-          <w14:ligatures w14:val="none"/>
-        </w:rPr>
-        <w:t xml:space="preserve"> 1</w:t>
-      </w:r>
-      <w:r>
-        <w:rPr>
-          <w:rFonts w:ascii="Consolas" w:eastAsia="Times New Roman" w:hAnsi="Consolas" w:cs="Times New Roman"/>
-          <w:color w:val="808080"/>
-          <w:kern w:val="0"/>
-          <w:sz w:val="21"/>
-          <w:szCs w:val="21"/>
-          <w14:ligatures w14:val="none"/>
-        </w:rPr>
-        <w:t>&lt;/</w:t>
-      </w:r>
-      <w:r>
-        <w:rPr>
-          <w:rFonts w:ascii="Consolas" w:eastAsia="Times New Roman" w:hAnsi="Consolas" w:cs="Times New Roman"/>
-          <w:color w:val="569CD6"/>
-          <w:kern w:val="0"/>
-          <w:sz w:val="21"/>
-          <w:szCs w:val="21"/>
-          <w14:ligatures w14:val="none"/>
-        </w:rPr>
-        <w:t>h2</w:t>
+          <w:color w:val="D4D4D4"/>
+          <w:kern w:val="0"/>
+          <w:sz w:val="21"/>
+          <w:szCs w:val="21"/>
+          <w14:ligatures w14:val="none"/>
+        </w:rPr>
+        <w:t>=</w:t>
+      </w:r>
+      <w:r>
+        <w:rPr>
+          <w:rFonts w:ascii="Consolas" w:eastAsia="Times New Roman" w:hAnsi="Consolas" w:cs="Times New Roman"/>
+          <w:color w:val="CE9178"/>
+          <w:kern w:val="0"/>
+          <w:sz w:val="21"/>
+          <w:szCs w:val="21"/>
+          <w14:ligatures w14:val="none"/>
+        </w:rPr>
+        <w:t>"my-4"</w:t>
       </w:r>
       <w:r>
         <w:rPr>
@@ -22366,7 +21463,7 @@
           <w:szCs w:val="21"/>
           <w14:ligatures w14:val="none"/>
         </w:rPr>
-        <w:t xml:space="preserve">      </w:t>
+        <w:t xml:space="preserve">        </w:t>
       </w:r>
       <w:r>
         <w:rPr>
@@ -22379,17 +21476,39 @@
         </w:rPr>
         <w:t>&lt;</w:t>
       </w:r>
+      <w:r>
+        <w:rPr>
+          <w:rFonts w:ascii="Consolas" w:eastAsia="Times New Roman" w:hAnsi="Consolas" w:cs="Times New Roman"/>
+          <w:color w:val="569CD6"/>
+          <w:kern w:val="0"/>
+          <w:sz w:val="21"/>
+          <w:szCs w:val="21"/>
+          <w14:ligatures w14:val="none"/>
+        </w:rPr>
+        <w:t>h2</w:t>
+      </w:r>
+      <w:r>
+        <w:rPr>
+          <w:rFonts w:ascii="Consolas" w:eastAsia="Times New Roman" w:hAnsi="Consolas" w:cs="Times New Roman"/>
+          <w:color w:val="808080"/>
+          <w:kern w:val="0"/>
+          <w:sz w:val="21"/>
+          <w:szCs w:val="21"/>
+          <w14:ligatures w14:val="none"/>
+        </w:rPr>
+        <w:t>&gt;</w:t>
+      </w:r>
       <w:proofErr w:type="spellStart"/>
       <w:r>
         <w:rPr>
           <w:rFonts w:ascii="Consolas" w:eastAsia="Times New Roman" w:hAnsi="Consolas" w:cs="Times New Roman"/>
-          <w:color w:val="4EC9B0"/>
-          <w:kern w:val="0"/>
-          <w:sz w:val="21"/>
-          <w:szCs w:val="21"/>
-          <w14:ligatures w14:val="none"/>
-        </w:rPr>
-        <w:t>PersonList</w:t>
+          <w:color w:val="CCCCCC"/>
+          <w:kern w:val="0"/>
+          <w:sz w:val="21"/>
+          <w:szCs w:val="21"/>
+          <w14:ligatures w14:val="none"/>
+        </w:rPr>
+        <w:t>Exercive</w:t>
       </w:r>
       <w:proofErr w:type="spellEnd"/>
       <w:r>
@@ -22401,7 +21520,7 @@
           <w:szCs w:val="21"/>
           <w14:ligatures w14:val="none"/>
         </w:rPr>
-        <w:t xml:space="preserve"> </w:t>
+        <w:t xml:space="preserve"> 2</w:t>
       </w:r>
       <w:r>
         <w:rPr>
@@ -22412,7 +21531,29 @@
           <w:szCs w:val="21"/>
           <w14:ligatures w14:val="none"/>
         </w:rPr>
-        <w:t>/&gt;</w:t>
+        <w:t>&lt;/</w:t>
+      </w:r>
+      <w:r>
+        <w:rPr>
+          <w:rFonts w:ascii="Consolas" w:eastAsia="Times New Roman" w:hAnsi="Consolas" w:cs="Times New Roman"/>
+          <w:color w:val="569CD6"/>
+          <w:kern w:val="0"/>
+          <w:sz w:val="21"/>
+          <w:szCs w:val="21"/>
+          <w14:ligatures w14:val="none"/>
+        </w:rPr>
+        <w:t>h2</w:t>
+      </w:r>
+      <w:r>
+        <w:rPr>
+          <w:rFonts w:ascii="Consolas" w:eastAsia="Times New Roman" w:hAnsi="Consolas" w:cs="Times New Roman"/>
+          <w:color w:val="808080"/>
+          <w:kern w:val="0"/>
+          <w:sz w:val="21"/>
+          <w:szCs w:val="21"/>
+          <w14:ligatures w14:val="none"/>
+        </w:rPr>
+        <w:t>&gt;</w:t>
       </w:r>
     </w:p>
     <w:p>
@@ -22450,40 +21591,16 @@
         </w:rPr>
         <w:t>&lt;</w:t>
       </w:r>
-      <w:proofErr w:type="spellStart"/>
-      <w:r>
-        <w:rPr>
-          <w:rFonts w:ascii="Consolas" w:eastAsia="Times New Roman" w:hAnsi="Consolas" w:cs="Times New Roman"/>
-          <w:color w:val="569CD6"/>
-          <w:kern w:val="0"/>
-          <w:sz w:val="21"/>
-          <w:szCs w:val="21"/>
-          <w14:ligatures w14:val="none"/>
-        </w:rPr>
-        <w:t>hr</w:t>
-      </w:r>
-      <w:proofErr w:type="spellEnd"/>
-      <w:r>
-        <w:rPr>
-          <w:rFonts w:ascii="Consolas" w:eastAsia="Times New Roman" w:hAnsi="Consolas" w:cs="Times New Roman"/>
-          <w:color w:val="CCCCCC"/>
-          <w:kern w:val="0"/>
-          <w:sz w:val="21"/>
-          <w:szCs w:val="21"/>
-          <w14:ligatures w14:val="none"/>
-        </w:rPr>
-        <w:t xml:space="preserve"> </w:t>
-      </w:r>
-      <w:r>
-        <w:rPr>
-          <w:rFonts w:ascii="Consolas" w:eastAsia="Times New Roman" w:hAnsi="Consolas" w:cs="Times New Roman"/>
-          <w:color w:val="808080"/>
-          <w:kern w:val="0"/>
-          <w:sz w:val="21"/>
-          <w:szCs w:val="21"/>
-          <w14:ligatures w14:val="none"/>
-        </w:rPr>
-        <w:t>/&gt;</w:t>
+      <w:r>
+        <w:rPr>
+          <w:rFonts w:ascii="Consolas" w:eastAsia="Times New Roman" w:hAnsi="Consolas" w:cs="Times New Roman"/>
+          <w:color w:val="4EC9B0"/>
+          <w:kern w:val="0"/>
+          <w:sz w:val="21"/>
+          <w:szCs w:val="21"/>
+          <w14:ligatures w14:val="none"/>
+        </w:rPr>
+        <w:t>Tabs</w:t>
       </w:r>
     </w:p>
     <w:p>
@@ -22508,121 +21625,40 @@
           <w:szCs w:val="21"/>
           <w14:ligatures w14:val="none"/>
         </w:rPr>
-        <w:t xml:space="preserve">      </w:t>
-      </w:r>
-      <w:r>
-        <w:rPr>
-          <w:rFonts w:ascii="Consolas" w:eastAsia="Times New Roman" w:hAnsi="Consolas" w:cs="Times New Roman"/>
-          <w:color w:val="808080"/>
-          <w:kern w:val="0"/>
-          <w:sz w:val="21"/>
-          <w:szCs w:val="21"/>
-          <w14:ligatures w14:val="none"/>
-        </w:rPr>
-        <w:t>&lt;</w:t>
-      </w:r>
-      <w:r>
-        <w:rPr>
-          <w:rFonts w:ascii="Consolas" w:eastAsia="Times New Roman" w:hAnsi="Consolas" w:cs="Times New Roman"/>
-          <w:color w:val="569CD6"/>
-          <w:kern w:val="0"/>
-          <w:sz w:val="21"/>
-          <w:szCs w:val="21"/>
-          <w14:ligatures w14:val="none"/>
-        </w:rPr>
-        <w:t>h2</w:t>
-      </w:r>
-      <w:r>
-        <w:rPr>
-          <w:rFonts w:ascii="Consolas" w:eastAsia="Times New Roman" w:hAnsi="Consolas" w:cs="Times New Roman"/>
-          <w:color w:val="808080"/>
-          <w:kern w:val="0"/>
-          <w:sz w:val="21"/>
-          <w:szCs w:val="21"/>
-          <w14:ligatures w14:val="none"/>
-        </w:rPr>
-        <w:t>&gt;</w:t>
-      </w:r>
-      <w:proofErr w:type="spellStart"/>
-      <w:r>
-        <w:rPr>
-          <w:rFonts w:ascii="Consolas" w:eastAsia="Times New Roman" w:hAnsi="Consolas" w:cs="Times New Roman"/>
-          <w:color w:val="CCCCCC"/>
-          <w:kern w:val="0"/>
-          <w:sz w:val="21"/>
-          <w:szCs w:val="21"/>
-          <w14:ligatures w14:val="none"/>
-        </w:rPr>
-        <w:t>Yêu</w:t>
-      </w:r>
-      <w:proofErr w:type="spellEnd"/>
-      <w:r>
-        <w:rPr>
-          <w:rFonts w:ascii="Consolas" w:eastAsia="Times New Roman" w:hAnsi="Consolas" w:cs="Times New Roman"/>
-          <w:color w:val="CCCCCC"/>
-          <w:kern w:val="0"/>
-          <w:sz w:val="21"/>
-          <w:szCs w:val="21"/>
-          <w14:ligatures w14:val="none"/>
-        </w:rPr>
-        <w:t xml:space="preserve"> </w:t>
-      </w:r>
-      <w:proofErr w:type="spellStart"/>
-      <w:r>
-        <w:rPr>
-          <w:rFonts w:ascii="Consolas" w:eastAsia="Times New Roman" w:hAnsi="Consolas" w:cs="Times New Roman"/>
-          <w:color w:val="CCCCCC"/>
-          <w:kern w:val="0"/>
-          <w:sz w:val="21"/>
-          <w:szCs w:val="21"/>
-          <w14:ligatures w14:val="none"/>
-        </w:rPr>
-        <w:t>cầu</w:t>
-      </w:r>
-      <w:proofErr w:type="spellEnd"/>
-      <w:r>
-        <w:rPr>
-          <w:rFonts w:ascii="Consolas" w:eastAsia="Times New Roman" w:hAnsi="Consolas" w:cs="Times New Roman"/>
-          <w:color w:val="CCCCCC"/>
-          <w:kern w:val="0"/>
-          <w:sz w:val="21"/>
-          <w:szCs w:val="21"/>
-          <w14:ligatures w14:val="none"/>
-        </w:rPr>
-        <w:t xml:space="preserve"> 2</w:t>
-      </w:r>
-      <w:r>
-        <w:rPr>
-          <w:rFonts w:ascii="Consolas" w:eastAsia="Times New Roman" w:hAnsi="Consolas" w:cs="Times New Roman"/>
-          <w:color w:val="808080"/>
-          <w:kern w:val="0"/>
-          <w:sz w:val="21"/>
-          <w:szCs w:val="21"/>
-          <w14:ligatures w14:val="none"/>
-        </w:rPr>
-        <w:t>&lt;/</w:t>
-      </w:r>
-      <w:r>
-        <w:rPr>
-          <w:rFonts w:ascii="Consolas" w:eastAsia="Times New Roman" w:hAnsi="Consolas" w:cs="Times New Roman"/>
-          <w:color w:val="569CD6"/>
-          <w:kern w:val="0"/>
-          <w:sz w:val="21"/>
-          <w:szCs w:val="21"/>
-          <w14:ligatures w14:val="none"/>
-        </w:rPr>
-        <w:t>h2</w:t>
-      </w:r>
-      <w:r>
-        <w:rPr>
-          <w:rFonts w:ascii="Consolas" w:eastAsia="Times New Roman" w:hAnsi="Consolas" w:cs="Times New Roman"/>
-          <w:color w:val="808080"/>
-          <w:kern w:val="0"/>
-          <w:sz w:val="21"/>
-          <w:szCs w:val="21"/>
-          <w14:ligatures w14:val="none"/>
-        </w:rPr>
-        <w:t>&gt;</w:t>
+        <w:t xml:space="preserve">        </w:t>
+      </w:r>
+      <w:r>
+        <w:rPr>
+          <w:rFonts w:ascii="Consolas" w:eastAsia="Times New Roman" w:hAnsi="Consolas" w:cs="Times New Roman"/>
+          <w:color w:val="9CDCFE"/>
+          <w:kern w:val="0"/>
+          <w:sz w:val="21"/>
+          <w:szCs w:val="21"/>
+          <w14:ligatures w14:val="none"/>
+        </w:rPr>
+        <w:t>id</w:t>
+      </w:r>
+      <w:r>
+        <w:rPr>
+          <w:rFonts w:ascii="Consolas" w:eastAsia="Times New Roman" w:hAnsi="Consolas" w:cs="Times New Roman"/>
+          <w:color w:val="D4D4D4"/>
+          <w:kern w:val="0"/>
+          <w:sz w:val="21"/>
+          <w:szCs w:val="21"/>
+          <w14:ligatures w14:val="none"/>
+        </w:rPr>
+        <w:t>=</w:t>
+      </w:r>
+      <w:r>
+        <w:rPr>
+          <w:rFonts w:ascii="Consolas" w:eastAsia="Times New Roman" w:hAnsi="Consolas" w:cs="Times New Roman"/>
+          <w:color w:val="CE9178"/>
+          <w:kern w:val="0"/>
+          <w:sz w:val="21"/>
+          <w:szCs w:val="21"/>
+          <w14:ligatures w14:val="none"/>
+        </w:rPr>
+        <w:t>"req-tabs"</w:t>
       </w:r>
     </w:p>
     <w:p>
@@ -22647,54 +21683,64 @@
           <w:szCs w:val="21"/>
           <w14:ligatures w14:val="none"/>
         </w:rPr>
-        <w:lastRenderedPageBreak/>
-        <w:t xml:space="preserve">      </w:t>
-      </w:r>
-      <w:r>
-        <w:rPr>
-          <w:rFonts w:ascii="Consolas" w:eastAsia="Times New Roman" w:hAnsi="Consolas" w:cs="Times New Roman"/>
-          <w:color w:val="808080"/>
-          <w:kern w:val="0"/>
-          <w:sz w:val="21"/>
-          <w:szCs w:val="21"/>
-          <w14:ligatures w14:val="none"/>
-        </w:rPr>
-        <w:t>&lt;</w:t>
+        <w:t xml:space="preserve">        </w:t>
       </w:r>
       <w:proofErr w:type="spellStart"/>
       <w:r>
         <w:rPr>
           <w:rFonts w:ascii="Consolas" w:eastAsia="Times New Roman" w:hAnsi="Consolas" w:cs="Times New Roman"/>
-          <w:color w:val="4EC9B0"/>
-          <w:kern w:val="0"/>
-          <w:sz w:val="21"/>
-          <w:szCs w:val="21"/>
-          <w14:ligatures w14:val="none"/>
-        </w:rPr>
-        <w:t>FilterPersons</w:t>
+          <w:color w:val="9CDCFE"/>
+          <w:kern w:val="0"/>
+          <w:sz w:val="21"/>
+          <w:szCs w:val="21"/>
+          <w14:ligatures w14:val="none"/>
+        </w:rPr>
+        <w:t>activeKey</w:t>
       </w:r>
       <w:proofErr w:type="spellEnd"/>
       <w:r>
         <w:rPr>
           <w:rFonts w:ascii="Consolas" w:eastAsia="Times New Roman" w:hAnsi="Consolas" w:cs="Times New Roman"/>
-          <w:color w:val="CCCCCC"/>
-          <w:kern w:val="0"/>
-          <w:sz w:val="21"/>
-          <w:szCs w:val="21"/>
-          <w14:ligatures w14:val="none"/>
-        </w:rPr>
-        <w:t xml:space="preserve"> </w:t>
-      </w:r>
-      <w:r>
-        <w:rPr>
-          <w:rFonts w:ascii="Consolas" w:eastAsia="Times New Roman" w:hAnsi="Consolas" w:cs="Times New Roman"/>
-          <w:color w:val="808080"/>
-          <w:kern w:val="0"/>
-          <w:sz w:val="21"/>
-          <w:szCs w:val="21"/>
-          <w14:ligatures w14:val="none"/>
-        </w:rPr>
-        <w:t>/&gt;</w:t>
+          <w:color w:val="D4D4D4"/>
+          <w:kern w:val="0"/>
+          <w:sz w:val="21"/>
+          <w:szCs w:val="21"/>
+          <w14:ligatures w14:val="none"/>
+        </w:rPr>
+        <w:t>=</w:t>
+      </w:r>
+      <w:r>
+        <w:rPr>
+          <w:rFonts w:ascii="Consolas" w:eastAsia="Times New Roman" w:hAnsi="Consolas" w:cs="Times New Roman"/>
+          <w:color w:val="569CD6"/>
+          <w:kern w:val="0"/>
+          <w:sz w:val="21"/>
+          <w:szCs w:val="21"/>
+          <w14:ligatures w14:val="none"/>
+        </w:rPr>
+        <w:t>{</w:t>
+      </w:r>
+      <w:r>
+        <w:rPr>
+          <w:rFonts w:ascii="Consolas" w:eastAsia="Times New Roman" w:hAnsi="Consolas" w:cs="Times New Roman"/>
+          <w:color w:val="4FC1FF"/>
+          <w:kern w:val="0"/>
+          <w:sz w:val="21"/>
+          <w:szCs w:val="21"/>
+          <w14:ligatures w14:val="none"/>
+        </w:rPr>
+        <w:t>key</w:t>
+      </w:r>
+      <w:r>
+        <w:rPr>
+          <w:rFonts w:ascii="Consolas" w:eastAsia="Times New Roman" w:hAnsi="Consolas" w:cs="Times New Roman"/>
+          <w:color w:val="569CD6"/>
+          <w:kern w:val="0"/>
+          <w:sz w:val="21"/>
+          <w:szCs w:val="21"/>
+          <w14:ligatures w14:val="none"/>
+        </w:rPr>
+        <w:t>}</w:t>
       </w:r>
     </w:p>
     <w:p>
@@ -22719,53 +21765,154 @@
           <w:szCs w:val="21"/>
           <w14:ligatures w14:val="none"/>
         </w:rPr>
-        <w:t xml:space="preserve">      </w:t>
-      </w:r>
-      <w:r>
-        <w:rPr>
-          <w:rFonts w:ascii="Consolas" w:eastAsia="Times New Roman" w:hAnsi="Consolas" w:cs="Times New Roman"/>
-          <w:color w:val="808080"/>
-          <w:kern w:val="0"/>
-          <w:sz w:val="21"/>
-          <w:szCs w:val="21"/>
-          <w14:ligatures w14:val="none"/>
-        </w:rPr>
-        <w:t>&lt;</w:t>
+        <w:t xml:space="preserve">        </w:t>
       </w:r>
       <w:proofErr w:type="spellStart"/>
       <w:r>
         <w:rPr>
           <w:rFonts w:ascii="Consolas" w:eastAsia="Times New Roman" w:hAnsi="Consolas" w:cs="Times New Roman"/>
+          <w:color w:val="9CDCFE"/>
+          <w:kern w:val="0"/>
+          <w:sz w:val="21"/>
+          <w:szCs w:val="21"/>
+          <w14:ligatures w14:val="none"/>
+        </w:rPr>
+        <w:t>onSelect</w:t>
+      </w:r>
+      <w:proofErr w:type="spellEnd"/>
+      <w:r>
+        <w:rPr>
+          <w:rFonts w:ascii="Consolas" w:eastAsia="Times New Roman" w:hAnsi="Consolas" w:cs="Times New Roman"/>
+          <w:color w:val="D4D4D4"/>
+          <w:kern w:val="0"/>
+          <w:sz w:val="21"/>
+          <w:szCs w:val="21"/>
+          <w14:ligatures w14:val="none"/>
+        </w:rPr>
+        <w:t>=</w:t>
+      </w:r>
+      <w:r>
+        <w:rPr>
+          <w:rFonts w:ascii="Consolas" w:eastAsia="Times New Roman" w:hAnsi="Consolas" w:cs="Times New Roman"/>
           <w:color w:val="569CD6"/>
           <w:kern w:val="0"/>
           <w:sz w:val="21"/>
           <w:szCs w:val="21"/>
           <w14:ligatures w14:val="none"/>
         </w:rPr>
-        <w:t>hr</w:t>
+        <w:t>{</w:t>
+      </w:r>
+      <w:r>
+        <w:rPr>
+          <w:rFonts w:ascii="Consolas" w:eastAsia="Times New Roman" w:hAnsi="Consolas" w:cs="Times New Roman"/>
+          <w:color w:val="D4D4D4"/>
+          <w:kern w:val="0"/>
+          <w:sz w:val="21"/>
+          <w:szCs w:val="21"/>
+          <w14:ligatures w14:val="none"/>
+        </w:rPr>
+        <w:t>(</w:t>
+      </w:r>
+      <w:r>
+        <w:rPr>
+          <w:rFonts w:ascii="Consolas" w:eastAsia="Times New Roman" w:hAnsi="Consolas" w:cs="Times New Roman"/>
+          <w:color w:val="9CDCFE"/>
+          <w:kern w:val="0"/>
+          <w:sz w:val="21"/>
+          <w:szCs w:val="21"/>
+          <w14:ligatures w14:val="none"/>
+        </w:rPr>
+        <w:t>k</w:t>
+      </w:r>
+      <w:r>
+        <w:rPr>
+          <w:rFonts w:ascii="Consolas" w:eastAsia="Times New Roman" w:hAnsi="Consolas" w:cs="Times New Roman"/>
+          <w:color w:val="D4D4D4"/>
+          <w:kern w:val="0"/>
+          <w:sz w:val="21"/>
+          <w:szCs w:val="21"/>
+          <w14:ligatures w14:val="none"/>
+        </w:rPr>
+        <w:t xml:space="preserve">) </w:t>
+      </w:r>
+      <w:r>
+        <w:rPr>
+          <w:rFonts w:ascii="Consolas" w:eastAsia="Times New Roman" w:hAnsi="Consolas" w:cs="Times New Roman"/>
+          <w:color w:val="569CD6"/>
+          <w:kern w:val="0"/>
+          <w:sz w:val="21"/>
+          <w:szCs w:val="21"/>
+          <w14:ligatures w14:val="none"/>
+        </w:rPr>
+        <w:t>=&gt;</w:t>
+      </w:r>
+      <w:r>
+        <w:rPr>
+          <w:rFonts w:ascii="Consolas" w:eastAsia="Times New Roman" w:hAnsi="Consolas" w:cs="Times New Roman"/>
+          <w:color w:val="D4D4D4"/>
+          <w:kern w:val="0"/>
+          <w:sz w:val="21"/>
+          <w:szCs w:val="21"/>
+          <w14:ligatures w14:val="none"/>
+        </w:rPr>
+        <w:t xml:space="preserve"> </w:t>
+      </w:r>
+      <w:proofErr w:type="spellStart"/>
+      <w:r>
+        <w:rPr>
+          <w:rFonts w:ascii="Consolas" w:eastAsia="Times New Roman" w:hAnsi="Consolas" w:cs="Times New Roman"/>
+          <w:color w:val="DCDCAA"/>
+          <w:kern w:val="0"/>
+          <w:sz w:val="21"/>
+          <w:szCs w:val="21"/>
+          <w14:ligatures w14:val="none"/>
+        </w:rPr>
+        <w:t>setKey</w:t>
       </w:r>
       <w:proofErr w:type="spellEnd"/>
       <w:r>
         <w:rPr>
           <w:rFonts w:ascii="Consolas" w:eastAsia="Times New Roman" w:hAnsi="Consolas" w:cs="Times New Roman"/>
-          <w:color w:val="CCCCCC"/>
-          <w:kern w:val="0"/>
-          <w:sz w:val="21"/>
-          <w:szCs w:val="21"/>
-          <w14:ligatures w14:val="none"/>
-        </w:rPr>
-        <w:t xml:space="preserve"> </w:t>
-      </w:r>
-      <w:r>
-        <w:rPr>
-          <w:rFonts w:ascii="Consolas" w:eastAsia="Times New Roman" w:hAnsi="Consolas" w:cs="Times New Roman"/>
-          <w:color w:val="808080"/>
-          <w:kern w:val="0"/>
-          <w:sz w:val="21"/>
-          <w:szCs w:val="21"/>
-          <w14:ligatures w14:val="none"/>
-        </w:rPr>
-        <w:t>/&gt;</w:t>
+          <w:color w:val="D4D4D4"/>
+          <w:kern w:val="0"/>
+          <w:sz w:val="21"/>
+          <w:szCs w:val="21"/>
+          <w14:ligatures w14:val="none"/>
+        </w:rPr>
+        <w:t>(</w:t>
+      </w:r>
+      <w:r>
+        <w:rPr>
+          <w:rFonts w:ascii="Consolas" w:eastAsia="Times New Roman" w:hAnsi="Consolas" w:cs="Times New Roman"/>
+          <w:color w:val="9CDCFE"/>
+          <w:kern w:val="0"/>
+          <w:sz w:val="21"/>
+          <w:szCs w:val="21"/>
+          <w14:ligatures w14:val="none"/>
+        </w:rPr>
+        <w:t>k</w:t>
+      </w:r>
+      <w:r>
+        <w:rPr>
+          <w:rFonts w:ascii="Consolas" w:eastAsia="Times New Roman" w:hAnsi="Consolas" w:cs="Times New Roman"/>
+          <w:color w:val="D4D4D4"/>
+          <w:kern w:val="0"/>
+          <w:sz w:val="21"/>
+          <w:szCs w:val="21"/>
+          <w14:ligatures w14:val="none"/>
+        </w:rPr>
+        <w:t>)</w:t>
+      </w:r>
+      <w:r>
+        <w:rPr>
+          <w:rFonts w:ascii="Consolas" w:eastAsia="Times New Roman" w:hAnsi="Consolas" w:cs="Times New Roman"/>
+          <w:color w:val="569CD6"/>
+          <w:kern w:val="0"/>
+          <w:sz w:val="21"/>
+          <w:szCs w:val="21"/>
+          <w14:ligatures w14:val="none"/>
+        </w:rPr>
+        <w:t>}</w:t>
       </w:r>
     </w:p>
     <w:p>
@@ -22790,121 +21937,42 @@
           <w:szCs w:val="21"/>
           <w14:ligatures w14:val="none"/>
         </w:rPr>
-        <w:t xml:space="preserve">      </w:t>
-      </w:r>
-      <w:r>
-        <w:rPr>
-          <w:rFonts w:ascii="Consolas" w:eastAsia="Times New Roman" w:hAnsi="Consolas" w:cs="Times New Roman"/>
-          <w:color w:val="808080"/>
-          <w:kern w:val="0"/>
-          <w:sz w:val="21"/>
-          <w:szCs w:val="21"/>
-          <w14:ligatures w14:val="none"/>
-        </w:rPr>
-        <w:t>&lt;</w:t>
-      </w:r>
-      <w:r>
-        <w:rPr>
-          <w:rFonts w:ascii="Consolas" w:eastAsia="Times New Roman" w:hAnsi="Consolas" w:cs="Times New Roman"/>
-          <w:color w:val="569CD6"/>
-          <w:kern w:val="0"/>
-          <w:sz w:val="21"/>
-          <w:szCs w:val="21"/>
-          <w14:ligatures w14:val="none"/>
-        </w:rPr>
-        <w:t>h2</w:t>
-      </w:r>
-      <w:r>
-        <w:rPr>
-          <w:rFonts w:ascii="Consolas" w:eastAsia="Times New Roman" w:hAnsi="Consolas" w:cs="Times New Roman"/>
-          <w:color w:val="808080"/>
-          <w:kern w:val="0"/>
-          <w:sz w:val="21"/>
-          <w:szCs w:val="21"/>
-          <w14:ligatures w14:val="none"/>
-        </w:rPr>
-        <w:t>&gt;</w:t>
+        <w:t xml:space="preserve">        </w:t>
       </w:r>
       <w:proofErr w:type="spellStart"/>
       <w:r>
         <w:rPr>
           <w:rFonts w:ascii="Consolas" w:eastAsia="Times New Roman" w:hAnsi="Consolas" w:cs="Times New Roman"/>
-          <w:color w:val="CCCCCC"/>
-          <w:kern w:val="0"/>
-          <w:sz w:val="21"/>
-          <w:szCs w:val="21"/>
-          <w14:ligatures w14:val="none"/>
-        </w:rPr>
-        <w:t>Yêu</w:t>
+          <w:color w:val="9CDCFE"/>
+          <w:kern w:val="0"/>
+          <w:sz w:val="21"/>
+          <w:szCs w:val="21"/>
+          <w14:ligatures w14:val="none"/>
+        </w:rPr>
+        <w:t>className</w:t>
       </w:r>
       <w:proofErr w:type="spellEnd"/>
       <w:r>
         <w:rPr>
           <w:rFonts w:ascii="Consolas" w:eastAsia="Times New Roman" w:hAnsi="Consolas" w:cs="Times New Roman"/>
-          <w:color w:val="CCCCCC"/>
-          <w:kern w:val="0"/>
-          <w:sz w:val="21"/>
-          <w:szCs w:val="21"/>
-          <w14:ligatures w14:val="none"/>
-        </w:rPr>
-        <w:t xml:space="preserve"> </w:t>
-      </w:r>
-      <w:proofErr w:type="spellStart"/>
-      <w:r>
-        <w:rPr>
-          <w:rFonts w:ascii="Consolas" w:eastAsia="Times New Roman" w:hAnsi="Consolas" w:cs="Times New Roman"/>
-          <w:color w:val="CCCCCC"/>
-          <w:kern w:val="0"/>
-          <w:sz w:val="21"/>
-          <w:szCs w:val="21"/>
-          <w14:ligatures w14:val="none"/>
-        </w:rPr>
-        <w:t>cầu</w:t>
-      </w:r>
-      <w:proofErr w:type="spellEnd"/>
-      <w:r>
-        <w:rPr>
-          <w:rFonts w:ascii="Consolas" w:eastAsia="Times New Roman" w:hAnsi="Consolas" w:cs="Times New Roman"/>
-          <w:color w:val="CCCCCC"/>
-          <w:kern w:val="0"/>
-          <w:sz w:val="21"/>
-          <w:szCs w:val="21"/>
-          <w14:ligatures w14:val="none"/>
-        </w:rPr>
-        <w:t xml:space="preserve"> 3</w:t>
-      </w:r>
-      <w:r>
-        <w:rPr>
-          <w:rFonts w:ascii="Consolas" w:eastAsia="Times New Roman" w:hAnsi="Consolas" w:cs="Times New Roman"/>
-          <w:color w:val="808080"/>
-          <w:kern w:val="0"/>
-          <w:sz w:val="21"/>
-          <w:szCs w:val="21"/>
-          <w14:ligatures w14:val="none"/>
-        </w:rPr>
-        <w:t>&lt;/</w:t>
-      </w:r>
-      <w:r>
-        <w:rPr>
-          <w:rFonts w:ascii="Consolas" w:eastAsia="Times New Roman" w:hAnsi="Consolas" w:cs="Times New Roman"/>
-          <w:color w:val="569CD6"/>
-          <w:kern w:val="0"/>
-          <w:sz w:val="21"/>
-          <w:szCs w:val="21"/>
-          <w14:ligatures w14:val="none"/>
-        </w:rPr>
-        <w:t>h2</w:t>
-      </w:r>
-      <w:r>
-        <w:rPr>
-          <w:rFonts w:ascii="Consolas" w:eastAsia="Times New Roman" w:hAnsi="Consolas" w:cs="Times New Roman"/>
-          <w:color w:val="808080"/>
-          <w:kern w:val="0"/>
-          <w:sz w:val="21"/>
-          <w:szCs w:val="21"/>
-          <w14:ligatures w14:val="none"/>
-        </w:rPr>
-        <w:t>&gt;</w:t>
+          <w:color w:val="D4D4D4"/>
+          <w:kern w:val="0"/>
+          <w:sz w:val="21"/>
+          <w:szCs w:val="21"/>
+          <w14:ligatures w14:val="none"/>
+        </w:rPr>
+        <w:t>=</w:t>
+      </w:r>
+      <w:r>
+        <w:rPr>
+          <w:rFonts w:ascii="Consolas" w:eastAsia="Times New Roman" w:hAnsi="Consolas" w:cs="Times New Roman"/>
+          <w:color w:val="CE9178"/>
+          <w:kern w:val="0"/>
+          <w:sz w:val="21"/>
+          <w:szCs w:val="21"/>
+          <w14:ligatures w14:val="none"/>
+        </w:rPr>
+        <w:t>"mb-3"</w:t>
       </w:r>
     </w:p>
     <w:p>
@@ -22929,53 +21997,18 @@
           <w:szCs w:val="21"/>
           <w14:ligatures w14:val="none"/>
         </w:rPr>
-        <w:t xml:space="preserve">      </w:t>
-      </w:r>
-      <w:r>
-        <w:rPr>
-          <w:rFonts w:ascii="Consolas" w:eastAsia="Times New Roman" w:hAnsi="Consolas" w:cs="Times New Roman"/>
-          <w:color w:val="808080"/>
-          <w:kern w:val="0"/>
-          <w:sz w:val="21"/>
-          <w:szCs w:val="21"/>
-          <w14:ligatures w14:val="none"/>
-        </w:rPr>
-        <w:t>&lt;</w:t>
-      </w:r>
-      <w:proofErr w:type="spellStart"/>
-      <w:r>
-        <w:rPr>
-          <w:rFonts w:ascii="Consolas" w:eastAsia="Times New Roman" w:hAnsi="Consolas" w:cs="Times New Roman"/>
-          <w:color w:val="4EC9B0"/>
-          <w:kern w:val="0"/>
-          <w:sz w:val="21"/>
-          <w:szCs w:val="21"/>
-          <w14:ligatures w14:val="none"/>
-        </w:rPr>
-        <w:t>SkillRanking</w:t>
-      </w:r>
-      <w:proofErr w:type="spellEnd"/>
-      <w:r>
-        <w:rPr>
-          <w:rFonts w:ascii="Consolas" w:eastAsia="Times New Roman" w:hAnsi="Consolas" w:cs="Times New Roman"/>
-          <w:color w:val="CCCCCC"/>
-          <w:kern w:val="0"/>
-          <w:sz w:val="21"/>
-          <w:szCs w:val="21"/>
-          <w14:ligatures w14:val="none"/>
-        </w:rPr>
-        <w:t xml:space="preserve"> </w:t>
-      </w:r>
-      <w:r>
-        <w:rPr>
-          <w:rFonts w:ascii="Consolas" w:eastAsia="Times New Roman" w:hAnsi="Consolas" w:cs="Times New Roman"/>
-          <w:color w:val="808080"/>
-          <w:kern w:val="0"/>
-          <w:sz w:val="21"/>
-          <w:szCs w:val="21"/>
-          <w14:ligatures w14:val="none"/>
-        </w:rPr>
-        <w:t>/&gt;</w:t>
+        <w:t xml:space="preserve">        </w:t>
+      </w:r>
+      <w:r>
+        <w:rPr>
+          <w:rFonts w:ascii="Consolas" w:eastAsia="Times New Roman" w:hAnsi="Consolas" w:cs="Times New Roman"/>
+          <w:color w:val="9CDCFE"/>
+          <w:kern w:val="0"/>
+          <w:sz w:val="21"/>
+          <w:szCs w:val="21"/>
+          <w14:ligatures w14:val="none"/>
+        </w:rPr>
+        <w:t>justify</w:t>
       </w:r>
     </w:p>
     <w:p>
@@ -23011,42 +22044,7 @@
           <w:szCs w:val="21"/>
           <w14:ligatures w14:val="none"/>
         </w:rPr>
-        <w:t>&lt;</w:t>
-      </w:r>
-      <w:proofErr w:type="spellStart"/>
-      <w:r>
-        <w:rPr>
-          <w:rFonts w:ascii="Consolas" w:eastAsia="Times New Roman" w:hAnsi="Consolas" w:cs="Times New Roman"/>
-          <w:color w:val="569CD6"/>
-          <w:kern w:val="0"/>
-          <w:sz w:val="21"/>
-          <w:szCs w:val="21"/>
-          <w14:ligatures w14:val="none"/>
-        </w:rPr>
-        <w:t>hr</w:t>
-      </w:r>
-      <w:proofErr w:type="spellEnd"/>
-      <w:r>
-        <w:rPr>
-          <w:rFonts w:ascii="Consolas" w:eastAsia="Times New Roman" w:hAnsi="Consolas" w:cs="Times New Roman"/>
-          <w:color w:val="CCCCCC"/>
-          <w:kern w:val="0"/>
-          <w:sz w:val="21"/>
-          <w:szCs w:val="21"/>
-          <w14:ligatures w14:val="none"/>
-        </w:rPr>
-        <w:t xml:space="preserve"> </w:t>
-      </w:r>
-      <w:r>
-        <w:rPr>
-          <w:rFonts w:ascii="Consolas" w:eastAsia="Times New Roman" w:hAnsi="Consolas" w:cs="Times New Roman"/>
-          <w:color w:val="808080"/>
-          <w:kern w:val="0"/>
-          <w:sz w:val="21"/>
-          <w:szCs w:val="21"/>
-          <w14:ligatures w14:val="none"/>
-        </w:rPr>
-        <w:t>/&gt;</w:t>
+        <w:t>&gt;</w:t>
       </w:r>
     </w:p>
     <w:p>
@@ -23071,7 +22069,7 @@
           <w:szCs w:val="21"/>
           <w14:ligatures w14:val="none"/>
         </w:rPr>
-        <w:t xml:space="preserve">      </w:t>
+        <w:t xml:space="preserve">        </w:t>
       </w:r>
       <w:r>
         <w:rPr>
@@ -23087,30 +22085,109 @@
       <w:r>
         <w:rPr>
           <w:rFonts w:ascii="Consolas" w:eastAsia="Times New Roman" w:hAnsi="Consolas" w:cs="Times New Roman"/>
-          <w:color w:val="569CD6"/>
-          <w:kern w:val="0"/>
-          <w:sz w:val="21"/>
-          <w:szCs w:val="21"/>
-          <w14:ligatures w14:val="none"/>
-        </w:rPr>
-        <w:t>h2</w:t>
-      </w:r>
-      <w:r>
-        <w:rPr>
-          <w:rFonts w:ascii="Consolas" w:eastAsia="Times New Roman" w:hAnsi="Consolas" w:cs="Times New Roman"/>
-          <w:color w:val="808080"/>
-          <w:kern w:val="0"/>
-          <w:sz w:val="21"/>
-          <w:szCs w:val="21"/>
-          <w14:ligatures w14:val="none"/>
-        </w:rPr>
-        <w:t>&gt;</w:t>
+          <w:color w:val="4EC9B0"/>
+          <w:kern w:val="0"/>
+          <w:sz w:val="21"/>
+          <w:szCs w:val="21"/>
+          <w14:ligatures w14:val="none"/>
+        </w:rPr>
+        <w:t>Tab</w:t>
+      </w:r>
+      <w:r>
+        <w:rPr>
+          <w:rFonts w:ascii="Consolas" w:eastAsia="Times New Roman" w:hAnsi="Consolas" w:cs="Times New Roman"/>
+          <w:color w:val="CCCCCC"/>
+          <w:kern w:val="0"/>
+          <w:sz w:val="21"/>
+          <w:szCs w:val="21"/>
+          <w14:ligatures w14:val="none"/>
+        </w:rPr>
+        <w:t xml:space="preserve"> </w:t>
       </w:r>
       <w:proofErr w:type="spellStart"/>
       <w:r>
         <w:rPr>
           <w:rFonts w:ascii="Consolas" w:eastAsia="Times New Roman" w:hAnsi="Consolas" w:cs="Times New Roman"/>
-          <w:color w:val="CCCCCC"/>
+          <w:color w:val="9CDCFE"/>
+          <w:kern w:val="0"/>
+          <w:sz w:val="21"/>
+          <w:szCs w:val="21"/>
+          <w14:ligatures w14:val="none"/>
+        </w:rPr>
+        <w:t>eventKey</w:t>
+      </w:r>
+      <w:proofErr w:type="spellEnd"/>
+      <w:r>
+        <w:rPr>
+          <w:rFonts w:ascii="Consolas" w:eastAsia="Times New Roman" w:hAnsi="Consolas" w:cs="Times New Roman"/>
+          <w:color w:val="D4D4D4"/>
+          <w:kern w:val="0"/>
+          <w:sz w:val="21"/>
+          <w:szCs w:val="21"/>
+          <w14:ligatures w14:val="none"/>
+        </w:rPr>
+        <w:t>=</w:t>
+      </w:r>
+      <w:r>
+        <w:rPr>
+          <w:rFonts w:ascii="Consolas" w:eastAsia="Times New Roman" w:hAnsi="Consolas" w:cs="Times New Roman"/>
+          <w:color w:val="CE9178"/>
+          <w:kern w:val="0"/>
+          <w:sz w:val="21"/>
+          <w:szCs w:val="21"/>
+          <w14:ligatures w14:val="none"/>
+        </w:rPr>
+        <w:t>"req1"</w:t>
+      </w:r>
+      <w:r>
+        <w:rPr>
+          <w:rFonts w:ascii="Consolas" w:eastAsia="Times New Roman" w:hAnsi="Consolas" w:cs="Times New Roman"/>
+          <w:color w:val="CCCCCC"/>
+          <w:kern w:val="0"/>
+          <w:sz w:val="21"/>
+          <w:szCs w:val="21"/>
+          <w14:ligatures w14:val="none"/>
+        </w:rPr>
+        <w:t xml:space="preserve"> </w:t>
+      </w:r>
+      <w:r>
+        <w:rPr>
+          <w:rFonts w:ascii="Consolas" w:eastAsia="Times New Roman" w:hAnsi="Consolas" w:cs="Times New Roman"/>
+          <w:color w:val="9CDCFE"/>
+          <w:kern w:val="0"/>
+          <w:sz w:val="21"/>
+          <w:szCs w:val="21"/>
+          <w14:ligatures w14:val="none"/>
+        </w:rPr>
+        <w:t>title</w:t>
+      </w:r>
+      <w:r>
+        <w:rPr>
+          <w:rFonts w:ascii="Consolas" w:eastAsia="Times New Roman" w:hAnsi="Consolas" w:cs="Times New Roman"/>
+          <w:color w:val="D4D4D4"/>
+          <w:kern w:val="0"/>
+          <w:sz w:val="21"/>
+          <w:szCs w:val="21"/>
+          <w14:ligatures w14:val="none"/>
+        </w:rPr>
+        <w:t>=</w:t>
+      </w:r>
+      <w:r>
+        <w:rPr>
+          <w:rFonts w:ascii="Consolas" w:eastAsia="Times New Roman" w:hAnsi="Consolas" w:cs="Times New Roman"/>
+          <w:color w:val="CE9178"/>
+          <w:kern w:val="0"/>
+          <w:sz w:val="21"/>
+          <w:szCs w:val="21"/>
+          <w14:ligatures w14:val="none"/>
+        </w:rPr>
+        <w:t>"</w:t>
+      </w:r>
+      <w:proofErr w:type="spellStart"/>
+      <w:r>
+        <w:rPr>
+          <w:rFonts w:ascii="Consolas" w:eastAsia="Times New Roman" w:hAnsi="Consolas" w:cs="Times New Roman"/>
+          <w:color w:val="CE9178"/>
           <w:kern w:val="0"/>
           <w:sz w:val="21"/>
           <w:szCs w:val="21"/>
@@ -23122,7 +22199,7 @@
       <w:r>
         <w:rPr>
           <w:rFonts w:ascii="Consolas" w:eastAsia="Times New Roman" w:hAnsi="Consolas" w:cs="Times New Roman"/>
-          <w:color w:val="CCCCCC"/>
+          <w:color w:val="CE9178"/>
           <w:kern w:val="0"/>
           <w:sz w:val="21"/>
           <w:szCs w:val="21"/>
@@ -23134,7 +22211,7 @@
       <w:r>
         <w:rPr>
           <w:rFonts w:ascii="Consolas" w:eastAsia="Times New Roman" w:hAnsi="Consolas" w:cs="Times New Roman"/>
-          <w:color w:val="CCCCCC"/>
+          <w:color w:val="CE9178"/>
           <w:kern w:val="0"/>
           <w:sz w:val="21"/>
           <w:szCs w:val="21"/>
@@ -23146,35 +22223,13 @@
       <w:r>
         <w:rPr>
           <w:rFonts w:ascii="Consolas" w:eastAsia="Times New Roman" w:hAnsi="Consolas" w:cs="Times New Roman"/>
-          <w:color w:val="CCCCCC"/>
-          <w:kern w:val="0"/>
-          <w:sz w:val="21"/>
-          <w:szCs w:val="21"/>
-          <w14:ligatures w14:val="none"/>
-        </w:rPr>
-        <w:t xml:space="preserve"> 4</w:t>
-      </w:r>
-      <w:r>
-        <w:rPr>
-          <w:rFonts w:ascii="Consolas" w:eastAsia="Times New Roman" w:hAnsi="Consolas" w:cs="Times New Roman"/>
-          <w:color w:val="808080"/>
-          <w:kern w:val="0"/>
-          <w:sz w:val="21"/>
-          <w:szCs w:val="21"/>
-          <w14:ligatures w14:val="none"/>
-        </w:rPr>
-        <w:t>&lt;/</w:t>
-      </w:r>
-      <w:r>
-        <w:rPr>
-          <w:rFonts w:ascii="Consolas" w:eastAsia="Times New Roman" w:hAnsi="Consolas" w:cs="Times New Roman"/>
-          <w:color w:val="569CD6"/>
-          <w:kern w:val="0"/>
-          <w:sz w:val="21"/>
-          <w:szCs w:val="21"/>
-          <w14:ligatures w14:val="none"/>
-        </w:rPr>
-        <w:t>h2</w:t>
+          <w:color w:val="CE9178"/>
+          <w:kern w:val="0"/>
+          <w:sz w:val="21"/>
+          <w:szCs w:val="21"/>
+          <w14:ligatures w14:val="none"/>
+        </w:rPr>
+        <w:t xml:space="preserve"> 1"</w:t>
       </w:r>
       <w:r>
         <w:rPr>
@@ -23210,7 +22265,7 @@
           <w:szCs w:val="21"/>
           <w14:ligatures w14:val="none"/>
         </w:rPr>
-        <w:t xml:space="preserve">      </w:t>
+        <w:t xml:space="preserve">          </w:t>
       </w:r>
       <w:r>
         <w:rPr>
@@ -23233,7 +22288,7 @@
           <w:szCs w:val="21"/>
           <w14:ligatures w14:val="none"/>
         </w:rPr>
-        <w:t>SearchPersons</w:t>
+        <w:t>PersonList</w:t>
       </w:r>
       <w:proofErr w:type="spellEnd"/>
       <w:r>
@@ -23281,7 +22336,7 @@
           <w:szCs w:val="21"/>
           <w14:ligatures w14:val="none"/>
         </w:rPr>
-        <w:t xml:space="preserve">    </w:t>
+        <w:t xml:space="preserve">        </w:t>
       </w:r>
       <w:r>
         <w:rPr>
@@ -23303,7 +22358,7 @@
           <w:szCs w:val="21"/>
           <w14:ligatures w14:val="none"/>
         </w:rPr>
-        <w:t>Container</w:t>
+        <w:t>Tab</w:t>
       </w:r>
       <w:r>
         <w:rPr>
@@ -23339,7 +22394,178 @@
           <w:szCs w:val="21"/>
           <w14:ligatures w14:val="none"/>
         </w:rPr>
-        <w:t>  );</w:t>
+        <w:t xml:space="preserve">        </w:t>
+      </w:r>
+      <w:r>
+        <w:rPr>
+          <w:rFonts w:ascii="Consolas" w:eastAsia="Times New Roman" w:hAnsi="Consolas" w:cs="Times New Roman"/>
+          <w:color w:val="808080"/>
+          <w:kern w:val="0"/>
+          <w:sz w:val="21"/>
+          <w:szCs w:val="21"/>
+          <w14:ligatures w14:val="none"/>
+        </w:rPr>
+        <w:t>&lt;</w:t>
+      </w:r>
+      <w:r>
+        <w:rPr>
+          <w:rFonts w:ascii="Consolas" w:eastAsia="Times New Roman" w:hAnsi="Consolas" w:cs="Times New Roman"/>
+          <w:color w:val="4EC9B0"/>
+          <w:kern w:val="0"/>
+          <w:sz w:val="21"/>
+          <w:szCs w:val="21"/>
+          <w14:ligatures w14:val="none"/>
+        </w:rPr>
+        <w:t>Tab</w:t>
+      </w:r>
+      <w:r>
+        <w:rPr>
+          <w:rFonts w:ascii="Consolas" w:eastAsia="Times New Roman" w:hAnsi="Consolas" w:cs="Times New Roman"/>
+          <w:color w:val="CCCCCC"/>
+          <w:kern w:val="0"/>
+          <w:sz w:val="21"/>
+          <w:szCs w:val="21"/>
+          <w14:ligatures w14:val="none"/>
+        </w:rPr>
+        <w:t xml:space="preserve"> </w:t>
+      </w:r>
+      <w:proofErr w:type="spellStart"/>
+      <w:r>
+        <w:rPr>
+          <w:rFonts w:ascii="Consolas" w:eastAsia="Times New Roman" w:hAnsi="Consolas" w:cs="Times New Roman"/>
+          <w:color w:val="9CDCFE"/>
+          <w:kern w:val="0"/>
+          <w:sz w:val="21"/>
+          <w:szCs w:val="21"/>
+          <w14:ligatures w14:val="none"/>
+        </w:rPr>
+        <w:t>eventKey</w:t>
+      </w:r>
+      <w:proofErr w:type="spellEnd"/>
+      <w:r>
+        <w:rPr>
+          <w:rFonts w:ascii="Consolas" w:eastAsia="Times New Roman" w:hAnsi="Consolas" w:cs="Times New Roman"/>
+          <w:color w:val="D4D4D4"/>
+          <w:kern w:val="0"/>
+          <w:sz w:val="21"/>
+          <w:szCs w:val="21"/>
+          <w14:ligatures w14:val="none"/>
+        </w:rPr>
+        <w:t>=</w:t>
+      </w:r>
+      <w:r>
+        <w:rPr>
+          <w:rFonts w:ascii="Consolas" w:eastAsia="Times New Roman" w:hAnsi="Consolas" w:cs="Times New Roman"/>
+          <w:color w:val="CE9178"/>
+          <w:kern w:val="0"/>
+          <w:sz w:val="21"/>
+          <w:szCs w:val="21"/>
+          <w14:ligatures w14:val="none"/>
+        </w:rPr>
+        <w:t>"req2"</w:t>
+      </w:r>
+      <w:r>
+        <w:rPr>
+          <w:rFonts w:ascii="Consolas" w:eastAsia="Times New Roman" w:hAnsi="Consolas" w:cs="Times New Roman"/>
+          <w:color w:val="CCCCCC"/>
+          <w:kern w:val="0"/>
+          <w:sz w:val="21"/>
+          <w:szCs w:val="21"/>
+          <w14:ligatures w14:val="none"/>
+        </w:rPr>
+        <w:t xml:space="preserve"> </w:t>
+      </w:r>
+      <w:r>
+        <w:rPr>
+          <w:rFonts w:ascii="Consolas" w:eastAsia="Times New Roman" w:hAnsi="Consolas" w:cs="Times New Roman"/>
+          <w:color w:val="9CDCFE"/>
+          <w:kern w:val="0"/>
+          <w:sz w:val="21"/>
+          <w:szCs w:val="21"/>
+          <w14:ligatures w14:val="none"/>
+        </w:rPr>
+        <w:t>title</w:t>
+      </w:r>
+      <w:r>
+        <w:rPr>
+          <w:rFonts w:ascii="Consolas" w:eastAsia="Times New Roman" w:hAnsi="Consolas" w:cs="Times New Roman"/>
+          <w:color w:val="D4D4D4"/>
+          <w:kern w:val="0"/>
+          <w:sz w:val="21"/>
+          <w:szCs w:val="21"/>
+          <w14:ligatures w14:val="none"/>
+        </w:rPr>
+        <w:t>=</w:t>
+      </w:r>
+      <w:r>
+        <w:rPr>
+          <w:rFonts w:ascii="Consolas" w:eastAsia="Times New Roman" w:hAnsi="Consolas" w:cs="Times New Roman"/>
+          <w:color w:val="CE9178"/>
+          <w:kern w:val="0"/>
+          <w:sz w:val="21"/>
+          <w:szCs w:val="21"/>
+          <w14:ligatures w14:val="none"/>
+        </w:rPr>
+        <w:t>"</w:t>
+      </w:r>
+      <w:proofErr w:type="spellStart"/>
+      <w:r>
+        <w:rPr>
+          <w:rFonts w:ascii="Consolas" w:eastAsia="Times New Roman" w:hAnsi="Consolas" w:cs="Times New Roman"/>
+          <w:color w:val="CE9178"/>
+          <w:kern w:val="0"/>
+          <w:sz w:val="21"/>
+          <w:szCs w:val="21"/>
+          <w14:ligatures w14:val="none"/>
+        </w:rPr>
+        <w:t>Yêu</w:t>
+      </w:r>
+      <w:proofErr w:type="spellEnd"/>
+      <w:r>
+        <w:rPr>
+          <w:rFonts w:ascii="Consolas" w:eastAsia="Times New Roman" w:hAnsi="Consolas" w:cs="Times New Roman"/>
+          <w:color w:val="CE9178"/>
+          <w:kern w:val="0"/>
+          <w:sz w:val="21"/>
+          <w:szCs w:val="21"/>
+          <w14:ligatures w14:val="none"/>
+        </w:rPr>
+        <w:t xml:space="preserve"> </w:t>
+      </w:r>
+      <w:proofErr w:type="spellStart"/>
+      <w:r>
+        <w:rPr>
+          <w:rFonts w:ascii="Consolas" w:eastAsia="Times New Roman" w:hAnsi="Consolas" w:cs="Times New Roman"/>
+          <w:color w:val="CE9178"/>
+          <w:kern w:val="0"/>
+          <w:sz w:val="21"/>
+          <w:szCs w:val="21"/>
+          <w14:ligatures w14:val="none"/>
+        </w:rPr>
+        <w:t>cầu</w:t>
+      </w:r>
+      <w:proofErr w:type="spellEnd"/>
+      <w:r>
+        <w:rPr>
+          <w:rFonts w:ascii="Consolas" w:eastAsia="Times New Roman" w:hAnsi="Consolas" w:cs="Times New Roman"/>
+          <w:color w:val="CE9178"/>
+          <w:kern w:val="0"/>
+          <w:sz w:val="21"/>
+          <w:szCs w:val="21"/>
+          <w14:ligatures w14:val="none"/>
+        </w:rPr>
+        <w:t xml:space="preserve"> 2"</w:t>
+      </w:r>
+      <w:r>
+        <w:rPr>
+          <w:rFonts w:ascii="Consolas" w:eastAsia="Times New Roman" w:hAnsi="Consolas" w:cs="Times New Roman"/>
+          <w:color w:val="808080"/>
+          <w:kern w:val="0"/>
+          <w:sz w:val="21"/>
+          <w:szCs w:val="21"/>
+          <w14:ligatures w14:val="none"/>
+        </w:rPr>
+        <w:t>&gt;</w:t>
       </w:r>
     </w:p>
     <w:p>
@@ -23364,8 +22590,942 @@
           <w:szCs w:val="21"/>
           <w14:ligatures w14:val="none"/>
         </w:rPr>
+        <w:t xml:space="preserve">          </w:t>
+      </w:r>
+      <w:r>
+        <w:rPr>
+          <w:rFonts w:ascii="Consolas" w:eastAsia="Times New Roman" w:hAnsi="Consolas" w:cs="Times New Roman"/>
+          <w:color w:val="808080"/>
+          <w:kern w:val="0"/>
+          <w:sz w:val="21"/>
+          <w:szCs w:val="21"/>
+          <w14:ligatures w14:val="none"/>
+        </w:rPr>
+        <w:t>&lt;</w:t>
+      </w:r>
+      <w:proofErr w:type="spellStart"/>
+      <w:r>
+        <w:rPr>
+          <w:rFonts w:ascii="Consolas" w:eastAsia="Times New Roman" w:hAnsi="Consolas" w:cs="Times New Roman"/>
+          <w:color w:val="4EC9B0"/>
+          <w:kern w:val="0"/>
+          <w:sz w:val="21"/>
+          <w:szCs w:val="21"/>
+          <w14:ligatures w14:val="none"/>
+        </w:rPr>
+        <w:t>FilterPersons</w:t>
+      </w:r>
+      <w:proofErr w:type="spellEnd"/>
+      <w:r>
+        <w:rPr>
+          <w:rFonts w:ascii="Consolas" w:eastAsia="Times New Roman" w:hAnsi="Consolas" w:cs="Times New Roman"/>
+          <w:color w:val="CCCCCC"/>
+          <w:kern w:val="0"/>
+          <w:sz w:val="21"/>
+          <w:szCs w:val="21"/>
+          <w14:ligatures w14:val="none"/>
+        </w:rPr>
+        <w:t xml:space="preserve"> </w:t>
+      </w:r>
+      <w:r>
+        <w:rPr>
+          <w:rFonts w:ascii="Consolas" w:eastAsia="Times New Roman" w:hAnsi="Consolas" w:cs="Times New Roman"/>
+          <w:color w:val="808080"/>
+          <w:kern w:val="0"/>
+          <w:sz w:val="21"/>
+          <w:szCs w:val="21"/>
+          <w14:ligatures w14:val="none"/>
+        </w:rPr>
+        <w:t>/&gt;</w:t>
+      </w:r>
+    </w:p>
+    <w:p>
+      <w:pPr>
+        <w:shd w:val="clear" w:color="auto" w:fill="1F1F1F"/>
+        <w:spacing w:after="0" w:line="285" w:lineRule="atLeast"/>
+        <w:rPr>
+          <w:rFonts w:ascii="Consolas" w:eastAsia="Times New Roman" w:hAnsi="Consolas" w:cs="Times New Roman"/>
+          <w:color w:val="CCCCCC"/>
+          <w:kern w:val="0"/>
+          <w:sz w:val="21"/>
+          <w:szCs w:val="21"/>
+          <w14:ligatures w14:val="none"/>
+        </w:rPr>
+      </w:pPr>
+      <w:r>
+        <w:rPr>
+          <w:rFonts w:ascii="Consolas" w:eastAsia="Times New Roman" w:hAnsi="Consolas" w:cs="Times New Roman"/>
+          <w:color w:val="CCCCCC"/>
+          <w:kern w:val="0"/>
+          <w:sz w:val="21"/>
+          <w:szCs w:val="21"/>
+          <w14:ligatures w14:val="none"/>
+        </w:rPr>
+        <w:t xml:space="preserve">        </w:t>
+      </w:r>
+      <w:r>
+        <w:rPr>
+          <w:rFonts w:ascii="Consolas" w:eastAsia="Times New Roman" w:hAnsi="Consolas" w:cs="Times New Roman"/>
+          <w:color w:val="808080"/>
+          <w:kern w:val="0"/>
+          <w:sz w:val="21"/>
+          <w:szCs w:val="21"/>
+          <w14:ligatures w14:val="none"/>
+        </w:rPr>
+        <w:t>&lt;/</w:t>
+      </w:r>
+      <w:r>
+        <w:rPr>
+          <w:rFonts w:ascii="Consolas" w:eastAsia="Times New Roman" w:hAnsi="Consolas" w:cs="Times New Roman"/>
+          <w:color w:val="4EC9B0"/>
+          <w:kern w:val="0"/>
+          <w:sz w:val="21"/>
+          <w:szCs w:val="21"/>
+          <w14:ligatures w14:val="none"/>
+        </w:rPr>
+        <w:t>Tab</w:t>
+      </w:r>
+      <w:r>
+        <w:rPr>
+          <w:rFonts w:ascii="Consolas" w:eastAsia="Times New Roman" w:hAnsi="Consolas" w:cs="Times New Roman"/>
+          <w:color w:val="808080"/>
+          <w:kern w:val="0"/>
+          <w:sz w:val="21"/>
+          <w:szCs w:val="21"/>
+          <w14:ligatures w14:val="none"/>
+        </w:rPr>
+        <w:t>&gt;</w:t>
+      </w:r>
+    </w:p>
+    <w:p>
+      <w:pPr>
+        <w:shd w:val="clear" w:color="auto" w:fill="1F1F1F"/>
+        <w:spacing w:after="0" w:line="285" w:lineRule="atLeast"/>
+        <w:rPr>
+          <w:rFonts w:ascii="Consolas" w:eastAsia="Times New Roman" w:hAnsi="Consolas" w:cs="Times New Roman"/>
+          <w:color w:val="CCCCCC"/>
+          <w:kern w:val="0"/>
+          <w:sz w:val="21"/>
+          <w:szCs w:val="21"/>
+          <w14:ligatures w14:val="none"/>
+        </w:rPr>
+      </w:pPr>
+      <w:r>
+        <w:rPr>
+          <w:rFonts w:ascii="Consolas" w:eastAsia="Times New Roman" w:hAnsi="Consolas" w:cs="Times New Roman"/>
+          <w:color w:val="CCCCCC"/>
+          <w:kern w:val="0"/>
+          <w:sz w:val="21"/>
+          <w:szCs w:val="21"/>
+          <w14:ligatures w14:val="none"/>
+        </w:rPr>
+        <w:t xml:space="preserve">        </w:t>
+      </w:r>
+      <w:r>
+        <w:rPr>
+          <w:rFonts w:ascii="Consolas" w:eastAsia="Times New Roman" w:hAnsi="Consolas" w:cs="Times New Roman"/>
+          <w:color w:val="808080"/>
+          <w:kern w:val="0"/>
+          <w:sz w:val="21"/>
+          <w:szCs w:val="21"/>
+          <w14:ligatures w14:val="none"/>
+        </w:rPr>
+        <w:t>&lt;</w:t>
+      </w:r>
+      <w:r>
+        <w:rPr>
+          <w:rFonts w:ascii="Consolas" w:eastAsia="Times New Roman" w:hAnsi="Consolas" w:cs="Times New Roman"/>
+          <w:color w:val="4EC9B0"/>
+          <w:kern w:val="0"/>
+          <w:sz w:val="21"/>
+          <w:szCs w:val="21"/>
+          <w14:ligatures w14:val="none"/>
+        </w:rPr>
+        <w:t>Tab</w:t>
+      </w:r>
+      <w:r>
+        <w:rPr>
+          <w:rFonts w:ascii="Consolas" w:eastAsia="Times New Roman" w:hAnsi="Consolas" w:cs="Times New Roman"/>
+          <w:color w:val="CCCCCC"/>
+          <w:kern w:val="0"/>
+          <w:sz w:val="21"/>
+          <w:szCs w:val="21"/>
+          <w14:ligatures w14:val="none"/>
+        </w:rPr>
+        <w:t xml:space="preserve"> </w:t>
+      </w:r>
+      <w:proofErr w:type="spellStart"/>
+      <w:r>
+        <w:rPr>
+          <w:rFonts w:ascii="Consolas" w:eastAsia="Times New Roman" w:hAnsi="Consolas" w:cs="Times New Roman"/>
+          <w:color w:val="9CDCFE"/>
+          <w:kern w:val="0"/>
+          <w:sz w:val="21"/>
+          <w:szCs w:val="21"/>
+          <w14:ligatures w14:val="none"/>
+        </w:rPr>
+        <w:t>eventKey</w:t>
+      </w:r>
+      <w:proofErr w:type="spellEnd"/>
+      <w:r>
+        <w:rPr>
+          <w:rFonts w:ascii="Consolas" w:eastAsia="Times New Roman" w:hAnsi="Consolas" w:cs="Times New Roman"/>
+          <w:color w:val="D4D4D4"/>
+          <w:kern w:val="0"/>
+          <w:sz w:val="21"/>
+          <w:szCs w:val="21"/>
+          <w14:ligatures w14:val="none"/>
+        </w:rPr>
+        <w:t>=</w:t>
+      </w:r>
+      <w:r>
+        <w:rPr>
+          <w:rFonts w:ascii="Consolas" w:eastAsia="Times New Roman" w:hAnsi="Consolas" w:cs="Times New Roman"/>
+          <w:color w:val="CE9178"/>
+          <w:kern w:val="0"/>
+          <w:sz w:val="21"/>
+          <w:szCs w:val="21"/>
+          <w14:ligatures w14:val="none"/>
+        </w:rPr>
+        <w:t>"req3"</w:t>
+      </w:r>
+      <w:r>
+        <w:rPr>
+          <w:rFonts w:ascii="Consolas" w:eastAsia="Times New Roman" w:hAnsi="Consolas" w:cs="Times New Roman"/>
+          <w:color w:val="CCCCCC"/>
+          <w:kern w:val="0"/>
+          <w:sz w:val="21"/>
+          <w:szCs w:val="21"/>
+          <w14:ligatures w14:val="none"/>
+        </w:rPr>
+        <w:t xml:space="preserve"> </w:t>
+      </w:r>
+      <w:r>
+        <w:rPr>
+          <w:rFonts w:ascii="Consolas" w:eastAsia="Times New Roman" w:hAnsi="Consolas" w:cs="Times New Roman"/>
+          <w:color w:val="9CDCFE"/>
+          <w:kern w:val="0"/>
+          <w:sz w:val="21"/>
+          <w:szCs w:val="21"/>
+          <w14:ligatures w14:val="none"/>
+        </w:rPr>
+        <w:t>title</w:t>
+      </w:r>
+      <w:r>
+        <w:rPr>
+          <w:rFonts w:ascii="Consolas" w:eastAsia="Times New Roman" w:hAnsi="Consolas" w:cs="Times New Roman"/>
+          <w:color w:val="D4D4D4"/>
+          <w:kern w:val="0"/>
+          <w:sz w:val="21"/>
+          <w:szCs w:val="21"/>
+          <w14:ligatures w14:val="none"/>
+        </w:rPr>
+        <w:t>=</w:t>
+      </w:r>
+      <w:r>
+        <w:rPr>
+          <w:rFonts w:ascii="Consolas" w:eastAsia="Times New Roman" w:hAnsi="Consolas" w:cs="Times New Roman"/>
+          <w:color w:val="CE9178"/>
+          <w:kern w:val="0"/>
+          <w:sz w:val="21"/>
+          <w:szCs w:val="21"/>
+          <w14:ligatures w14:val="none"/>
+        </w:rPr>
+        <w:t>"</w:t>
+      </w:r>
+      <w:proofErr w:type="spellStart"/>
+      <w:r>
+        <w:rPr>
+          <w:rFonts w:ascii="Consolas" w:eastAsia="Times New Roman" w:hAnsi="Consolas" w:cs="Times New Roman"/>
+          <w:color w:val="CE9178"/>
+          <w:kern w:val="0"/>
+          <w:sz w:val="21"/>
+          <w:szCs w:val="21"/>
+          <w14:ligatures w14:val="none"/>
+        </w:rPr>
+        <w:t>Yêu</w:t>
+      </w:r>
+      <w:proofErr w:type="spellEnd"/>
+      <w:r>
+        <w:rPr>
+          <w:rFonts w:ascii="Consolas" w:eastAsia="Times New Roman" w:hAnsi="Consolas" w:cs="Times New Roman"/>
+          <w:color w:val="CE9178"/>
+          <w:kern w:val="0"/>
+          <w:sz w:val="21"/>
+          <w:szCs w:val="21"/>
+          <w14:ligatures w14:val="none"/>
+        </w:rPr>
+        <w:t xml:space="preserve"> </w:t>
+      </w:r>
+      <w:proofErr w:type="spellStart"/>
+      <w:r>
+        <w:rPr>
+          <w:rFonts w:ascii="Consolas" w:eastAsia="Times New Roman" w:hAnsi="Consolas" w:cs="Times New Roman"/>
+          <w:color w:val="CE9178"/>
+          <w:kern w:val="0"/>
+          <w:sz w:val="21"/>
+          <w:szCs w:val="21"/>
+          <w14:ligatures w14:val="none"/>
+        </w:rPr>
+        <w:t>cầu</w:t>
+      </w:r>
+      <w:proofErr w:type="spellEnd"/>
+      <w:r>
+        <w:rPr>
+          <w:rFonts w:ascii="Consolas" w:eastAsia="Times New Roman" w:hAnsi="Consolas" w:cs="Times New Roman"/>
+          <w:color w:val="CE9178"/>
+          <w:kern w:val="0"/>
+          <w:sz w:val="21"/>
+          <w:szCs w:val="21"/>
+          <w14:ligatures w14:val="none"/>
+        </w:rPr>
+        <w:t xml:space="preserve"> 3"</w:t>
+      </w:r>
+      <w:r>
+        <w:rPr>
+          <w:rFonts w:ascii="Consolas" w:eastAsia="Times New Roman" w:hAnsi="Consolas" w:cs="Times New Roman"/>
+          <w:color w:val="808080"/>
+          <w:kern w:val="0"/>
+          <w:sz w:val="21"/>
+          <w:szCs w:val="21"/>
+          <w14:ligatures w14:val="none"/>
+        </w:rPr>
+        <w:t>&gt;</w:t>
+      </w:r>
+    </w:p>
+    <w:p>
+      <w:pPr>
+        <w:shd w:val="clear" w:color="auto" w:fill="1F1F1F"/>
+        <w:spacing w:after="0" w:line="285" w:lineRule="atLeast"/>
+        <w:rPr>
+          <w:rFonts w:ascii="Consolas" w:eastAsia="Times New Roman" w:hAnsi="Consolas" w:cs="Times New Roman"/>
+          <w:color w:val="CCCCCC"/>
+          <w:kern w:val="0"/>
+          <w:sz w:val="21"/>
+          <w:szCs w:val="21"/>
+          <w14:ligatures w14:val="none"/>
+        </w:rPr>
+      </w:pPr>
+      <w:r>
+        <w:rPr>
+          <w:rFonts w:ascii="Consolas" w:eastAsia="Times New Roman" w:hAnsi="Consolas" w:cs="Times New Roman"/>
+          <w:color w:val="CCCCCC"/>
+          <w:kern w:val="0"/>
+          <w:sz w:val="21"/>
+          <w:szCs w:val="21"/>
+          <w14:ligatures w14:val="none"/>
+        </w:rPr>
+        <w:t xml:space="preserve">          </w:t>
+      </w:r>
+      <w:r>
+        <w:rPr>
+          <w:rFonts w:ascii="Consolas" w:eastAsia="Times New Roman" w:hAnsi="Consolas" w:cs="Times New Roman"/>
+          <w:color w:val="808080"/>
+          <w:kern w:val="0"/>
+          <w:sz w:val="21"/>
+          <w:szCs w:val="21"/>
+          <w14:ligatures w14:val="none"/>
+        </w:rPr>
+        <w:t>&lt;</w:t>
+      </w:r>
+      <w:proofErr w:type="spellStart"/>
+      <w:r>
+        <w:rPr>
+          <w:rFonts w:ascii="Consolas" w:eastAsia="Times New Roman" w:hAnsi="Consolas" w:cs="Times New Roman"/>
+          <w:color w:val="4EC9B0"/>
+          <w:kern w:val="0"/>
+          <w:sz w:val="21"/>
+          <w:szCs w:val="21"/>
+          <w14:ligatures w14:val="none"/>
+        </w:rPr>
+        <w:t>SkillRanking</w:t>
+      </w:r>
+      <w:proofErr w:type="spellEnd"/>
+      <w:r>
+        <w:rPr>
+          <w:rFonts w:ascii="Consolas" w:eastAsia="Times New Roman" w:hAnsi="Consolas" w:cs="Times New Roman"/>
+          <w:color w:val="CCCCCC"/>
+          <w:kern w:val="0"/>
+          <w:sz w:val="21"/>
+          <w:szCs w:val="21"/>
+          <w14:ligatures w14:val="none"/>
+        </w:rPr>
+        <w:t xml:space="preserve"> </w:t>
+      </w:r>
+      <w:r>
+        <w:rPr>
+          <w:rFonts w:ascii="Consolas" w:eastAsia="Times New Roman" w:hAnsi="Consolas" w:cs="Times New Roman"/>
+          <w:color w:val="808080"/>
+          <w:kern w:val="0"/>
+          <w:sz w:val="21"/>
+          <w:szCs w:val="21"/>
+          <w14:ligatures w14:val="none"/>
+        </w:rPr>
+        <w:t>/&gt;</w:t>
+      </w:r>
+    </w:p>
+    <w:p>
+      <w:pPr>
+        <w:shd w:val="clear" w:color="auto" w:fill="1F1F1F"/>
+        <w:spacing w:after="0" w:line="285" w:lineRule="atLeast"/>
+        <w:rPr>
+          <w:rFonts w:ascii="Consolas" w:eastAsia="Times New Roman" w:hAnsi="Consolas" w:cs="Times New Roman"/>
+          <w:color w:val="CCCCCC"/>
+          <w:kern w:val="0"/>
+          <w:sz w:val="21"/>
+          <w:szCs w:val="21"/>
+          <w14:ligatures w14:val="none"/>
+        </w:rPr>
+      </w:pPr>
+      <w:r>
+        <w:rPr>
+          <w:rFonts w:ascii="Consolas" w:eastAsia="Times New Roman" w:hAnsi="Consolas" w:cs="Times New Roman"/>
+          <w:color w:val="CCCCCC"/>
+          <w:kern w:val="0"/>
+          <w:sz w:val="21"/>
+          <w:szCs w:val="21"/>
+          <w14:ligatures w14:val="none"/>
+        </w:rPr>
+        <w:t xml:space="preserve">        </w:t>
+      </w:r>
+      <w:r>
+        <w:rPr>
+          <w:rFonts w:ascii="Consolas" w:eastAsia="Times New Roman" w:hAnsi="Consolas" w:cs="Times New Roman"/>
+          <w:color w:val="808080"/>
+          <w:kern w:val="0"/>
+          <w:sz w:val="21"/>
+          <w:szCs w:val="21"/>
+          <w14:ligatures w14:val="none"/>
+        </w:rPr>
+        <w:t>&lt;/</w:t>
+      </w:r>
+      <w:r>
+        <w:rPr>
+          <w:rFonts w:ascii="Consolas" w:eastAsia="Times New Roman" w:hAnsi="Consolas" w:cs="Times New Roman"/>
+          <w:color w:val="4EC9B0"/>
+          <w:kern w:val="0"/>
+          <w:sz w:val="21"/>
+          <w:szCs w:val="21"/>
+          <w14:ligatures w14:val="none"/>
+        </w:rPr>
+        <w:t>Tab</w:t>
+      </w:r>
+      <w:r>
+        <w:rPr>
+          <w:rFonts w:ascii="Consolas" w:eastAsia="Times New Roman" w:hAnsi="Consolas" w:cs="Times New Roman"/>
+          <w:color w:val="808080"/>
+          <w:kern w:val="0"/>
+          <w:sz w:val="21"/>
+          <w:szCs w:val="21"/>
+          <w14:ligatures w14:val="none"/>
+        </w:rPr>
+        <w:t>&gt;</w:t>
+      </w:r>
+    </w:p>
+    <w:p>
+      <w:pPr>
+        <w:shd w:val="clear" w:color="auto" w:fill="1F1F1F"/>
+        <w:spacing w:after="0" w:line="285" w:lineRule="atLeast"/>
+        <w:rPr>
+          <w:rFonts w:ascii="Consolas" w:eastAsia="Times New Roman" w:hAnsi="Consolas" w:cs="Times New Roman"/>
+          <w:color w:val="CCCCCC"/>
+          <w:kern w:val="0"/>
+          <w:sz w:val="21"/>
+          <w:szCs w:val="21"/>
+          <w14:ligatures w14:val="none"/>
+        </w:rPr>
+      </w:pPr>
+      <w:r>
+        <w:rPr>
+          <w:rFonts w:ascii="Consolas" w:eastAsia="Times New Roman" w:hAnsi="Consolas" w:cs="Times New Roman"/>
+          <w:color w:val="CCCCCC"/>
+          <w:kern w:val="0"/>
+          <w:sz w:val="21"/>
+          <w:szCs w:val="21"/>
+          <w14:ligatures w14:val="none"/>
+        </w:rPr>
+        <w:t xml:space="preserve">        </w:t>
+      </w:r>
+      <w:r>
+        <w:rPr>
+          <w:rFonts w:ascii="Consolas" w:eastAsia="Times New Roman" w:hAnsi="Consolas" w:cs="Times New Roman"/>
+          <w:color w:val="808080"/>
+          <w:kern w:val="0"/>
+          <w:sz w:val="21"/>
+          <w:szCs w:val="21"/>
+          <w14:ligatures w14:val="none"/>
+        </w:rPr>
+        <w:t>&lt;</w:t>
+      </w:r>
+      <w:r>
+        <w:rPr>
+          <w:rFonts w:ascii="Consolas" w:eastAsia="Times New Roman" w:hAnsi="Consolas" w:cs="Times New Roman"/>
+          <w:color w:val="4EC9B0"/>
+          <w:kern w:val="0"/>
+          <w:sz w:val="21"/>
+          <w:szCs w:val="21"/>
+          <w14:ligatures w14:val="none"/>
+        </w:rPr>
+        <w:t>Tab</w:t>
+      </w:r>
+      <w:r>
+        <w:rPr>
+          <w:rFonts w:ascii="Consolas" w:eastAsia="Times New Roman" w:hAnsi="Consolas" w:cs="Times New Roman"/>
+          <w:color w:val="CCCCCC"/>
+          <w:kern w:val="0"/>
+          <w:sz w:val="21"/>
+          <w:szCs w:val="21"/>
+          <w14:ligatures w14:val="none"/>
+        </w:rPr>
+        <w:t xml:space="preserve"> </w:t>
+      </w:r>
+      <w:proofErr w:type="spellStart"/>
+      <w:r>
+        <w:rPr>
+          <w:rFonts w:ascii="Consolas" w:eastAsia="Times New Roman" w:hAnsi="Consolas" w:cs="Times New Roman"/>
+          <w:color w:val="9CDCFE"/>
+          <w:kern w:val="0"/>
+          <w:sz w:val="21"/>
+          <w:szCs w:val="21"/>
+          <w14:ligatures w14:val="none"/>
+        </w:rPr>
+        <w:t>eventKey</w:t>
+      </w:r>
+      <w:proofErr w:type="spellEnd"/>
+      <w:r>
+        <w:rPr>
+          <w:rFonts w:ascii="Consolas" w:eastAsia="Times New Roman" w:hAnsi="Consolas" w:cs="Times New Roman"/>
+          <w:color w:val="D4D4D4"/>
+          <w:kern w:val="0"/>
+          <w:sz w:val="21"/>
+          <w:szCs w:val="21"/>
+          <w14:ligatures w14:val="none"/>
+        </w:rPr>
+        <w:t>=</w:t>
+      </w:r>
+      <w:r>
+        <w:rPr>
+          <w:rFonts w:ascii="Consolas" w:eastAsia="Times New Roman" w:hAnsi="Consolas" w:cs="Times New Roman"/>
+          <w:color w:val="CE9178"/>
+          <w:kern w:val="0"/>
+          <w:sz w:val="21"/>
+          <w:szCs w:val="21"/>
+          <w14:ligatures w14:val="none"/>
+        </w:rPr>
+        <w:t>"req4"</w:t>
+      </w:r>
+      <w:r>
+        <w:rPr>
+          <w:rFonts w:ascii="Consolas" w:eastAsia="Times New Roman" w:hAnsi="Consolas" w:cs="Times New Roman"/>
+          <w:color w:val="CCCCCC"/>
+          <w:kern w:val="0"/>
+          <w:sz w:val="21"/>
+          <w:szCs w:val="21"/>
+          <w14:ligatures w14:val="none"/>
+        </w:rPr>
+        <w:t xml:space="preserve"> </w:t>
+      </w:r>
+      <w:r>
+        <w:rPr>
+          <w:rFonts w:ascii="Consolas" w:eastAsia="Times New Roman" w:hAnsi="Consolas" w:cs="Times New Roman"/>
+          <w:color w:val="9CDCFE"/>
+          <w:kern w:val="0"/>
+          <w:sz w:val="21"/>
+          <w:szCs w:val="21"/>
+          <w14:ligatures w14:val="none"/>
+        </w:rPr>
+        <w:t>title</w:t>
+      </w:r>
+      <w:r>
+        <w:rPr>
+          <w:rFonts w:ascii="Consolas" w:eastAsia="Times New Roman" w:hAnsi="Consolas" w:cs="Times New Roman"/>
+          <w:color w:val="D4D4D4"/>
+          <w:kern w:val="0"/>
+          <w:sz w:val="21"/>
+          <w:szCs w:val="21"/>
+          <w14:ligatures w14:val="none"/>
+        </w:rPr>
+        <w:t>=</w:t>
+      </w:r>
+      <w:r>
+        <w:rPr>
+          <w:rFonts w:ascii="Consolas" w:eastAsia="Times New Roman" w:hAnsi="Consolas" w:cs="Times New Roman"/>
+          <w:color w:val="CE9178"/>
+          <w:kern w:val="0"/>
+          <w:sz w:val="21"/>
+          <w:szCs w:val="21"/>
+          <w14:ligatures w14:val="none"/>
+        </w:rPr>
+        <w:t>"</w:t>
+      </w:r>
+      <w:proofErr w:type="spellStart"/>
+      <w:r>
+        <w:rPr>
+          <w:rFonts w:ascii="Consolas" w:eastAsia="Times New Roman" w:hAnsi="Consolas" w:cs="Times New Roman"/>
+          <w:color w:val="CE9178"/>
+          <w:kern w:val="0"/>
+          <w:sz w:val="21"/>
+          <w:szCs w:val="21"/>
+          <w14:ligatures w14:val="none"/>
+        </w:rPr>
+        <w:t>Yêu</w:t>
+      </w:r>
+      <w:proofErr w:type="spellEnd"/>
+      <w:r>
+        <w:rPr>
+          <w:rFonts w:ascii="Consolas" w:eastAsia="Times New Roman" w:hAnsi="Consolas" w:cs="Times New Roman"/>
+          <w:color w:val="CE9178"/>
+          <w:kern w:val="0"/>
+          <w:sz w:val="21"/>
+          <w:szCs w:val="21"/>
+          <w14:ligatures w14:val="none"/>
+        </w:rPr>
+        <w:t xml:space="preserve"> </w:t>
+      </w:r>
+      <w:proofErr w:type="spellStart"/>
+      <w:r>
+        <w:rPr>
+          <w:rFonts w:ascii="Consolas" w:eastAsia="Times New Roman" w:hAnsi="Consolas" w:cs="Times New Roman"/>
+          <w:color w:val="CE9178"/>
+          <w:kern w:val="0"/>
+          <w:sz w:val="21"/>
+          <w:szCs w:val="21"/>
+          <w14:ligatures w14:val="none"/>
+        </w:rPr>
+        <w:t>cầu</w:t>
+      </w:r>
+      <w:proofErr w:type="spellEnd"/>
+      <w:r>
+        <w:rPr>
+          <w:rFonts w:ascii="Consolas" w:eastAsia="Times New Roman" w:hAnsi="Consolas" w:cs="Times New Roman"/>
+          <w:color w:val="CE9178"/>
+          <w:kern w:val="0"/>
+          <w:sz w:val="21"/>
+          <w:szCs w:val="21"/>
+          <w14:ligatures w14:val="none"/>
+        </w:rPr>
+        <w:t xml:space="preserve"> 4"</w:t>
+      </w:r>
+      <w:r>
+        <w:rPr>
+          <w:rFonts w:ascii="Consolas" w:eastAsia="Times New Roman" w:hAnsi="Consolas" w:cs="Times New Roman"/>
+          <w:color w:val="808080"/>
+          <w:kern w:val="0"/>
+          <w:sz w:val="21"/>
+          <w:szCs w:val="21"/>
+          <w14:ligatures w14:val="none"/>
+        </w:rPr>
+        <w:t>&gt;</w:t>
+      </w:r>
+    </w:p>
+    <w:p>
+      <w:pPr>
+        <w:shd w:val="clear" w:color="auto" w:fill="1F1F1F"/>
+        <w:spacing w:after="0" w:line="285" w:lineRule="atLeast"/>
+        <w:rPr>
+          <w:rFonts w:ascii="Consolas" w:eastAsia="Times New Roman" w:hAnsi="Consolas" w:cs="Times New Roman"/>
+          <w:color w:val="CCCCCC"/>
+          <w:kern w:val="0"/>
+          <w:sz w:val="21"/>
+          <w:szCs w:val="21"/>
+          <w14:ligatures w14:val="none"/>
+        </w:rPr>
+      </w:pPr>
+      <w:r>
+        <w:rPr>
+          <w:rFonts w:ascii="Consolas" w:eastAsia="Times New Roman" w:hAnsi="Consolas" w:cs="Times New Roman"/>
+          <w:color w:val="CCCCCC"/>
+          <w:kern w:val="0"/>
+          <w:sz w:val="21"/>
+          <w:szCs w:val="21"/>
+          <w14:ligatures w14:val="none"/>
+        </w:rPr>
+        <w:t xml:space="preserve">          </w:t>
+      </w:r>
+      <w:r>
+        <w:rPr>
+          <w:rFonts w:ascii="Consolas" w:eastAsia="Times New Roman" w:hAnsi="Consolas" w:cs="Times New Roman"/>
+          <w:color w:val="808080"/>
+          <w:kern w:val="0"/>
+          <w:sz w:val="21"/>
+          <w:szCs w:val="21"/>
+          <w14:ligatures w14:val="none"/>
+        </w:rPr>
+        <w:t>&lt;</w:t>
+      </w:r>
+      <w:proofErr w:type="spellStart"/>
+      <w:r>
+        <w:rPr>
+          <w:rFonts w:ascii="Consolas" w:eastAsia="Times New Roman" w:hAnsi="Consolas" w:cs="Times New Roman"/>
+          <w:color w:val="4EC9B0"/>
+          <w:kern w:val="0"/>
+          <w:sz w:val="21"/>
+          <w:szCs w:val="21"/>
+          <w14:ligatures w14:val="none"/>
+        </w:rPr>
+        <w:t>SearchPersons</w:t>
+      </w:r>
+      <w:proofErr w:type="spellEnd"/>
+      <w:r>
+        <w:rPr>
+          <w:rFonts w:ascii="Consolas" w:eastAsia="Times New Roman" w:hAnsi="Consolas" w:cs="Times New Roman"/>
+          <w:color w:val="CCCCCC"/>
+          <w:kern w:val="0"/>
+          <w:sz w:val="21"/>
+          <w:szCs w:val="21"/>
+          <w14:ligatures w14:val="none"/>
+        </w:rPr>
+        <w:t xml:space="preserve"> </w:t>
+      </w:r>
+      <w:r>
+        <w:rPr>
+          <w:rFonts w:ascii="Consolas" w:eastAsia="Times New Roman" w:hAnsi="Consolas" w:cs="Times New Roman"/>
+          <w:color w:val="808080"/>
+          <w:kern w:val="0"/>
+          <w:sz w:val="21"/>
+          <w:szCs w:val="21"/>
+          <w14:ligatures w14:val="none"/>
+        </w:rPr>
+        <w:t>/&gt;</w:t>
+      </w:r>
+    </w:p>
+    <w:p>
+      <w:pPr>
+        <w:shd w:val="clear" w:color="auto" w:fill="1F1F1F"/>
+        <w:spacing w:after="0" w:line="285" w:lineRule="atLeast"/>
+        <w:rPr>
+          <w:rFonts w:ascii="Consolas" w:eastAsia="Times New Roman" w:hAnsi="Consolas" w:cs="Times New Roman"/>
+          <w:color w:val="CCCCCC"/>
+          <w:kern w:val="0"/>
+          <w:sz w:val="21"/>
+          <w:szCs w:val="21"/>
+          <w14:ligatures w14:val="none"/>
+        </w:rPr>
+      </w:pPr>
+      <w:r>
+        <w:rPr>
+          <w:rFonts w:ascii="Consolas" w:eastAsia="Times New Roman" w:hAnsi="Consolas" w:cs="Times New Roman"/>
+          <w:color w:val="CCCCCC"/>
+          <w:kern w:val="0"/>
+          <w:sz w:val="21"/>
+          <w:szCs w:val="21"/>
+          <w14:ligatures w14:val="none"/>
+        </w:rPr>
+        <w:t xml:space="preserve">        </w:t>
+      </w:r>
+      <w:r>
+        <w:rPr>
+          <w:rFonts w:ascii="Consolas" w:eastAsia="Times New Roman" w:hAnsi="Consolas" w:cs="Times New Roman"/>
+          <w:color w:val="808080"/>
+          <w:kern w:val="0"/>
+          <w:sz w:val="21"/>
+          <w:szCs w:val="21"/>
+          <w14:ligatures w14:val="none"/>
+        </w:rPr>
+        <w:t>&lt;/</w:t>
+      </w:r>
+      <w:r>
+        <w:rPr>
+          <w:rFonts w:ascii="Consolas" w:eastAsia="Times New Roman" w:hAnsi="Consolas" w:cs="Times New Roman"/>
+          <w:color w:val="4EC9B0"/>
+          <w:kern w:val="0"/>
+          <w:sz w:val="21"/>
+          <w:szCs w:val="21"/>
+          <w14:ligatures w14:val="none"/>
+        </w:rPr>
+        <w:t>Tab</w:t>
+      </w:r>
+      <w:r>
+        <w:rPr>
+          <w:rFonts w:ascii="Consolas" w:eastAsia="Times New Roman" w:hAnsi="Consolas" w:cs="Times New Roman"/>
+          <w:color w:val="808080"/>
+          <w:kern w:val="0"/>
+          <w:sz w:val="21"/>
+          <w:szCs w:val="21"/>
+          <w14:ligatures w14:val="none"/>
+        </w:rPr>
+        <w:t>&gt;</w:t>
+      </w:r>
+    </w:p>
+    <w:p>
+      <w:pPr>
+        <w:shd w:val="clear" w:color="auto" w:fill="1F1F1F"/>
+        <w:spacing w:after="0" w:line="285" w:lineRule="atLeast"/>
+        <w:rPr>
+          <w:rFonts w:ascii="Consolas" w:eastAsia="Times New Roman" w:hAnsi="Consolas" w:cs="Times New Roman"/>
+          <w:color w:val="CCCCCC"/>
+          <w:kern w:val="0"/>
+          <w:sz w:val="21"/>
+          <w:szCs w:val="21"/>
+          <w14:ligatures w14:val="none"/>
+        </w:rPr>
+      </w:pPr>
+      <w:r>
+        <w:rPr>
+          <w:rFonts w:ascii="Consolas" w:eastAsia="Times New Roman" w:hAnsi="Consolas" w:cs="Times New Roman"/>
+          <w:color w:val="CCCCCC"/>
+          <w:kern w:val="0"/>
+          <w:sz w:val="21"/>
+          <w:szCs w:val="21"/>
+          <w14:ligatures w14:val="none"/>
+        </w:rPr>
+        <w:t xml:space="preserve">      </w:t>
+      </w:r>
+      <w:r>
+        <w:rPr>
+          <w:rFonts w:ascii="Consolas" w:eastAsia="Times New Roman" w:hAnsi="Consolas" w:cs="Times New Roman"/>
+          <w:color w:val="808080"/>
+          <w:kern w:val="0"/>
+          <w:sz w:val="21"/>
+          <w:szCs w:val="21"/>
+          <w14:ligatures w14:val="none"/>
+        </w:rPr>
+        <w:t>&lt;/</w:t>
+      </w:r>
+      <w:r>
+        <w:rPr>
+          <w:rFonts w:ascii="Consolas" w:eastAsia="Times New Roman" w:hAnsi="Consolas" w:cs="Times New Roman"/>
+          <w:color w:val="4EC9B0"/>
+          <w:kern w:val="0"/>
+          <w:sz w:val="21"/>
+          <w:szCs w:val="21"/>
+          <w14:ligatures w14:val="none"/>
+        </w:rPr>
+        <w:t>Tabs</w:t>
+      </w:r>
+      <w:r>
+        <w:rPr>
+          <w:rFonts w:ascii="Consolas" w:eastAsia="Times New Roman" w:hAnsi="Consolas" w:cs="Times New Roman"/>
+          <w:color w:val="808080"/>
+          <w:kern w:val="0"/>
+          <w:sz w:val="21"/>
+          <w:szCs w:val="21"/>
+          <w14:ligatures w14:val="none"/>
+        </w:rPr>
+        <w:t>&gt;</w:t>
+      </w:r>
+    </w:p>
+    <w:p>
+      <w:pPr>
+        <w:shd w:val="clear" w:color="auto" w:fill="1F1F1F"/>
+        <w:spacing w:after="0" w:line="285" w:lineRule="atLeast"/>
+        <w:rPr>
+          <w:rFonts w:ascii="Consolas" w:eastAsia="Times New Roman" w:hAnsi="Consolas" w:cs="Times New Roman"/>
+          <w:color w:val="CCCCCC"/>
+          <w:kern w:val="0"/>
+          <w:sz w:val="21"/>
+          <w:szCs w:val="21"/>
+          <w14:ligatures w14:val="none"/>
+        </w:rPr>
+      </w:pPr>
+      <w:r>
+        <w:rPr>
+          <w:rFonts w:ascii="Consolas" w:eastAsia="Times New Roman" w:hAnsi="Consolas" w:cs="Times New Roman"/>
+          <w:color w:val="CCCCCC"/>
+          <w:kern w:val="0"/>
+          <w:sz w:val="21"/>
+          <w:szCs w:val="21"/>
+          <w14:ligatures w14:val="none"/>
+        </w:rPr>
+        <w:t xml:space="preserve">    </w:t>
+      </w:r>
+      <w:r>
+        <w:rPr>
+          <w:rFonts w:ascii="Consolas" w:eastAsia="Times New Roman" w:hAnsi="Consolas" w:cs="Times New Roman"/>
+          <w:color w:val="808080"/>
+          <w:kern w:val="0"/>
+          <w:sz w:val="21"/>
+          <w:szCs w:val="21"/>
+          <w14:ligatures w14:val="none"/>
+        </w:rPr>
+        <w:t>&lt;/</w:t>
+      </w:r>
+      <w:r>
+        <w:rPr>
+          <w:rFonts w:ascii="Consolas" w:eastAsia="Times New Roman" w:hAnsi="Consolas" w:cs="Times New Roman"/>
+          <w:color w:val="4EC9B0"/>
+          <w:kern w:val="0"/>
+          <w:sz w:val="21"/>
+          <w:szCs w:val="21"/>
+          <w14:ligatures w14:val="none"/>
+        </w:rPr>
+        <w:t>Container</w:t>
+      </w:r>
+      <w:r>
+        <w:rPr>
+          <w:rFonts w:ascii="Consolas" w:eastAsia="Times New Roman" w:hAnsi="Consolas" w:cs="Times New Roman"/>
+          <w:color w:val="808080"/>
+          <w:kern w:val="0"/>
+          <w:sz w:val="21"/>
+          <w:szCs w:val="21"/>
+          <w14:ligatures w14:val="none"/>
+        </w:rPr>
+        <w:t>&gt;</w:t>
+      </w:r>
+    </w:p>
+    <w:p>
+      <w:pPr>
+        <w:shd w:val="clear" w:color="auto" w:fill="1F1F1F"/>
+        <w:spacing w:after="0" w:line="285" w:lineRule="atLeast"/>
+        <w:rPr>
+          <w:rFonts w:ascii="Consolas" w:eastAsia="Times New Roman" w:hAnsi="Consolas" w:cs="Times New Roman"/>
+          <w:color w:val="CCCCCC"/>
+          <w:kern w:val="0"/>
+          <w:sz w:val="21"/>
+          <w:szCs w:val="21"/>
+          <w14:ligatures w14:val="none"/>
+        </w:rPr>
+      </w:pPr>
+      <w:r>
+        <w:rPr>
+          <w:rFonts w:ascii="Consolas" w:eastAsia="Times New Roman" w:hAnsi="Consolas" w:cs="Times New Roman"/>
+          <w:color w:val="CCCCCC"/>
+          <w:kern w:val="0"/>
+          <w:sz w:val="21"/>
+          <w:szCs w:val="21"/>
+          <w14:ligatures w14:val="none"/>
+        </w:rPr>
+        <w:t>  );</w:t>
+      </w:r>
+    </w:p>
+    <w:p>
+      <w:pPr>
+        <w:shd w:val="clear" w:color="auto" w:fill="1F1F1F"/>
+        <w:spacing w:after="0" w:line="285" w:lineRule="atLeast"/>
+        <w:rPr>
+          <w:rFonts w:ascii="Consolas" w:eastAsia="Times New Roman" w:hAnsi="Consolas" w:cs="Times New Roman"/>
+          <w:color w:val="CCCCCC"/>
+          <w:kern w:val="0"/>
+          <w:sz w:val="21"/>
+          <w:szCs w:val="21"/>
+          <w14:ligatures w14:val="none"/>
+        </w:rPr>
+      </w:pPr>
+      <w:r>
+        <w:rPr>
+          <w:rFonts w:ascii="Consolas" w:eastAsia="Times New Roman" w:hAnsi="Consolas" w:cs="Times New Roman"/>
+          <w:color w:val="CCCCCC"/>
+          <w:kern w:val="0"/>
+          <w:sz w:val="21"/>
+          <w:szCs w:val="21"/>
+          <w14:ligatures w14:val="none"/>
+        </w:rPr>
         <w:t>}</w:t>
       </w:r>
+    </w:p>
+    <w:p>
+      <w:pPr>
+        <w:shd w:val="clear" w:color="auto" w:fill="1F1F1F"/>
+        <w:spacing w:after="0" w:line="285" w:lineRule="atLeast"/>
+        <w:rPr>
+          <w:rFonts w:ascii="Consolas" w:eastAsia="Times New Roman" w:hAnsi="Consolas" w:cs="Times New Roman"/>
+          <w:color w:val="CCCCCC"/>
+          <w:kern w:val="0"/>
+          <w:sz w:val="21"/>
+          <w:szCs w:val="21"/>
+          <w14:ligatures w14:val="none"/>
+        </w:rPr>
+      </w:pPr>
     </w:p>
     <w:p>
       <w:pPr>
@@ -24073,6 +24233,7 @@
   <w:style w:type="character" w:default="1" w:styleId="DefaultParagraphFont">
     <w:name w:val="Default Paragraph Font"/>
     <w:uiPriority w:val="1"/>
+    <w:semiHidden/>
     <w:unhideWhenUsed/>
   </w:style>
   <w:style w:type="table" w:default="1" w:styleId="TableNormal">
